--- a/working_drafts/pce_submission/revision/NxCO2xI_CL_rtr_v1.0.docx
+++ b/working_drafts/pce_submission/revision/NxCO2xI_CL_rtr_v1.0.docx
@@ -728,7 +728,7 @@
           <w:kern w:val="0"/>
           <w14:ligatures w14:val="none"/>
         </w:rPr>
-        <w:t>We acknowledge that work from Prof. Makino’s group has published</w:t>
+        <w:t>We acknowledge that Prof. Makino’s group has published</w:t>
       </w:r>
       <w:r>
         <w:rPr>
@@ -873,6 +873,79 @@
           <w:kern w:val="0"/>
           <w14:ligatures w14:val="none"/>
         </w:rPr>
+        <w:t>.</w:t>
+      </w:r>
+      <w:r>
+        <w:rPr>
+          <w:rFonts w:eastAsia="Times New Roman" w:cs="Times New Roman"/>
+          <w:color w:val="FF0000"/>
+          <w:kern w:val="0"/>
+          <w14:ligatures w14:val="none"/>
+        </w:rPr>
+        <w:t xml:space="preserve"> </w:t>
+      </w:r>
+      <w:r>
+        <w:rPr>
+          <w:rFonts w:eastAsia="Times New Roman" w:cs="Times New Roman"/>
+          <w:color w:val="FF0000"/>
+          <w:kern w:val="0"/>
+          <w14:ligatures w14:val="none"/>
+        </w:rPr>
+        <w:t>We directly manipulate</w:t>
+      </w:r>
+      <w:r>
+        <w:rPr>
+          <w:rFonts w:eastAsia="Times New Roman" w:cs="Times New Roman"/>
+          <w:color w:val="FF0000"/>
+          <w:kern w:val="0"/>
+          <w14:ligatures w14:val="none"/>
+        </w:rPr>
+        <w:t>d the</w:t>
+      </w:r>
+      <w:r>
+        <w:rPr>
+          <w:rFonts w:eastAsia="Times New Roman" w:cs="Times New Roman"/>
+          <w:color w:val="FF0000"/>
+          <w:kern w:val="0"/>
+          <w14:ligatures w14:val="none"/>
+        </w:rPr>
+        <w:t xml:space="preserve"> ability</w:t>
+      </w:r>
+      <w:r>
+        <w:rPr>
+          <w:rFonts w:eastAsia="Times New Roman" w:cs="Times New Roman"/>
+          <w:color w:val="FF0000"/>
+          <w:kern w:val="0"/>
+          <w14:ligatures w14:val="none"/>
+        </w:rPr>
+        <w:t xml:space="preserve"> of soybean</w:t>
+      </w:r>
+      <w:r>
+        <w:rPr>
+          <w:rFonts w:eastAsia="Times New Roman" w:cs="Times New Roman"/>
+          <w:color w:val="FF0000"/>
+          <w:kern w:val="0"/>
+          <w14:ligatures w14:val="none"/>
+        </w:rPr>
+        <w:t xml:space="preserve"> to associate with nitrogen-fixing bacteria in our experiment, expecting that symbiotic nitrogen fixation would minimize any impact of nitrogen fertilization on leaf and whole-plant responses to elevated CO</w:t>
+      </w:r>
+      <w:r>
+        <w:rPr>
+          <w:rFonts w:eastAsia="Times New Roman" w:cs="Times New Roman"/>
+          <w:color w:val="FF0000"/>
+          <w:kern w:val="0"/>
+          <w:vertAlign w:val="subscript"/>
+          <w14:ligatures w14:val="none"/>
+        </w:rPr>
+        <w:t>2</w:t>
+      </w:r>
+      <w:r>
+        <w:rPr>
+          <w:rFonts w:eastAsia="Times New Roman" w:cs="Times New Roman"/>
+          <w:color w:val="FF0000"/>
+          <w:kern w:val="0"/>
+          <w14:ligatures w14:val="none"/>
+        </w:rPr>
         <w:t xml:space="preserve">. </w:t>
       </w:r>
       <w:r>
@@ -882,43 +955,34 @@
           <w:kern w:val="0"/>
           <w14:ligatures w14:val="none"/>
         </w:rPr>
-        <w:t>We directly manipulate</w:t>
-      </w:r>
-      <w:r>
-        <w:rPr>
-          <w:rFonts w:eastAsia="Times New Roman" w:cs="Times New Roman"/>
-          <w:color w:val="FF0000"/>
-          <w:kern w:val="0"/>
-          <w14:ligatures w14:val="none"/>
-        </w:rPr>
-        <w:t>d the</w:t>
-      </w:r>
-      <w:r>
-        <w:rPr>
-          <w:rFonts w:eastAsia="Times New Roman" w:cs="Times New Roman"/>
-          <w:color w:val="FF0000"/>
-          <w:kern w:val="0"/>
-          <w14:ligatures w14:val="none"/>
-        </w:rPr>
-        <w:t xml:space="preserve"> ability</w:t>
-      </w:r>
-      <w:r>
-        <w:rPr>
-          <w:rFonts w:eastAsia="Times New Roman" w:cs="Times New Roman"/>
-          <w:color w:val="FF0000"/>
-          <w:kern w:val="0"/>
-          <w14:ligatures w14:val="none"/>
-        </w:rPr>
-        <w:t xml:space="preserve"> of soybean</w:t>
-      </w:r>
-      <w:r>
-        <w:rPr>
-          <w:rFonts w:eastAsia="Times New Roman" w:cs="Times New Roman"/>
-          <w:color w:val="FF0000"/>
-          <w:kern w:val="0"/>
-          <w14:ligatures w14:val="none"/>
-        </w:rPr>
-        <w:t xml:space="preserve"> to associate with nitrogen-fixing bacteria in our experiment, expecting that symbiotic nitrogen fixation would minimize any impact of nitrogen fertilization on leaf and whole-plant responses to elevated CO</w:t>
+        <w:t xml:space="preserve">The </w:t>
+      </w:r>
+      <w:r>
+        <w:rPr>
+          <w:rFonts w:eastAsia="Times New Roman" w:cs="Times New Roman"/>
+          <w:color w:val="FF0000"/>
+          <w:kern w:val="0"/>
+          <w14:ligatures w14:val="none"/>
+        </w:rPr>
+        <w:t xml:space="preserve">inoculation treatments </w:t>
+      </w:r>
+      <w:r>
+        <w:rPr>
+          <w:rFonts w:eastAsia="Times New Roman" w:cs="Times New Roman"/>
+          <w:color w:val="FF0000"/>
+          <w:kern w:val="0"/>
+          <w14:ligatures w14:val="none"/>
+        </w:rPr>
+        <w:t>used</w:t>
+      </w:r>
+      <w:r>
+        <w:rPr>
+          <w:rFonts w:eastAsia="Times New Roman" w:cs="Times New Roman"/>
+          <w:color w:val="FF0000"/>
+          <w:kern w:val="0"/>
+          <w14:ligatures w14:val="none"/>
+        </w:rPr>
+        <w:t xml:space="preserve"> in our experiment provide additional context for understanding the role of symbiotic nitrogen fixation on plant responses to elevated CO</w:t>
       </w:r>
       <w:r>
         <w:rPr>
@@ -937,43 +1001,16 @@
           <w:kern w:val="0"/>
           <w14:ligatures w14:val="none"/>
         </w:rPr>
-        <w:t xml:space="preserve">. </w:t>
-      </w:r>
-      <w:r>
-        <w:rPr>
-          <w:rFonts w:eastAsia="Times New Roman" w:cs="Times New Roman"/>
-          <w:color w:val="FF0000"/>
-          <w:kern w:val="0"/>
-          <w14:ligatures w14:val="none"/>
-        </w:rPr>
-        <w:t xml:space="preserve">The </w:t>
-      </w:r>
-      <w:r>
-        <w:rPr>
-          <w:rFonts w:eastAsia="Times New Roman" w:cs="Times New Roman"/>
-          <w:color w:val="FF0000"/>
-          <w:kern w:val="0"/>
-          <w14:ligatures w14:val="none"/>
-        </w:rPr>
-        <w:t xml:space="preserve">inoculation treatments </w:t>
-      </w:r>
-      <w:r>
-        <w:rPr>
-          <w:rFonts w:eastAsia="Times New Roman" w:cs="Times New Roman"/>
-          <w:color w:val="FF0000"/>
-          <w:kern w:val="0"/>
-          <w14:ligatures w14:val="none"/>
-        </w:rPr>
-        <w:t>used</w:t>
-      </w:r>
-      <w:r>
-        <w:rPr>
-          <w:rFonts w:eastAsia="Times New Roman" w:cs="Times New Roman"/>
-          <w:color w:val="FF0000"/>
-          <w:kern w:val="0"/>
-          <w14:ligatures w14:val="none"/>
-        </w:rPr>
-        <w:t xml:space="preserve"> in our experiment provide additional context for understanding the role of symbiotic nitrogen fixation on plant responses to elevated CO</w:t>
+        <w:t xml:space="preserve"> across nitrogen fertilization gradients</w:t>
+      </w:r>
+      <w:r>
+        <w:rPr>
+          <w:rFonts w:eastAsia="Times New Roman" w:cs="Times New Roman"/>
+          <w:color w:val="FF0000"/>
+          <w:kern w:val="0"/>
+          <w14:ligatures w14:val="none"/>
+        </w:rPr>
+        <w:t>, and provide novel insight into understanding the role of nutrient acquisition strategy on plant responses to elevated CO</w:t>
       </w:r>
       <w:r>
         <w:rPr>
@@ -992,16 +1029,52 @@
           <w:kern w:val="0"/>
           <w14:ligatures w14:val="none"/>
         </w:rPr>
-        <w:t xml:space="preserve"> across nitrogen fertilization gradients</w:t>
-      </w:r>
-      <w:r>
-        <w:rPr>
-          <w:rFonts w:eastAsia="Times New Roman" w:cs="Times New Roman"/>
-          <w:color w:val="FF0000"/>
-          <w:kern w:val="0"/>
-          <w14:ligatures w14:val="none"/>
-        </w:rPr>
-        <w:t>, and provide novel insight into understanding the role of nutrient acquisition strategy on plant responses to elevated CO</w:t>
+        <w:t>.</w:t>
+      </w:r>
+      <w:r>
+        <w:rPr>
+          <w:rFonts w:eastAsia="Times New Roman" w:cs="Times New Roman"/>
+          <w:color w:val="FF0000"/>
+          <w:kern w:val="0"/>
+          <w14:ligatures w14:val="none"/>
+        </w:rPr>
+        <w:t xml:space="preserve"> U</w:t>
+      </w:r>
+      <w:r>
+        <w:rPr>
+          <w:rFonts w:eastAsia="Times New Roman" w:cs="Times New Roman"/>
+          <w:color w:val="FF0000"/>
+          <w:kern w:val="0"/>
+          <w14:ligatures w14:val="none"/>
+        </w:rPr>
+        <w:t>nderstanding these dynamics is</w:t>
+      </w:r>
+      <w:r>
+        <w:rPr>
+          <w:rFonts w:eastAsia="Times New Roman" w:cs="Times New Roman"/>
+          <w:color w:val="FF0000"/>
+          <w:kern w:val="0"/>
+          <w14:ligatures w14:val="none"/>
+        </w:rPr>
+        <w:t xml:space="preserve"> </w:t>
+      </w:r>
+      <w:r>
+        <w:rPr>
+          <w:rFonts w:eastAsia="Times New Roman" w:cs="Times New Roman"/>
+          <w:color w:val="FF0000"/>
+          <w:kern w:val="0"/>
+          <w14:ligatures w14:val="none"/>
+        </w:rPr>
+        <w:t xml:space="preserve">important because terrestrial biosphere models vary greatly in their </w:t>
+      </w:r>
+      <w:r>
+        <w:rPr>
+          <w:rFonts w:eastAsia="Times New Roman" w:cs="Times New Roman"/>
+          <w:color w:val="FF0000"/>
+          <w:kern w:val="0"/>
+          <w14:ligatures w14:val="none"/>
+        </w:rPr>
+        <w:t>formulation of nitrogen fixation, with downstream consequences for accurately simulating terrestrial carbon sink dynamics in response to increasing CO</w:t>
       </w:r>
       <w:r>
         <w:rPr>
@@ -1020,33 +1093,6 @@
           <w:kern w:val="0"/>
           <w14:ligatures w14:val="none"/>
         </w:rPr>
-        <w:t>.</w:t>
-      </w:r>
-      <w:r>
-        <w:rPr>
-          <w:rFonts w:eastAsia="Times New Roman" w:cs="Times New Roman"/>
-          <w:color w:val="FF0000"/>
-          <w:kern w:val="0"/>
-          <w14:ligatures w14:val="none"/>
-        </w:rPr>
-        <w:t xml:space="preserve"> U</w:t>
-      </w:r>
-      <w:r>
-        <w:rPr>
-          <w:rFonts w:eastAsia="Times New Roman" w:cs="Times New Roman"/>
-          <w:color w:val="FF0000"/>
-          <w:kern w:val="0"/>
-          <w14:ligatures w14:val="none"/>
-        </w:rPr>
-        <w:t>nderstanding these dynamics is</w:t>
-      </w:r>
-      <w:r>
-        <w:rPr>
-          <w:rFonts w:eastAsia="Times New Roman" w:cs="Times New Roman"/>
-          <w:color w:val="FF0000"/>
-          <w:kern w:val="0"/>
-          <w14:ligatures w14:val="none"/>
-        </w:rPr>
         <w:t xml:space="preserve"> </w:t>
       </w:r>
       <w:r>
@@ -1056,45 +1102,8 @@
           <w:kern w:val="0"/>
           <w14:ligatures w14:val="none"/>
         </w:rPr>
-        <w:t xml:space="preserve">important because terrestrial biosphere models vary greatly in their </w:t>
-      </w:r>
-      <w:r>
-        <w:rPr>
-          <w:rFonts w:eastAsia="Times New Roman" w:cs="Times New Roman"/>
-          <w:color w:val="FF0000"/>
-          <w:kern w:val="0"/>
-          <w14:ligatures w14:val="none"/>
-        </w:rPr>
-        <w:t xml:space="preserve">formulation of nitrogen fixation, with downstream consequences for accurately simulating terrestrial carbon sink </w:t>
-      </w:r>
-      <w:r>
-        <w:rPr>
-          <w:rFonts w:eastAsia="Times New Roman" w:cs="Times New Roman"/>
-          <w:color w:val="FF0000"/>
-          <w:kern w:val="0"/>
-          <w14:ligatures w14:val="none"/>
-        </w:rPr>
         <w:lastRenderedPageBreak/>
-        <w:t>dynamics in response to increasing CO</w:t>
-      </w:r>
-      <w:r>
-        <w:rPr>
-          <w:rFonts w:eastAsia="Times New Roman" w:cs="Times New Roman"/>
-          <w:color w:val="FF0000"/>
-          <w:kern w:val="0"/>
-          <w:vertAlign w:val="subscript"/>
-          <w14:ligatures w14:val="none"/>
-        </w:rPr>
-        <w:t>2</w:t>
-      </w:r>
-      <w:r>
-        <w:rPr>
-          <w:rFonts w:eastAsia="Times New Roman" w:cs="Times New Roman"/>
-          <w:color w:val="FF0000"/>
-          <w:kern w:val="0"/>
-          <w14:ligatures w14:val="none"/>
-        </w:rPr>
-        <w:t xml:space="preserve"> concentrations (Davies-Barnard et al., 2020). Data from experiments, such as the one done here, </w:t>
+        <w:t xml:space="preserve">concentrations (Davies-Barnard et al., 2020). Data from experiments, such as the one done here, </w:t>
       </w:r>
       <w:r>
         <w:rPr>
@@ -1161,34 +1170,61 @@
           <w:kern w:val="0"/>
           <w14:ligatures w14:val="none"/>
         </w:rPr>
-        <w:t xml:space="preserve">We agree with the reviewer that growth analyses would be a useful addition to the manuscript. Unfortunately, growth analyses were not practical due to growth chamber space limitation. </w:t>
-      </w:r>
-      <w:r>
-        <w:rPr>
-          <w:rFonts w:eastAsia="Times New Roman" w:cs="Times New Roman"/>
-          <w:color w:val="FF0000"/>
-          <w:kern w:val="0"/>
-          <w14:ligatures w14:val="none"/>
-        </w:rPr>
-        <w:t>W</w:t>
-      </w:r>
-      <w:r>
-        <w:rPr>
-          <w:rFonts w:eastAsia="Times New Roman" w:cs="Times New Roman"/>
-          <w:color w:val="FF0000"/>
-          <w:kern w:val="0"/>
-          <w14:ligatures w14:val="none"/>
-        </w:rPr>
-        <w:t xml:space="preserve">e would have needed to conduct two additional experiment iterations to fit enough plants </w:t>
-      </w:r>
-      <w:r>
-        <w:rPr>
-          <w:rFonts w:eastAsia="Times New Roman" w:cs="Times New Roman"/>
-          <w:color w:val="FF0000"/>
-          <w:kern w:val="0"/>
-          <w14:ligatures w14:val="none"/>
-        </w:rPr>
-        <w:t>in each of the 36 treatment combinations to have multiple destructive harvest</w:t>
+        <w:t xml:space="preserve">We agree that growth analyses would be a useful addition to the manuscript. </w:t>
+      </w:r>
+      <w:r>
+        <w:rPr>
+          <w:rFonts w:eastAsia="Times New Roman" w:cs="Times New Roman"/>
+          <w:color w:val="FF0000"/>
+          <w:kern w:val="0"/>
+          <w14:ligatures w14:val="none"/>
+        </w:rPr>
+        <w:t xml:space="preserve">However, detailed growth analyses were not practical due to growth chamber space limitation. We would have needed to conduct at least two additional </w:t>
+      </w:r>
+      <w:r>
+        <w:rPr>
+          <w:rFonts w:eastAsia="Times New Roman" w:cs="Times New Roman"/>
+          <w:color w:val="FF0000"/>
+          <w:kern w:val="0"/>
+          <w14:ligatures w14:val="none"/>
+        </w:rPr>
+        <w:t xml:space="preserve">experiment iterations to </w:t>
+      </w:r>
+      <w:r>
+        <w:rPr>
+          <w:rFonts w:eastAsia="Times New Roman" w:cs="Times New Roman"/>
+          <w:color w:val="FF0000"/>
+          <w:kern w:val="0"/>
+          <w14:ligatures w14:val="none"/>
+        </w:rPr>
+        <w:t xml:space="preserve">have enough replication in each of the 36 treatment combinations to </w:t>
+      </w:r>
+      <w:r>
+        <w:rPr>
+          <w:rFonts w:eastAsia="Times New Roman" w:cs="Times New Roman"/>
+          <w:color w:val="FF0000"/>
+          <w:kern w:val="0"/>
+          <w14:ligatures w14:val="none"/>
+        </w:rPr>
+        <w:t>be able to have</w:t>
+      </w:r>
+      <w:r>
+        <w:rPr>
+          <w:rFonts w:eastAsia="Times New Roman" w:cs="Times New Roman"/>
+          <w:color w:val="FF0000"/>
+          <w:kern w:val="0"/>
+          <w14:ligatures w14:val="none"/>
+        </w:rPr>
+        <w:t xml:space="preserve"> </w:t>
+      </w:r>
+      <w:r>
+        <w:rPr>
+          <w:rFonts w:eastAsia="Times New Roman" w:cs="Times New Roman"/>
+          <w:color w:val="FF0000"/>
+          <w:kern w:val="0"/>
+          <w14:ligatures w14:val="none"/>
+        </w:rPr>
+        <w:t>multiple destructive harvest</w:t>
       </w:r>
       <w:r>
         <w:rPr>
@@ -1206,61 +1242,79 @@
           <w:kern w:val="0"/>
           <w14:ligatures w14:val="none"/>
         </w:rPr>
-        <w:t xml:space="preserve">s throughout the experiment. </w:t>
-      </w:r>
-      <w:r>
-        <w:rPr>
-          <w:rFonts w:eastAsia="Times New Roman" w:cs="Times New Roman"/>
-          <w:color w:val="FF0000"/>
-          <w:kern w:val="0"/>
-          <w14:ligatures w14:val="none"/>
-        </w:rPr>
-        <w:t>We refrain from including the traits mentioned by the reviewer</w:t>
-      </w:r>
-      <w:r>
-        <w:rPr>
-          <w:rFonts w:eastAsia="Times New Roman" w:cs="Times New Roman"/>
-          <w:color w:val="FF0000"/>
-          <w:kern w:val="0"/>
-          <w14:ligatures w14:val="none"/>
-        </w:rPr>
-        <w:t>. With the present dataset, these variables</w:t>
-      </w:r>
-      <w:r>
-        <w:rPr>
-          <w:rFonts w:eastAsia="Times New Roman" w:cs="Times New Roman"/>
-          <w:color w:val="FF0000"/>
-          <w:kern w:val="0"/>
-          <w14:ligatures w14:val="none"/>
-        </w:rPr>
-        <w:t xml:space="preserve"> would be calculated using final standing biomass, which would assume that individuals demonstrated a linear growth and nitrogen uptake pattern throughout the growth period. Soybean does not exhibit a linear biomass accumulation </w:t>
-      </w:r>
-      <w:r>
-        <w:rPr>
-          <w:rFonts w:eastAsia="Times New Roman" w:cs="Times New Roman"/>
-          <w:color w:val="FF0000"/>
-          <w:kern w:val="0"/>
-          <w14:ligatures w14:val="none"/>
-        </w:rPr>
-        <w:t xml:space="preserve">pattern throughout its vegetative growth phase, so including these traits </w:t>
-      </w:r>
-      <w:r>
-        <w:rPr>
-          <w:rFonts w:eastAsia="Times New Roman" w:cs="Times New Roman"/>
-          <w:color w:val="FF0000"/>
-          <w:kern w:val="0"/>
-          <w14:ligatures w14:val="none"/>
-        </w:rPr>
-        <w:t xml:space="preserve">in the manuscript </w:t>
-      </w:r>
-      <w:r>
-        <w:rPr>
-          <w:rFonts w:eastAsia="Times New Roman" w:cs="Times New Roman"/>
-          <w:color w:val="FF0000"/>
-          <w:kern w:val="0"/>
-          <w14:ligatures w14:val="none"/>
-        </w:rPr>
-        <w:t>might provide misleading results.</w:t>
+        <w:t>s throughout the experiment.</w:t>
+      </w:r>
+      <w:r>
+        <w:rPr>
+          <w:rFonts w:eastAsia="Times New Roman" w:cs="Times New Roman"/>
+          <w:color w:val="FF0000"/>
+          <w:kern w:val="0"/>
+          <w14:ligatures w14:val="none"/>
+        </w:rPr>
+        <w:t xml:space="preserve"> While we could calculate these growth </w:t>
+      </w:r>
+      <w:r>
+        <w:rPr>
+          <w:rFonts w:eastAsia="Times New Roman" w:cs="Times New Roman"/>
+          <w:color w:val="FF0000"/>
+          <w:kern w:val="0"/>
+          <w14:ligatures w14:val="none"/>
+        </w:rPr>
+        <w:t>parameters</w:t>
+      </w:r>
+      <w:r>
+        <w:rPr>
+          <w:rFonts w:eastAsia="Times New Roman" w:cs="Times New Roman"/>
+          <w:color w:val="FF0000"/>
+          <w:kern w:val="0"/>
+          <w14:ligatures w14:val="none"/>
+        </w:rPr>
+        <w:t xml:space="preserve"> using final standing biomass, doing so would assume that individuals demonstrated a linear growth and nitrogen uptake pattern throughout the growth period</w:t>
+      </w:r>
+      <w:r>
+        <w:rPr>
+          <w:rFonts w:eastAsia="Times New Roman" w:cs="Times New Roman"/>
+          <w:color w:val="FF0000"/>
+          <w:kern w:val="0"/>
+          <w14:ligatures w14:val="none"/>
+        </w:rPr>
+        <w:t>, which is not the case for soybean</w:t>
+      </w:r>
+      <w:r>
+        <w:rPr>
+          <w:rFonts w:eastAsia="Times New Roman" w:cs="Times New Roman"/>
+          <w:color w:val="FF0000"/>
+          <w:kern w:val="0"/>
+          <w14:ligatures w14:val="none"/>
+        </w:rPr>
+        <w:t xml:space="preserve"> and might therefore provide misleading results</w:t>
+      </w:r>
+      <w:r>
+        <w:rPr>
+          <w:rFonts w:eastAsia="Times New Roman" w:cs="Times New Roman"/>
+          <w:color w:val="FF0000"/>
+          <w:kern w:val="0"/>
+          <w14:ligatures w14:val="none"/>
+        </w:rPr>
+        <w:t xml:space="preserve">. Without additional harvest timepoints, these growth analyses </w:t>
+      </w:r>
+      <w:r>
+        <w:rPr>
+          <w:rFonts w:eastAsia="Times New Roman" w:cs="Times New Roman"/>
+          <w:color w:val="FF0000"/>
+          <w:kern w:val="0"/>
+          <w14:ligatures w14:val="none"/>
+        </w:rPr>
+        <w:t>would also likely</w:t>
+      </w:r>
+      <w:r>
+        <w:rPr>
+          <w:rFonts w:eastAsia="Times New Roman" w:cs="Times New Roman"/>
+          <w:color w:val="FF0000"/>
+          <w:kern w:val="0"/>
+          <w14:ligatures w14:val="none"/>
+        </w:rPr>
+        <w:t xml:space="preserve"> not differ from the results reported for total biomass or whole-plant nitrogen biomass. Thus, we refrain from including these growth analyses in the manuscript.</w:t>
       </w:r>
     </w:p>
     <w:p>
@@ -1291,25 +1345,88 @@
           <w:kern w:val="0"/>
           <w14:ligatures w14:val="none"/>
         </w:rPr>
-        <w:t xml:space="preserve">However, we have included a few relative allocation traits (root:shoot ratio and organ mass fractions) </w:t>
-      </w:r>
-      <w:r>
-        <w:rPr>
-          <w:rFonts w:eastAsia="Times New Roman" w:cs="Times New Roman"/>
-          <w:color w:val="FF0000"/>
-          <w:kern w:val="0"/>
-          <w14:ligatures w14:val="none"/>
-        </w:rPr>
-        <w:t xml:space="preserve">in the revised manuscript </w:t>
-      </w:r>
-      <w:r>
-        <w:rPr>
-          <w:rFonts w:eastAsia="Times New Roman" w:cs="Times New Roman"/>
-          <w:color w:val="FF0000"/>
-          <w:kern w:val="0"/>
-          <w14:ligatures w14:val="none"/>
-        </w:rPr>
-        <w:t xml:space="preserve">to contextualize whole-plant responses to treatment combinations. </w:t>
+        <w:t>However, while growth analyses were not practical, there are other traits</w:t>
+      </w:r>
+      <w:r>
+        <w:rPr>
+          <w:rFonts w:eastAsia="Times New Roman" w:cs="Times New Roman"/>
+          <w:color w:val="FF0000"/>
+          <w:kern w:val="0"/>
+          <w14:ligatures w14:val="none"/>
+        </w:rPr>
+        <w:t xml:space="preserve"> at the whole-plant scale that</w:t>
+      </w:r>
+      <w:r>
+        <w:rPr>
+          <w:rFonts w:eastAsia="Times New Roman" w:cs="Times New Roman"/>
+          <w:color w:val="FF0000"/>
+          <w:kern w:val="0"/>
+          <w14:ligatures w14:val="none"/>
+        </w:rPr>
+        <w:t xml:space="preserve"> we can include in the </w:t>
+      </w:r>
+      <w:r>
+        <w:rPr>
+          <w:rFonts w:eastAsia="Times New Roman" w:cs="Times New Roman"/>
+          <w:color w:val="FF0000"/>
+          <w:kern w:val="0"/>
+          <w14:ligatures w14:val="none"/>
+        </w:rPr>
+        <w:t>manuscript</w:t>
+      </w:r>
+      <w:r>
+        <w:rPr>
+          <w:rFonts w:eastAsia="Times New Roman" w:cs="Times New Roman"/>
+          <w:color w:val="FF0000"/>
+          <w:kern w:val="0"/>
+          <w14:ligatures w14:val="none"/>
+        </w:rPr>
+        <w:t xml:space="preserve"> </w:t>
+      </w:r>
+      <w:r>
+        <w:rPr>
+          <w:rFonts w:eastAsia="Times New Roman" w:cs="Times New Roman"/>
+          <w:color w:val="FF0000"/>
+          <w:kern w:val="0"/>
+          <w14:ligatures w14:val="none"/>
+        </w:rPr>
+        <w:t>to</w:t>
+      </w:r>
+      <w:r>
+        <w:rPr>
+          <w:rFonts w:eastAsia="Times New Roman" w:cs="Times New Roman"/>
+          <w:color w:val="FF0000"/>
+          <w:kern w:val="0"/>
+          <w14:ligatures w14:val="none"/>
+        </w:rPr>
+        <w:t xml:space="preserve"> help contextualize the whole-plant responses to treatment combinations</w:t>
+      </w:r>
+      <w:r>
+        <w:rPr>
+          <w:rFonts w:eastAsia="Times New Roman" w:cs="Times New Roman"/>
+          <w:color w:val="FF0000"/>
+          <w:kern w:val="0"/>
+          <w14:ligatures w14:val="none"/>
+        </w:rPr>
+        <w:t>. The revised manuscript now includes a few relative allocation traits</w:t>
+      </w:r>
+      <w:r>
+        <w:rPr>
+          <w:rFonts w:eastAsia="Times New Roman" w:cs="Times New Roman"/>
+          <w:color w:val="FF0000"/>
+          <w:kern w:val="0"/>
+          <w14:ligatures w14:val="none"/>
+        </w:rPr>
+        <w:t xml:space="preserve"> (root:shoot ratio and organ mass fractions)</w:t>
+      </w:r>
+      <w:r>
+        <w:rPr>
+          <w:rFonts w:eastAsia="Times New Roman" w:cs="Times New Roman"/>
+          <w:color w:val="FF0000"/>
+          <w:kern w:val="0"/>
+          <w14:ligatures w14:val="none"/>
+        </w:rPr>
+        <w:t xml:space="preserve"> that will help us understand where plants were allocating additional biomass accumulated due to treatment combinations. </w:t>
       </w:r>
       <w:r>
         <w:rPr>
@@ -1640,7 +1757,6 @@
           <w:kern w:val="0"/>
           <w14:ligatures w14:val="none"/>
         </w:rPr>
-        <w:lastRenderedPageBreak/>
         <w:t>I suggest that the authors firstly plot graphs of all photosynthetic parameters against leaf N per area, which should tell them whether the CO2 elevation or inoculation treatment independently affect relationships between photosynthetic parameters and leaf N.</w:t>
       </w:r>
     </w:p>
@@ -1697,25 +1813,7 @@
           <w:kern w:val="0"/>
           <w14:ligatures w14:val="none"/>
         </w:rPr>
-        <w:t xml:space="preserve">light) </w:t>
-      </w:r>
-      <w:r>
-        <w:rPr>
-          <w:rFonts w:eastAsia="Times New Roman" w:cs="Times New Roman"/>
-          <w:color w:val="FF0000"/>
-          <w:kern w:val="0"/>
-          <w14:ligatures w14:val="none"/>
-        </w:rPr>
-        <w:t>each</w:t>
-      </w:r>
-      <w:r>
-        <w:rPr>
-          <w:rFonts w:eastAsia="Times New Roman" w:cs="Times New Roman"/>
-          <w:color w:val="FF0000"/>
-          <w:kern w:val="0"/>
-          <w14:ligatures w14:val="none"/>
-        </w:rPr>
-        <w:t xml:space="preserve"> modify relationships between leaf N and photosynthetic traits (Waring et al., 2023). </w:t>
+        <w:t xml:space="preserve">light) modify relationships between leaf N and photosynthetic traits (Waring et al., 2023). </w:t>
       </w:r>
       <w:r>
         <w:rPr>
@@ -1852,7 +1950,16 @@
           <w:kern w:val="0"/>
           <w14:ligatures w14:val="none"/>
         </w:rPr>
-        <w:t xml:space="preserve">. </w:t>
+        <w:t>.</w:t>
+      </w:r>
+      <w:r>
+        <w:rPr>
+          <w:rFonts w:eastAsia="Times New Roman" w:cs="Times New Roman"/>
+          <w:color w:val="FF0000"/>
+          <w:kern w:val="0"/>
+          <w14:ligatures w14:val="none"/>
+        </w:rPr>
+        <w:t xml:space="preserve"> </w:t>
       </w:r>
       <w:r>
         <w:rPr>
@@ -2317,7 +2424,16 @@
           <w:kern w:val="0"/>
           <w14:ligatures w14:val="none"/>
         </w:rPr>
-        <w:t xml:space="preserve"> leaf N-photosynthesis relationships.</w:t>
+        <w:t xml:space="preserve"> leaf N-photosynthesis relationships</w:t>
+      </w:r>
+      <w:r>
+        <w:rPr>
+          <w:rFonts w:eastAsia="Times New Roman" w:cs="Times New Roman"/>
+          <w:color w:val="FF0000"/>
+          <w:kern w:val="0"/>
+          <w14:ligatures w14:val="none"/>
+        </w:rPr>
+        <w:t>.</w:t>
       </w:r>
       <w:r>
         <w:rPr>
@@ -2425,6 +2541,7 @@
           <w:kern w:val="0"/>
           <w14:ligatures w14:val="none"/>
         </w:rPr>
+        <w:lastRenderedPageBreak/>
         <w:t>“</w:t>
       </w:r>
       <w:r>
@@ -2582,15 +2699,7 @@
           <w:bCs/>
           <w:color w:val="FF0000"/>
         </w:rPr>
-        <w:t xml:space="preserve"> more </w:t>
-      </w:r>
-      <w:r>
-        <w:rPr>
-          <w:bCs/>
-          <w:color w:val="FF0000"/>
-        </w:rPr>
-        <w:lastRenderedPageBreak/>
-        <w:t xml:space="preserve">strongly than it increased </w:t>
+        <w:t xml:space="preserve"> more strongly than it increased </w:t>
       </w:r>
       <w:r>
         <w:rPr>
@@ -2770,7 +2879,25 @@
           <w:kern w:val="0"/>
           <w14:ligatures w14:val="none"/>
         </w:rPr>
-        <w:t xml:space="preserve"> and have included where seeds were </w:t>
+        <w:t xml:space="preserve"> and have included </w:t>
+      </w:r>
+      <w:r>
+        <w:rPr>
+          <w:rFonts w:eastAsia="Times New Roman" w:cs="Times New Roman"/>
+          <w:color w:val="FF0000"/>
+          <w:kern w:val="0"/>
+          <w14:ligatures w14:val="none"/>
+        </w:rPr>
+        <w:t xml:space="preserve">the company </w:t>
+      </w:r>
+      <w:r>
+        <w:rPr>
+          <w:rFonts w:eastAsia="Times New Roman" w:cs="Times New Roman"/>
+          <w:color w:val="FF0000"/>
+          <w:kern w:val="0"/>
+          <w14:ligatures w14:val="none"/>
+        </w:rPr>
+        <w:t xml:space="preserve">where seeds were </w:t>
       </w:r>
       <w:r>
         <w:rPr>
@@ -3065,7 +3192,7 @@
           <w:kern w:val="0"/>
           <w14:ligatures w14:val="none"/>
         </w:rPr>
-        <w:t xml:space="preserve">The manuscript entitled “Nitrogen demand, availability, and acquisition strategy control plant responses to elevated CO2” by Perkowski et al. concerns an interesting topic. The authors conducted experiments with 2 CO2, 2 inoculation, and 9 nitrogen fertilization treatments to explore the responses at the leaf and whole plant scales. This research result supports the eco-evolutionary optimality hypothesis at the leaf scale, where elevated CO2 increased photosynthetic rate by optimizing leaf nitrogen allocation. In addition, this study also supports </w:t>
+        <w:t>The manuscript entitled “Nitrogen demand, availability, and acquisition strategy control plant responses to elevated CO2” by Perkowski et al. concerns an interesting topic. The authors conducted experiments with 2 CO2, 2 inoculation, and 9 nitrogen fertilization treatments to explore the responses at the leaf and whole plant scales. This research result supports the eco-</w:t>
       </w:r>
       <w:r>
         <w:rPr>
@@ -3075,7 +3202,7 @@
           <w14:ligatures w14:val="none"/>
         </w:rPr>
         <w:lastRenderedPageBreak/>
-        <w:t>the nitrogen limitation hypothesis at the whole plant scale, nitrogen availability enhanced whole-plant responses to elevated CO2 due to increased plant nitrogen uptake and reduced costs of nitrogen acquisition. These results are beneficial for further optimizing the model and better understanding the carbon and nitrogen cycling of ecosystems in the context of global change. However, the manuscript had some issues here reported. I recommend the manuscript to be accepted after major revision.</w:t>
+        <w:t>evolutionary optimality hypothesis at the leaf scale, where elevated CO2 increased photosynthetic rate by optimizing leaf nitrogen allocation. In addition, this study also supports the nitrogen limitation hypothesis at the whole plant scale, nitrogen availability enhanced whole-plant responses to elevated CO2 due to increased plant nitrogen uptake and reduced costs of nitrogen acquisition. These results are beneficial for further optimizing the model and better understanding the carbon and nitrogen cycling of ecosystems in the context of global change. However, the manuscript had some issues here reported. I recommend the manuscript to be accepted after major revision.</w:t>
       </w:r>
     </w:p>
     <w:p>
@@ -3309,6 +3436,7 @@
           <w:kern w:val="0"/>
           <w14:ligatures w14:val="none"/>
         </w:rPr>
+        <w:lastRenderedPageBreak/>
         <w:t>This CO</w:t>
       </w:r>
       <w:r>
@@ -3436,52 +3564,460 @@
           <w:kern w:val="0"/>
           <w14:ligatures w14:val="none"/>
         </w:rPr>
+        <w:t>“</w:t>
+      </w:r>
+      <w:r>
+        <w:rPr>
+          <w:color w:val="FF0000"/>
+        </w:rPr>
+        <w:t>These treatments were based on current ambient CO</w:t>
+      </w:r>
+      <w:r>
+        <w:rPr>
+          <w:color w:val="FF0000"/>
+          <w:vertAlign w:val="subscript"/>
+        </w:rPr>
+        <w:t>2</w:t>
+      </w:r>
+      <w:r>
+        <w:rPr>
+          <w:color w:val="FF0000"/>
+        </w:rPr>
+        <w:t xml:space="preserve"> concentrations and projections from the Intergovernmental Panel on Climate Change indicating that CO</w:t>
+      </w:r>
+      <w:r>
+        <w:rPr>
+          <w:color w:val="FF0000"/>
+          <w:vertAlign w:val="subscript"/>
+        </w:rPr>
+        <w:t>2</w:t>
+      </w:r>
+      <w:r>
+        <w:rPr>
+          <w:color w:val="FF0000"/>
+        </w:rPr>
+        <w:t xml:space="preserve"> concentrations could surpass 1000 ppm by 2100 under the Shared </w:t>
+      </w:r>
+      <w:r>
+        <w:rPr>
+          <w:color w:val="FF0000"/>
+        </w:rPr>
+        <w:t>S</w:t>
+      </w:r>
+      <w:r>
+        <w:rPr>
+          <w:color w:val="FF0000"/>
+        </w:rPr>
+        <w:t>ocioeconomic Pathway 5-8.5 (IPCC 2021).”</w:t>
+      </w:r>
+    </w:p>
+    <w:p>
+      <w:pPr>
+        <w:spacing w:line="360" w:lineRule="auto"/>
+        <w:rPr>
+          <w:rFonts w:eastAsia="Times New Roman" w:cs="Times New Roman"/>
+          <w:color w:val="000000"/>
+          <w:kern w:val="0"/>
+          <w14:ligatures w14:val="none"/>
+        </w:rPr>
+      </w:pPr>
+    </w:p>
+    <w:p>
+      <w:pPr>
+        <w:spacing w:line="360" w:lineRule="auto"/>
+        <w:rPr>
+          <w:rFonts w:eastAsia="Times New Roman" w:cs="Times New Roman"/>
+          <w:color w:val="000000"/>
+          <w:kern w:val="0"/>
+          <w14:ligatures w14:val="none"/>
+        </w:rPr>
+      </w:pPr>
+      <w:r>
+        <w:rPr>
+          <w:rFonts w:eastAsia="Times New Roman" w:cs="Times New Roman"/>
+          <w:color w:val="000000"/>
+          <w:kern w:val="0"/>
+          <w14:ligatures w14:val="none"/>
+        </w:rPr>
+        <w:t>3.      The method description in the study is not detailed enough. For example, in line 229, “the center leaf of the most recent fully expanded trifoliate leaf” was selected for measuring leaf photosynthesis. How many leaves do plants have in total, and why did they choose the leaf? Is there a difference in the observation indicators of different leaf positions?</w:t>
+      </w:r>
+    </w:p>
+    <w:p>
+      <w:pPr>
+        <w:spacing w:line="360" w:lineRule="auto"/>
+        <w:rPr>
+          <w:rFonts w:eastAsia="Times New Roman" w:cs="Times New Roman"/>
+          <w:color w:val="FF0000"/>
+          <w:kern w:val="0"/>
+          <w14:ligatures w14:val="none"/>
+        </w:rPr>
+      </w:pPr>
+      <w:r>
+        <w:rPr>
+          <w:rFonts w:eastAsia="Times New Roman" w:cs="Times New Roman"/>
+          <w:color w:val="FF0000"/>
+          <w:kern w:val="0"/>
+          <w14:ligatures w14:val="none"/>
+        </w:rPr>
+        <w:t>Soybean forms a pair of opposite unifoliate leaves after the cotyledon</w:t>
+      </w:r>
+      <w:r>
+        <w:rPr>
+          <w:rFonts w:eastAsia="Times New Roman" w:cs="Times New Roman"/>
+          <w:color w:val="FF0000"/>
+          <w:kern w:val="0"/>
+          <w14:ligatures w14:val="none"/>
+        </w:rPr>
+        <w:t>s open. After unifoliate leaves form, soybean grows a series of alternating trifoliate leaf sets, which are compound leaves that are made up of three leaflets at the end of a single petiole. Following standard plant ecophysiology practice</w:t>
+      </w:r>
+      <w:r>
+        <w:rPr>
+          <w:rFonts w:eastAsia="Times New Roman" w:cs="Times New Roman"/>
+          <w:color w:val="FF0000"/>
+          <w:kern w:val="0"/>
+          <w14:ligatures w14:val="none"/>
+        </w:rPr>
+        <w:t xml:space="preserve"> (</w:t>
+      </w:r>
+      <w:r>
+        <w:rPr>
+          <w:rFonts w:eastAsia="Times New Roman" w:cs="Times New Roman"/>
+          <w:color w:val="FF0000"/>
+          <w:kern w:val="0"/>
+          <w14:ligatures w14:val="none"/>
+        </w:rPr>
+        <w:t xml:space="preserve">e.g., </w:t>
+      </w:r>
+      <w:r>
+        <w:rPr>
+          <w:rFonts w:eastAsia="Times New Roman" w:cs="Times New Roman"/>
+          <w:color w:val="FF0000"/>
+          <w:kern w:val="0"/>
+          <w14:ligatures w14:val="none"/>
+        </w:rPr>
+        <w:t xml:space="preserve">as explained in </w:t>
+      </w:r>
+      <w:r>
+        <w:rPr>
+          <w:rFonts w:eastAsia="Times New Roman" w:cs="Times New Roman"/>
+          <w:color w:val="FF0000"/>
+          <w:kern w:val="0"/>
+          <w14:ligatures w14:val="none"/>
+        </w:rPr>
+        <w:t>Busch et al., 2024</w:t>
+      </w:r>
+      <w:r>
+        <w:rPr>
+          <w:rFonts w:eastAsia="Times New Roman" w:cs="Times New Roman"/>
+          <w:color w:val="FF0000"/>
+          <w:kern w:val="0"/>
+          <w14:ligatures w14:val="none"/>
+        </w:rPr>
+        <w:t>)</w:t>
+      </w:r>
+      <w:r>
+        <w:rPr>
+          <w:rFonts w:eastAsia="Times New Roman" w:cs="Times New Roman"/>
+          <w:color w:val="FF0000"/>
+          <w:kern w:val="0"/>
+          <w14:ligatures w14:val="none"/>
+        </w:rPr>
+        <w:t>, we measured leaf photosynthetic traits on the most recent fully expanded leaf</w:t>
+      </w:r>
+      <w:r>
+        <w:rPr>
+          <w:rFonts w:eastAsia="Times New Roman" w:cs="Times New Roman"/>
+          <w:color w:val="FF0000"/>
+          <w:kern w:val="0"/>
+          <w14:ligatures w14:val="none"/>
+        </w:rPr>
+        <w:t>let set</w:t>
+      </w:r>
+      <w:r>
+        <w:rPr>
+          <w:rFonts w:eastAsia="Times New Roman" w:cs="Times New Roman"/>
+          <w:color w:val="FF0000"/>
+          <w:kern w:val="0"/>
+          <w14:ligatures w14:val="none"/>
+        </w:rPr>
+        <w:t>. We chose to measure photosynthetic traits on the center leaflet of the most recent fully expanded trifoliate leaf set to standardize</w:t>
+      </w:r>
+      <w:r>
+        <w:rPr>
+          <w:rFonts w:eastAsia="Times New Roman" w:cs="Times New Roman"/>
+          <w:color w:val="FF0000"/>
+          <w:kern w:val="0"/>
+          <w14:ligatures w14:val="none"/>
+        </w:rPr>
+        <w:t xml:space="preserve"> measurements</w:t>
+      </w:r>
+      <w:r>
+        <w:rPr>
+          <w:rFonts w:eastAsia="Times New Roman" w:cs="Times New Roman"/>
+          <w:color w:val="FF0000"/>
+          <w:kern w:val="0"/>
+          <w14:ligatures w14:val="none"/>
+        </w:rPr>
+        <w:t xml:space="preserve"> across individuals of different treatment combinations. This was also done to minimize any difference between investment toward photosynthetic tissues between leaflets, though</w:t>
+      </w:r>
+      <w:r>
+        <w:rPr>
+          <w:rFonts w:eastAsia="Times New Roman" w:cs="Times New Roman"/>
+          <w:color w:val="FF0000"/>
+          <w:kern w:val="0"/>
+          <w14:ligatures w14:val="none"/>
+        </w:rPr>
+        <w:t xml:space="preserve"> one might expect photosynthetic processes in leaflets</w:t>
+      </w:r>
+      <w:r>
+        <w:rPr>
+          <w:rFonts w:eastAsia="Times New Roman" w:cs="Times New Roman"/>
+          <w:color w:val="FF0000"/>
+          <w:kern w:val="0"/>
+          <w14:ligatures w14:val="none"/>
+        </w:rPr>
+        <w:t xml:space="preserve"> to be non</w:t>
+      </w:r>
+      <w:r>
+        <w:rPr>
+          <w:rFonts w:eastAsia="Times New Roman" w:cs="Times New Roman"/>
+          <w:color w:val="FF0000"/>
+          <w:kern w:val="0"/>
+          <w14:ligatures w14:val="none"/>
+        </w:rPr>
+        <w:t>-</w:t>
+      </w:r>
+      <w:r>
+        <w:rPr>
+          <w:rFonts w:eastAsia="Times New Roman" w:cs="Times New Roman"/>
+          <w:color w:val="FF0000"/>
+          <w:kern w:val="0"/>
+          <w14:ligatures w14:val="none"/>
+        </w:rPr>
+        <w:t>independent of each other</w:t>
+      </w:r>
+      <w:r>
+        <w:rPr>
+          <w:rFonts w:eastAsia="Times New Roman" w:cs="Times New Roman"/>
+          <w:color w:val="FF0000"/>
+          <w:kern w:val="0"/>
+          <w14:ligatures w14:val="none"/>
+        </w:rPr>
+        <w:t xml:space="preserve"> given their compound leaf structure</w:t>
+      </w:r>
+      <w:r>
+        <w:rPr>
+          <w:rFonts w:eastAsia="Times New Roman" w:cs="Times New Roman"/>
+          <w:color w:val="FF0000"/>
+          <w:kern w:val="0"/>
+          <w14:ligatures w14:val="none"/>
+        </w:rPr>
+        <w:t xml:space="preserve">. </w:t>
+      </w:r>
+      <w:r>
+        <w:rPr>
+          <w:rFonts w:eastAsia="Times New Roman" w:cs="Times New Roman"/>
+          <w:color w:val="FF0000"/>
+          <w:kern w:val="0"/>
+          <w14:ligatures w14:val="none"/>
+        </w:rPr>
+        <w:t>We have changed “leaf” to “leaflet” and have screened the rest of this section to</w:t>
+      </w:r>
+      <w:r>
+        <w:rPr>
+          <w:rFonts w:eastAsia="Times New Roman" w:cs="Times New Roman"/>
+          <w:color w:val="FF0000"/>
+          <w:kern w:val="0"/>
+          <w14:ligatures w14:val="none"/>
+        </w:rPr>
+        <w:t xml:space="preserve"> clarify and</w:t>
+      </w:r>
+      <w:r>
+        <w:rPr>
+          <w:rFonts w:eastAsia="Times New Roman" w:cs="Times New Roman"/>
+          <w:color w:val="FF0000"/>
+          <w:kern w:val="0"/>
+          <w14:ligatures w14:val="none"/>
+        </w:rPr>
+        <w:t xml:space="preserve"> </w:t>
+      </w:r>
+      <w:r>
+        <w:rPr>
+          <w:rFonts w:eastAsia="Times New Roman" w:cs="Times New Roman"/>
+          <w:color w:val="FF0000"/>
+          <w:kern w:val="0"/>
+          <w14:ligatures w14:val="none"/>
+        </w:rPr>
+        <w:t>avoid reader confusion.</w:t>
+      </w:r>
+      <w:r>
+        <w:rPr>
+          <w:rFonts w:eastAsia="Times New Roman" w:cs="Times New Roman"/>
+          <w:color w:val="FF0000"/>
+          <w:kern w:val="0"/>
+          <w14:ligatures w14:val="none"/>
+        </w:rPr>
+        <w:t xml:space="preserve"> The total leaf area of the plants is indicated in the manuscript.</w:t>
+      </w:r>
+    </w:p>
+    <w:p>
+      <w:pPr>
+        <w:spacing w:line="360" w:lineRule="auto"/>
+        <w:rPr>
+          <w:rFonts w:eastAsia="Times New Roman" w:cs="Times New Roman"/>
+          <w:color w:val="000000"/>
+          <w:kern w:val="0"/>
+          <w14:ligatures w14:val="none"/>
+        </w:rPr>
+      </w:pPr>
+    </w:p>
+    <w:p>
+      <w:pPr>
+        <w:spacing w:line="360" w:lineRule="auto"/>
+        <w:rPr>
+          <w:rFonts w:eastAsia="Times New Roman" w:cs="Times New Roman"/>
+          <w:color w:val="000000"/>
+          <w:kern w:val="0"/>
+          <w14:ligatures w14:val="none"/>
+        </w:rPr>
+      </w:pPr>
+      <w:r>
+        <w:rPr>
+          <w:rFonts w:eastAsia="Times New Roman" w:cs="Times New Roman"/>
+          <w:color w:val="000000"/>
+          <w:kern w:val="0"/>
+          <w14:ligatures w14:val="none"/>
+        </w:rPr>
+        <w:t>4.      There are still some errors in the manuscript, such as in line 419, which should refer to Table S3 instead of Table S4. The authors need to further check the details of the manuscript.</w:t>
+      </w:r>
+    </w:p>
+    <w:p>
+      <w:pPr>
+        <w:spacing w:line="360" w:lineRule="auto"/>
+        <w:rPr>
+          <w:rFonts w:eastAsia="Times New Roman" w:cs="Times New Roman"/>
+          <w:color w:val="FF0000"/>
+          <w:kern w:val="0"/>
+          <w14:ligatures w14:val="none"/>
+        </w:rPr>
+      </w:pPr>
+      <w:r>
+        <w:rPr>
+          <w:rFonts w:eastAsia="Times New Roman" w:cs="Times New Roman"/>
+          <w:color w:val="FF0000"/>
+          <w:kern w:val="0"/>
+          <w14:ligatures w14:val="none"/>
+        </w:rPr>
+        <w:t>We thank the reviewer for their careful eye</w:t>
+      </w:r>
+      <w:r>
+        <w:rPr>
+          <w:rFonts w:eastAsia="Times New Roman" w:cs="Times New Roman"/>
+          <w:color w:val="FF0000"/>
+          <w:kern w:val="0"/>
+          <w14:ligatures w14:val="none"/>
+        </w:rPr>
+        <w:t>; however,</w:t>
+      </w:r>
+      <w:r>
+        <w:rPr>
+          <w:rFonts w:eastAsia="Times New Roman" w:cs="Times New Roman"/>
+          <w:color w:val="FF0000"/>
+          <w:kern w:val="0"/>
+          <w14:ligatures w14:val="none"/>
+        </w:rPr>
+        <w:t xml:space="preserve"> note that the manuscript correctly </w:t>
+      </w:r>
+      <w:r>
+        <w:rPr>
+          <w:rFonts w:eastAsia="Times New Roman" w:cs="Times New Roman"/>
+          <w:color w:val="FF0000"/>
+          <w:kern w:val="0"/>
+          <w14:ligatures w14:val="none"/>
+        </w:rPr>
+        <w:t xml:space="preserve">identified </w:t>
+      </w:r>
+      <w:r>
+        <w:rPr>
+          <w:rFonts w:eastAsia="Times New Roman" w:cs="Times New Roman"/>
+          <w:color w:val="FF0000"/>
+          <w:kern w:val="0"/>
+          <w14:ligatures w14:val="none"/>
+        </w:rPr>
+        <w:t>that dark respiration results were reported in Table S4</w:t>
+      </w:r>
+      <w:r>
+        <w:rPr>
+          <w:rFonts w:eastAsia="Times New Roman" w:cs="Times New Roman"/>
+          <w:color w:val="FF0000"/>
+          <w:kern w:val="0"/>
+          <w14:ligatures w14:val="none"/>
+        </w:rPr>
+        <w:t xml:space="preserve">. </w:t>
+      </w:r>
+      <w:r>
+        <w:rPr>
+          <w:rFonts w:eastAsia="Times New Roman" w:cs="Times New Roman"/>
+          <w:color w:val="FF0000"/>
+          <w:kern w:val="0"/>
+          <w14:ligatures w14:val="none"/>
+        </w:rPr>
+        <w:t>Regardless, a</w:t>
+      </w:r>
+      <w:r>
+        <w:rPr>
+          <w:rFonts w:eastAsia="Times New Roman" w:cs="Times New Roman"/>
+          <w:color w:val="FF0000"/>
+          <w:kern w:val="0"/>
+          <w14:ligatures w14:val="none"/>
+        </w:rPr>
+        <w:t xml:space="preserve"> final proofreading session prior to re-submission has been completed</w:t>
+      </w:r>
+      <w:r>
+        <w:rPr>
+          <w:rFonts w:eastAsia="Times New Roman" w:cs="Times New Roman"/>
+          <w:color w:val="FF0000"/>
+          <w:kern w:val="0"/>
+          <w14:ligatures w14:val="none"/>
+        </w:rPr>
+        <w:t xml:space="preserve"> to ensure no other major notational or </w:t>
+      </w:r>
+      <w:r>
+        <w:rPr>
+          <w:rFonts w:eastAsia="Times New Roman" w:cs="Times New Roman"/>
+          <w:color w:val="FF0000"/>
+          <w:kern w:val="0"/>
+          <w14:ligatures w14:val="none"/>
+        </w:rPr>
         <w:lastRenderedPageBreak/>
-        <w:t>“</w:t>
-      </w:r>
-      <w:r>
-        <w:rPr>
-          <w:color w:val="FF0000"/>
-        </w:rPr>
-        <w:t>These treatments were based on current ambient CO</w:t>
-      </w:r>
-      <w:r>
-        <w:rPr>
-          <w:color w:val="FF0000"/>
-          <w:vertAlign w:val="subscript"/>
-        </w:rPr>
-        <w:t>2</w:t>
-      </w:r>
-      <w:r>
-        <w:rPr>
-          <w:color w:val="FF0000"/>
-        </w:rPr>
-        <w:t xml:space="preserve"> concentrations and projections from the Intergovernmental Panel on Climate Change indicating that CO</w:t>
-      </w:r>
-      <w:r>
-        <w:rPr>
-          <w:color w:val="FF0000"/>
-          <w:vertAlign w:val="subscript"/>
-        </w:rPr>
-        <w:t>2</w:t>
-      </w:r>
-      <w:r>
-        <w:rPr>
-          <w:color w:val="FF0000"/>
-        </w:rPr>
-        <w:t xml:space="preserve"> concentrations could surpass 1000 ppm by 2100 under the Shared </w:t>
-      </w:r>
-      <w:r>
-        <w:rPr>
-          <w:color w:val="FF0000"/>
-        </w:rPr>
-        <w:t>S</w:t>
-      </w:r>
-      <w:r>
-        <w:rPr>
-          <w:color w:val="FF0000"/>
-        </w:rPr>
-        <w:t>ocioeconomic Pathway 5-8.5 (IPCC 2021).”</w:t>
+        <w:t>grammatical errors are present</w:t>
+      </w:r>
+      <w:r>
+        <w:rPr>
+          <w:rFonts w:eastAsia="Times New Roman" w:cs="Times New Roman"/>
+          <w:color w:val="FF0000"/>
+          <w:kern w:val="0"/>
+          <w14:ligatures w14:val="none"/>
+        </w:rPr>
+        <w:t>, paying particular attention to the table and figure reference details</w:t>
+      </w:r>
+      <w:r>
+        <w:rPr>
+          <w:rFonts w:eastAsia="Times New Roman" w:cs="Times New Roman"/>
+          <w:color w:val="FF0000"/>
+          <w:kern w:val="0"/>
+          <w14:ligatures w14:val="none"/>
+        </w:rPr>
+        <w:t xml:space="preserve"> throughout</w:t>
+      </w:r>
+      <w:r>
+        <w:rPr>
+          <w:rFonts w:eastAsia="Times New Roman" w:cs="Times New Roman"/>
+          <w:color w:val="FF0000"/>
+          <w:kern w:val="0"/>
+          <w14:ligatures w14:val="none"/>
+        </w:rPr>
+        <w:t>.</w:t>
       </w:r>
     </w:p>
     <w:p>
@@ -3512,406 +4048,6 @@
           <w:kern w:val="0"/>
           <w14:ligatures w14:val="none"/>
         </w:rPr>
-        <w:t>3.      The method description in the study is not detailed enough. For example, in line 229, “the center leaf of the most recent fully expanded trifoliate leaf” was selected for measuring leaf photosynthesis. How many leaves do plants have in total, and why did they choose the leaf? Is there a difference in the observation indicators of different leaf positions?</w:t>
-      </w:r>
-    </w:p>
-    <w:p>
-      <w:pPr>
-        <w:spacing w:line="360" w:lineRule="auto"/>
-        <w:rPr>
-          <w:rFonts w:eastAsia="Times New Roman" w:cs="Times New Roman"/>
-          <w:color w:val="FF0000"/>
-          <w:kern w:val="0"/>
-          <w14:ligatures w14:val="none"/>
-        </w:rPr>
-      </w:pPr>
-      <w:r>
-        <w:rPr>
-          <w:rFonts w:eastAsia="Times New Roman" w:cs="Times New Roman"/>
-          <w:color w:val="FF0000"/>
-          <w:kern w:val="0"/>
-          <w14:ligatures w14:val="none"/>
-        </w:rPr>
-        <w:t>Soybean forms a pair of opposite unifoliate leaves after the cotyledon</w:t>
-      </w:r>
-      <w:r>
-        <w:rPr>
-          <w:rFonts w:eastAsia="Times New Roman" w:cs="Times New Roman"/>
-          <w:color w:val="FF0000"/>
-          <w:kern w:val="0"/>
-          <w14:ligatures w14:val="none"/>
-        </w:rPr>
-        <w:t>s open. After unifoliate leaves form, soybean grows a series of alternating trifoliate leaf sets, which are compound leaves that are made up of three leaflets at the end of a single petiole. Following standard plant ecophysiology practice</w:t>
-      </w:r>
-      <w:r>
-        <w:rPr>
-          <w:rFonts w:eastAsia="Times New Roman" w:cs="Times New Roman"/>
-          <w:color w:val="FF0000"/>
-          <w:kern w:val="0"/>
-          <w14:ligatures w14:val="none"/>
-        </w:rPr>
-        <w:t xml:space="preserve"> (</w:t>
-      </w:r>
-      <w:r>
-        <w:rPr>
-          <w:rFonts w:eastAsia="Times New Roman" w:cs="Times New Roman"/>
-          <w:color w:val="FF0000"/>
-          <w:kern w:val="0"/>
-          <w14:ligatures w14:val="none"/>
-        </w:rPr>
-        <w:t xml:space="preserve">e.g., </w:t>
-      </w:r>
-      <w:r>
-        <w:rPr>
-          <w:rFonts w:eastAsia="Times New Roman" w:cs="Times New Roman"/>
-          <w:color w:val="FF0000"/>
-          <w:kern w:val="0"/>
-          <w14:ligatures w14:val="none"/>
-        </w:rPr>
-        <w:t xml:space="preserve">as explained in </w:t>
-      </w:r>
-      <w:r>
-        <w:rPr>
-          <w:rFonts w:eastAsia="Times New Roman" w:cs="Times New Roman"/>
-          <w:color w:val="FF0000"/>
-          <w:kern w:val="0"/>
-          <w14:ligatures w14:val="none"/>
-        </w:rPr>
-        <w:t>Busch et al., 2024</w:t>
-      </w:r>
-      <w:r>
-        <w:rPr>
-          <w:rFonts w:eastAsia="Times New Roman" w:cs="Times New Roman"/>
-          <w:color w:val="FF0000"/>
-          <w:kern w:val="0"/>
-          <w14:ligatures w14:val="none"/>
-        </w:rPr>
-        <w:t>)</w:t>
-      </w:r>
-      <w:r>
-        <w:rPr>
-          <w:rFonts w:eastAsia="Times New Roman" w:cs="Times New Roman"/>
-          <w:color w:val="FF0000"/>
-          <w:kern w:val="0"/>
-          <w14:ligatures w14:val="none"/>
-        </w:rPr>
-        <w:t>, we measured leaf photosynthetic traits on the most recent fully expanded leaf</w:t>
-      </w:r>
-      <w:r>
-        <w:rPr>
-          <w:rFonts w:eastAsia="Times New Roman" w:cs="Times New Roman"/>
-          <w:color w:val="FF0000"/>
-          <w:kern w:val="0"/>
-          <w14:ligatures w14:val="none"/>
-        </w:rPr>
-        <w:t>let set</w:t>
-      </w:r>
-      <w:r>
-        <w:rPr>
-          <w:rFonts w:eastAsia="Times New Roman" w:cs="Times New Roman"/>
-          <w:color w:val="FF0000"/>
-          <w:kern w:val="0"/>
-          <w14:ligatures w14:val="none"/>
-        </w:rPr>
-        <w:t>. We chose to measure photosynthetic traits on the center leaflet of the most recent fully expanded trifoliate leaf set to standardize</w:t>
-      </w:r>
-      <w:r>
-        <w:rPr>
-          <w:rFonts w:eastAsia="Times New Roman" w:cs="Times New Roman"/>
-          <w:color w:val="FF0000"/>
-          <w:kern w:val="0"/>
-          <w14:ligatures w14:val="none"/>
-        </w:rPr>
-        <w:t xml:space="preserve"> measurements</w:t>
-      </w:r>
-      <w:r>
-        <w:rPr>
-          <w:rFonts w:eastAsia="Times New Roman" w:cs="Times New Roman"/>
-          <w:color w:val="FF0000"/>
-          <w:kern w:val="0"/>
-          <w14:ligatures w14:val="none"/>
-        </w:rPr>
-        <w:t xml:space="preserve"> across individuals of different treatment combinations. This was also done to minimize any difference between investment toward photosynthetic tissues between leaflets, though</w:t>
-      </w:r>
-      <w:r>
-        <w:rPr>
-          <w:rFonts w:eastAsia="Times New Roman" w:cs="Times New Roman"/>
-          <w:color w:val="FF0000"/>
-          <w:kern w:val="0"/>
-          <w14:ligatures w14:val="none"/>
-        </w:rPr>
-        <w:t xml:space="preserve"> one might expect photosynthetic processes in leaflets</w:t>
-      </w:r>
-      <w:r>
-        <w:rPr>
-          <w:rFonts w:eastAsia="Times New Roman" w:cs="Times New Roman"/>
-          <w:color w:val="FF0000"/>
-          <w:kern w:val="0"/>
-          <w14:ligatures w14:val="none"/>
-        </w:rPr>
-        <w:t xml:space="preserve"> to be non</w:t>
-      </w:r>
-      <w:r>
-        <w:rPr>
-          <w:rFonts w:eastAsia="Times New Roman" w:cs="Times New Roman"/>
-          <w:color w:val="FF0000"/>
-          <w:kern w:val="0"/>
-          <w14:ligatures w14:val="none"/>
-        </w:rPr>
-        <w:t>-</w:t>
-      </w:r>
-      <w:r>
-        <w:rPr>
-          <w:rFonts w:eastAsia="Times New Roman" w:cs="Times New Roman"/>
-          <w:color w:val="FF0000"/>
-          <w:kern w:val="0"/>
-          <w14:ligatures w14:val="none"/>
-        </w:rPr>
-        <w:t>independent of each other</w:t>
-      </w:r>
-      <w:r>
-        <w:rPr>
-          <w:rFonts w:eastAsia="Times New Roman" w:cs="Times New Roman"/>
-          <w:color w:val="FF0000"/>
-          <w:kern w:val="0"/>
-          <w14:ligatures w14:val="none"/>
-        </w:rPr>
-        <w:t xml:space="preserve"> given their compound leaf structure</w:t>
-      </w:r>
-      <w:r>
-        <w:rPr>
-          <w:rFonts w:eastAsia="Times New Roman" w:cs="Times New Roman"/>
-          <w:color w:val="FF0000"/>
-          <w:kern w:val="0"/>
-          <w14:ligatures w14:val="none"/>
-        </w:rPr>
-        <w:t xml:space="preserve">. </w:t>
-      </w:r>
-      <w:r>
-        <w:rPr>
-          <w:rFonts w:eastAsia="Times New Roman" w:cs="Times New Roman"/>
-          <w:color w:val="FF0000"/>
-          <w:kern w:val="0"/>
-          <w14:ligatures w14:val="none"/>
-        </w:rPr>
-        <w:t>We have changed “leaf” to “leaflet” and have screened the rest of this section to</w:t>
-      </w:r>
-      <w:r>
-        <w:rPr>
-          <w:rFonts w:eastAsia="Times New Roman" w:cs="Times New Roman"/>
-          <w:color w:val="FF0000"/>
-          <w:kern w:val="0"/>
-          <w14:ligatures w14:val="none"/>
-        </w:rPr>
-        <w:t xml:space="preserve"> clarify and</w:t>
-      </w:r>
-      <w:r>
-        <w:rPr>
-          <w:rFonts w:eastAsia="Times New Roman" w:cs="Times New Roman"/>
-          <w:color w:val="FF0000"/>
-          <w:kern w:val="0"/>
-          <w14:ligatures w14:val="none"/>
-        </w:rPr>
-        <w:t xml:space="preserve"> </w:t>
-      </w:r>
-      <w:r>
-        <w:rPr>
-          <w:rFonts w:eastAsia="Times New Roman" w:cs="Times New Roman"/>
-          <w:color w:val="FF0000"/>
-          <w:kern w:val="0"/>
-          <w14:ligatures w14:val="none"/>
-        </w:rPr>
-        <w:t>avoid reader confusion.</w:t>
-      </w:r>
-      <w:r>
-        <w:rPr>
-          <w:rFonts w:eastAsia="Times New Roman" w:cs="Times New Roman"/>
-          <w:color w:val="FF0000"/>
-          <w:kern w:val="0"/>
-          <w14:ligatures w14:val="none"/>
-        </w:rPr>
-        <w:t xml:space="preserve"> The total leaf area of the plants is indicated in the manuscript.</w:t>
-      </w:r>
-    </w:p>
-    <w:p>
-      <w:pPr>
-        <w:spacing w:line="360" w:lineRule="auto"/>
-        <w:rPr>
-          <w:rFonts w:eastAsia="Times New Roman" w:cs="Times New Roman"/>
-          <w:color w:val="000000"/>
-          <w:kern w:val="0"/>
-          <w14:ligatures w14:val="none"/>
-        </w:rPr>
-      </w:pPr>
-    </w:p>
-    <w:p>
-      <w:pPr>
-        <w:spacing w:line="360" w:lineRule="auto"/>
-        <w:rPr>
-          <w:rFonts w:eastAsia="Times New Roman" w:cs="Times New Roman"/>
-          <w:color w:val="000000"/>
-          <w:kern w:val="0"/>
-          <w14:ligatures w14:val="none"/>
-        </w:rPr>
-      </w:pPr>
-      <w:r>
-        <w:rPr>
-          <w:rFonts w:eastAsia="Times New Roman" w:cs="Times New Roman"/>
-          <w:color w:val="000000"/>
-          <w:kern w:val="0"/>
-          <w14:ligatures w14:val="none"/>
-        </w:rPr>
-        <w:t>4.      There are still some errors in the manuscript, such as in line 419, which should refer to Table S3 instead of Table S4. The authors need to further check the details of the manuscript.</w:t>
-      </w:r>
-    </w:p>
-    <w:p>
-      <w:pPr>
-        <w:spacing w:line="360" w:lineRule="auto"/>
-        <w:rPr>
-          <w:rFonts w:eastAsia="Times New Roman" w:cs="Times New Roman"/>
-          <w:color w:val="FF0000"/>
-          <w:kern w:val="0"/>
-          <w14:ligatures w14:val="none"/>
-        </w:rPr>
-      </w:pPr>
-      <w:r>
-        <w:rPr>
-          <w:rFonts w:eastAsia="Times New Roman" w:cs="Times New Roman"/>
-          <w:color w:val="FF0000"/>
-          <w:kern w:val="0"/>
-          <w14:ligatures w14:val="none"/>
-        </w:rPr>
-        <w:t>We thank the reviewer for their careful eye</w:t>
-      </w:r>
-      <w:r>
-        <w:rPr>
-          <w:rFonts w:eastAsia="Times New Roman" w:cs="Times New Roman"/>
-          <w:color w:val="FF0000"/>
-          <w:kern w:val="0"/>
-          <w14:ligatures w14:val="none"/>
-        </w:rPr>
-        <w:t>; however,</w:t>
-      </w:r>
-      <w:r>
-        <w:rPr>
-          <w:rFonts w:eastAsia="Times New Roman" w:cs="Times New Roman"/>
-          <w:color w:val="FF0000"/>
-          <w:kern w:val="0"/>
-          <w14:ligatures w14:val="none"/>
-        </w:rPr>
-        <w:t xml:space="preserve"> note that the manuscript correctly </w:t>
-      </w:r>
-      <w:r>
-        <w:rPr>
-          <w:rFonts w:eastAsia="Times New Roman" w:cs="Times New Roman"/>
-          <w:color w:val="FF0000"/>
-          <w:kern w:val="0"/>
-          <w14:ligatures w14:val="none"/>
-        </w:rPr>
-        <w:t xml:space="preserve">identified </w:t>
-      </w:r>
-      <w:r>
-        <w:rPr>
-          <w:rFonts w:eastAsia="Times New Roman" w:cs="Times New Roman"/>
-          <w:color w:val="FF0000"/>
-          <w:kern w:val="0"/>
-          <w14:ligatures w14:val="none"/>
-        </w:rPr>
-        <w:t>that dark respiration results were reported in Table S4</w:t>
-      </w:r>
-      <w:r>
-        <w:rPr>
-          <w:rFonts w:eastAsia="Times New Roman" w:cs="Times New Roman"/>
-          <w:color w:val="FF0000"/>
-          <w:kern w:val="0"/>
-          <w14:ligatures w14:val="none"/>
-        </w:rPr>
-        <w:t xml:space="preserve">. </w:t>
-      </w:r>
-      <w:r>
-        <w:rPr>
-          <w:rFonts w:eastAsia="Times New Roman" w:cs="Times New Roman"/>
-          <w:color w:val="FF0000"/>
-          <w:kern w:val="0"/>
-          <w14:ligatures w14:val="none"/>
-        </w:rPr>
-        <w:t>Regardless, a</w:t>
-      </w:r>
-      <w:r>
-        <w:rPr>
-          <w:rFonts w:eastAsia="Times New Roman" w:cs="Times New Roman"/>
-          <w:color w:val="FF0000"/>
-          <w:kern w:val="0"/>
-          <w14:ligatures w14:val="none"/>
-        </w:rPr>
-        <w:t xml:space="preserve"> final proofreading session prior to re-submission has been completed</w:t>
-      </w:r>
-      <w:r>
-        <w:rPr>
-          <w:rFonts w:eastAsia="Times New Roman" w:cs="Times New Roman"/>
-          <w:color w:val="FF0000"/>
-          <w:kern w:val="0"/>
-          <w14:ligatures w14:val="none"/>
-        </w:rPr>
-        <w:t xml:space="preserve"> to ensure no other major notational or grammatical errors are present</w:t>
-      </w:r>
-      <w:r>
-        <w:rPr>
-          <w:rFonts w:eastAsia="Times New Roman" w:cs="Times New Roman"/>
-          <w:color w:val="FF0000"/>
-          <w:kern w:val="0"/>
-          <w14:ligatures w14:val="none"/>
-        </w:rPr>
-        <w:t>, paying particular attention to the table and figure reference details</w:t>
-      </w:r>
-      <w:r>
-        <w:rPr>
-          <w:rFonts w:eastAsia="Times New Roman" w:cs="Times New Roman"/>
-          <w:color w:val="FF0000"/>
-          <w:kern w:val="0"/>
-          <w14:ligatures w14:val="none"/>
-        </w:rPr>
-        <w:t xml:space="preserve"> throughout</w:t>
-      </w:r>
-      <w:r>
-        <w:rPr>
-          <w:rFonts w:eastAsia="Times New Roman" w:cs="Times New Roman"/>
-          <w:color w:val="FF0000"/>
-          <w:kern w:val="0"/>
-          <w14:ligatures w14:val="none"/>
-        </w:rPr>
-        <w:t>.</w:t>
-      </w:r>
-    </w:p>
-    <w:p>
-      <w:pPr>
-        <w:spacing w:line="360" w:lineRule="auto"/>
-        <w:rPr>
-          <w:rFonts w:eastAsia="Times New Roman" w:cs="Times New Roman"/>
-          <w:color w:val="000000"/>
-          <w:kern w:val="0"/>
-          <w14:ligatures w14:val="none"/>
-        </w:rPr>
-      </w:pPr>
-    </w:p>
-    <w:p>
-      <w:pPr>
-        <w:spacing w:line="360" w:lineRule="auto"/>
-        <w:rPr>
-          <w:rFonts w:eastAsia="Times New Roman" w:cs="Times New Roman"/>
-          <w:color w:val="000000"/>
-          <w:kern w:val="0"/>
-          <w14:ligatures w14:val="none"/>
-        </w:rPr>
-      </w:pPr>
-      <w:r>
-        <w:rPr>
-          <w:rFonts w:eastAsia="Times New Roman" w:cs="Times New Roman"/>
-          <w:color w:val="000000"/>
-          <w:kern w:val="0"/>
-          <w14:ligatures w14:val="none"/>
-        </w:rPr>
-        <w:lastRenderedPageBreak/>
         <w:t xml:space="preserve">5.      Line 403, “Elevated CO2 decreased Anet,420 by 17% and increased </w:t>
       </w:r>
       <w:proofErr w:type="spellStart"/>
@@ -4665,7 +4801,17 @@
           <w:kern w:val="0"/>
           <w14:ligatures w14:val="none"/>
         </w:rPr>
-        <w:t xml:space="preserve"> may be mainly due to different CO2 concentrations set by the photosynthetic instrument during the measurement process. Anet,420 can better reflect the photosynthetic capacity of different treatments because the photosynthetic instrument is set under the same conditions.</w:t>
+        <w:t xml:space="preserve"> may be mainly due to different CO2 concentrations set by the photosynthetic instrument during the measurement process. Anet,420 can better reflect the </w:t>
+      </w:r>
+      <w:r>
+        <w:rPr>
+          <w:rFonts w:eastAsia="Times New Roman" w:cs="Times New Roman"/>
+          <w:color w:val="000000"/>
+          <w:kern w:val="0"/>
+          <w14:ligatures w14:val="none"/>
+        </w:rPr>
+        <w:lastRenderedPageBreak/>
+        <w:t>photosynthetic capacity of different treatments because the photosynthetic instrument is set under the same conditions.</w:t>
       </w:r>
     </w:p>
     <w:p>
@@ -4679,7 +4825,6 @@
         <w:rPr>
           <w:color w:val="FF0000"/>
         </w:rPr>
-        <w:lastRenderedPageBreak/>
         <w:t xml:space="preserve">The reviewer is correct that </w:t>
       </w:r>
       <w:proofErr w:type="spellStart"/>
@@ -5409,6 +5554,7 @@
           <w:bCs/>
           <w:color w:val="000000" w:themeColor="text1"/>
         </w:rPr>
+        <w:lastRenderedPageBreak/>
         <w:t xml:space="preserve">Davies-Barnard T, Meyerholt J, </w:t>
       </w:r>
       <w:proofErr w:type="spellStart"/>
@@ -5565,7 +5711,6 @@
           <w:bCs/>
           <w:color w:val="000000" w:themeColor="text1"/>
         </w:rPr>
-        <w:lastRenderedPageBreak/>
         <w:t xml:space="preserve">Davies-Barnard T, </w:t>
       </w:r>
       <w:proofErr w:type="spellStart"/>
@@ -6617,6 +6762,7 @@
   <w:style w:type="character" w:default="1" w:styleId="DefaultParagraphFont">
     <w:name w:val="Default Paragraph Font"/>
     <w:uiPriority w:val="1"/>
+    <w:semiHidden/>
     <w:unhideWhenUsed/>
   </w:style>
   <w:style w:type="table" w:default="1" w:styleId="TableNormal">
@@ -7073,11 +7219,13 @@
   </w:compat>
   <w:rsids>
     <w:rsidRoot w:val="00612C16"/>
+    <w:rsid w:val="00141E4A"/>
     <w:rsid w:val="00156A6D"/>
     <w:rsid w:val="002C5403"/>
     <w:rsid w:val="004D14A9"/>
     <w:rsid w:val="00612C16"/>
     <w:rsid w:val="00837DA6"/>
+    <w:rsid w:val="009B4AF0"/>
     <w:rsid w:val="00C3122E"/>
     <w:rsid w:val="00D85D47"/>
     <w:rsid w:val="00F5134D"/>

--- a/working_drafts/pce_submission/revision/NxCO2xI_CL_rtr_v1.0.docx
+++ b/working_drafts/pce_submission/revision/NxCO2xI_CL_rtr_v1.0.docx
@@ -108,13 +108,14 @@
         <w:rPr>
           <w:rFonts w:cs="Times New Roman"/>
         </w:rPr>
-        <w:t>July 2</w:t>
+        <w:t xml:space="preserve">August </w:t>
       </w:r>
       <w:r>
         <w:rPr>
           <w:rFonts w:cs="Times New Roman"/>
-        </w:rPr>
-        <w:t>6</w:t>
+          <w:highlight w:val="yellow"/>
+        </w:rPr>
+        <w:t>XX</w:t>
       </w:r>
       <w:r>
         <w:rPr>
@@ -334,37 +335,37 @@
         <w:rPr>
           <w:rFonts w:eastAsia="Helvetica Neue"/>
         </w:rPr>
-        <w:t xml:space="preserve"> as</w:t>
+        <w:t xml:space="preserve"> </w:t>
       </w:r>
       <w:r>
         <w:rPr>
           <w:rFonts w:eastAsia="Helvetica Neue"/>
         </w:rPr>
-        <w:t xml:space="preserve"> was</w:t>
+        <w:t>following</w:t>
       </w:r>
       <w:r>
         <w:rPr>
           <w:rFonts w:eastAsia="Helvetica Neue"/>
         </w:rPr>
-        <w:t xml:space="preserve"> recommended by both reviewers.</w:t>
+        <w:t xml:space="preserve"> recommend</w:t>
       </w:r>
       <w:r>
         <w:rPr>
           <w:rFonts w:eastAsia="Helvetica Neue"/>
         </w:rPr>
-        <w:t xml:space="preserve"> We feel these changes have </w:t>
+        <w:t>ations</w:t>
       </w:r>
       <w:r>
         <w:rPr>
           <w:rFonts w:eastAsia="Helvetica Neue"/>
         </w:rPr>
-        <w:t xml:space="preserve">greatly </w:t>
+        <w:t xml:space="preserve"> by both reviewers.</w:t>
       </w:r>
       <w:r>
         <w:rPr>
           <w:rFonts w:eastAsia="Helvetica Neue"/>
         </w:rPr>
-        <w:t>improved the manuscript.</w:t>
+        <w:t xml:space="preserve"> We feel these changes have improved the manuscript.</w:t>
       </w:r>
     </w:p>
     <w:p>
@@ -398,7 +399,31 @@
         <w:rPr>
           <w:rFonts w:eastAsia="Helvetica Neue"/>
         </w:rPr>
-        <w:t>If you have any questions or concerns about our revised and resubmitted manuscript, please contact me using the e-mail listed above.</w:t>
+        <w:t>P</w:t>
+      </w:r>
+      <w:r>
+        <w:rPr>
+          <w:rFonts w:eastAsia="Helvetica Neue"/>
+        </w:rPr>
+        <w:t>lease contact me using the e-mail listed above</w:t>
+      </w:r>
+      <w:r>
+        <w:rPr>
+          <w:rFonts w:eastAsia="Helvetica Neue"/>
+        </w:rPr>
+        <w:t xml:space="preserve"> over any questions or concerns about our revised manuscript</w:t>
+      </w:r>
+      <w:r>
+        <w:rPr>
+          <w:rFonts w:eastAsia="Helvetica Neue"/>
+        </w:rPr>
+        <w:t>.</w:t>
+      </w:r>
+      <w:r>
+        <w:rPr>
+          <w:rFonts w:eastAsia="Helvetica Neue"/>
+        </w:rPr>
+        <w:t xml:space="preserve"> We would prefer if the revised manuscript could be reviewed by the same referees as the previous manuscript version, although we understand if other reviewers are needed.</w:t>
       </w:r>
     </w:p>
     <w:p>
@@ -1141,6 +1166,15 @@
         </w:rPr>
         <w:t xml:space="preserve"> the method in which these processes are formulated.</w:t>
       </w:r>
+      <w:r>
+        <w:rPr>
+          <w:rFonts w:eastAsia="Times New Roman" w:cs="Times New Roman"/>
+          <w:color w:val="FF0000"/>
+          <w:kern w:val="0"/>
+          <w14:ligatures w14:val="none"/>
+        </w:rPr>
+        <w:t xml:space="preserve"> We have included an explanation for this in the Discussion to clarify the experiment novelty </w:t>
+      </w:r>
     </w:p>
     <w:p>
       <w:pPr>
@@ -1426,7 +1460,61 @@
           <w:kern w:val="0"/>
           <w14:ligatures w14:val="none"/>
         </w:rPr>
-        <w:t xml:space="preserve"> that will help us understand where plants were allocating additional biomass accumulated due to treatment combinations. </w:t>
+        <w:t xml:space="preserve"> that help</w:t>
+      </w:r>
+      <w:r>
+        <w:rPr>
+          <w:rFonts w:eastAsia="Times New Roman" w:cs="Times New Roman"/>
+          <w:color w:val="FF0000"/>
+          <w:kern w:val="0"/>
+          <w14:ligatures w14:val="none"/>
+        </w:rPr>
+        <w:t xml:space="preserve"> to</w:t>
+      </w:r>
+      <w:r>
+        <w:rPr>
+          <w:rFonts w:eastAsia="Times New Roman" w:cs="Times New Roman"/>
+          <w:color w:val="FF0000"/>
+          <w:kern w:val="0"/>
+          <w14:ligatures w14:val="none"/>
+        </w:rPr>
+        <w:t xml:space="preserve"> understand where plants allocat</w:t>
+      </w:r>
+      <w:r>
+        <w:rPr>
+          <w:rFonts w:eastAsia="Times New Roman" w:cs="Times New Roman"/>
+          <w:color w:val="FF0000"/>
+          <w:kern w:val="0"/>
+          <w14:ligatures w14:val="none"/>
+        </w:rPr>
+        <w:t>ed</w:t>
+      </w:r>
+      <w:r>
+        <w:rPr>
+          <w:rFonts w:eastAsia="Times New Roman" w:cs="Times New Roman"/>
+          <w:color w:val="FF0000"/>
+          <w:kern w:val="0"/>
+          <w14:ligatures w14:val="none"/>
+        </w:rPr>
+        <w:t xml:space="preserve"> additional biomass </w:t>
+      </w:r>
+      <w:r>
+        <w:rPr>
+          <w:rFonts w:eastAsia="Times New Roman" w:cs="Times New Roman"/>
+          <w:color w:val="FF0000"/>
+          <w:kern w:val="0"/>
+          <w14:ligatures w14:val="none"/>
+        </w:rPr>
+        <w:t>across the different</w:t>
+      </w:r>
+      <w:r>
+        <w:rPr>
+          <w:rFonts w:eastAsia="Times New Roman" w:cs="Times New Roman"/>
+          <w:color w:val="FF0000"/>
+          <w:kern w:val="0"/>
+          <w14:ligatures w14:val="none"/>
+        </w:rPr>
+        <w:t xml:space="preserve"> treatment combinations. </w:t>
       </w:r>
       <w:r>
         <w:rPr>
@@ -1472,7 +1560,25 @@
           <w:kern w:val="0"/>
           <w14:ligatures w14:val="none"/>
         </w:rPr>
-        <w:t>, a response that stemmed from an increase in the leaf mass fraction and no change in the stem or root mass fractions. These results suggest that individuals were preferentially allocating biomass to aboveground tissues, specifically leaves, contrasting previous work suggesting that elevated CO</w:t>
+        <w:t xml:space="preserve">, a response that stemmed from an increase in the leaf mass fraction and no change in the stem or root mass fractions. These results suggest that individuals were preferentially allocating biomass to aboveground tissues, specifically </w:t>
+      </w:r>
+      <w:r>
+        <w:rPr>
+          <w:rFonts w:eastAsia="Times New Roman" w:cs="Times New Roman"/>
+          <w:color w:val="FF0000"/>
+          <w:kern w:val="0"/>
+          <w14:ligatures w14:val="none"/>
+        </w:rPr>
+        <w:t xml:space="preserve">to </w:t>
+      </w:r>
+      <w:r>
+        <w:rPr>
+          <w:rFonts w:eastAsia="Times New Roman" w:cs="Times New Roman"/>
+          <w:color w:val="FF0000"/>
+          <w:kern w:val="0"/>
+          <w14:ligatures w14:val="none"/>
+        </w:rPr>
+        <w:t>leaves, contrasting previous work suggesting that elevated CO</w:t>
       </w:r>
       <w:r>
         <w:rPr>
@@ -1684,7 +1790,17 @@
           <w:kern w:val="0"/>
           <w14:ligatures w14:val="none"/>
         </w:rPr>
-        <w:t>to clarify that we are assessing whole-plant responses to elevated CO</w:t>
+        <w:t xml:space="preserve">to clarify that we are assessing whole-plant </w:t>
+      </w:r>
+      <w:r>
+        <w:rPr>
+          <w:rFonts w:eastAsia="Times New Roman" w:cs="Times New Roman"/>
+          <w:color w:val="FF0000"/>
+          <w:kern w:val="0"/>
+          <w14:ligatures w14:val="none"/>
+        </w:rPr>
+        <w:lastRenderedPageBreak/>
+        <w:t>responses to elevated CO</w:t>
       </w:r>
       <w:r>
         <w:rPr>
@@ -1859,7 +1975,25 @@
           <w:kern w:val="0"/>
           <w14:ligatures w14:val="none"/>
         </w:rPr>
-        <w:t xml:space="preserve"> relationships between photosynthetic traits and leaf N is not a key component of </w:t>
+        <w:t xml:space="preserve"> relationships between photosynthetic traits and leaf N is </w:t>
+      </w:r>
+      <w:r>
+        <w:rPr>
+          <w:rFonts w:eastAsia="Times New Roman" w:cs="Times New Roman"/>
+          <w:color w:val="FF0000"/>
+          <w:kern w:val="0"/>
+          <w14:ligatures w14:val="none"/>
+        </w:rPr>
+        <w:t xml:space="preserve">unfortunately </w:t>
+      </w:r>
+      <w:r>
+        <w:rPr>
+          <w:rFonts w:eastAsia="Times New Roman" w:cs="Times New Roman"/>
+          <w:color w:val="FF0000"/>
+          <w:kern w:val="0"/>
+          <w14:ligatures w14:val="none"/>
+        </w:rPr>
+        <w:t xml:space="preserve">not a key component of </w:t>
       </w:r>
       <w:r>
         <w:rPr>
@@ -2210,16 +2344,16 @@
           <w:kern w:val="0"/>
           <w14:ligatures w14:val="none"/>
         </w:rPr>
-        <w:t xml:space="preserve">set forth </w:t>
-      </w:r>
-      <w:r>
-        <w:rPr>
-          <w:rFonts w:eastAsia="Times New Roman" w:cs="Times New Roman"/>
-          <w:color w:val="FF0000"/>
-          <w:kern w:val="0"/>
-          <w14:ligatures w14:val="none"/>
-        </w:rPr>
-        <w:t xml:space="preserve">in </w:t>
+        <w:t>from</w:t>
+      </w:r>
+      <w:r>
+        <w:rPr>
+          <w:rFonts w:eastAsia="Times New Roman" w:cs="Times New Roman"/>
+          <w:color w:val="FF0000"/>
+          <w:kern w:val="0"/>
+          <w14:ligatures w14:val="none"/>
+        </w:rPr>
+        <w:t xml:space="preserve"> </w:t>
       </w:r>
       <w:proofErr w:type="spellStart"/>
       <w:r>
@@ -2541,7 +2675,6 @@
           <w:kern w:val="0"/>
           <w14:ligatures w14:val="none"/>
         </w:rPr>
-        <w:lastRenderedPageBreak/>
         <w:t>“</w:t>
       </w:r>
       <w:r>
@@ -2738,7 +2871,21 @@
           <w:bCs/>
           <w:color w:val="FF0000"/>
         </w:rPr>
-        <w:t xml:space="preserve"> increased the fractional pool of leaf nitrogen content allocated to Rubisco and bioenergetics, while inoculation decreased the fraction of leaf nitrogen content allocated to Rubisco and bioenergetics</w:t>
+        <w:t xml:space="preserve"> </w:t>
+      </w:r>
+      <w:r>
+        <w:rPr>
+          <w:bCs/>
+          <w:color w:val="FF0000"/>
+        </w:rPr>
+        <w:t xml:space="preserve">may have </w:t>
+      </w:r>
+      <w:r>
+        <w:rPr>
+          <w:bCs/>
+          <w:color w:val="FF0000"/>
+        </w:rPr>
+        <w:t>increased the fractional pool of leaf nitrogen content allocated to Rubisco and bioenergetics, while inoculation decreased the fraction of leaf nitrogen content allocated to Rubisco and bioenergetics</w:t>
       </w:r>
       <w:r>
         <w:rPr>
@@ -3192,7 +3339,7 @@
           <w:kern w:val="0"/>
           <w14:ligatures w14:val="none"/>
         </w:rPr>
-        <w:t>The manuscript entitled “Nitrogen demand, availability, and acquisition strategy control plant responses to elevated CO2” by Perkowski et al. concerns an interesting topic. The authors conducted experiments with 2 CO2, 2 inoculation, and 9 nitrogen fertilization treatments to explore the responses at the leaf and whole plant scales. This research result supports the eco-</w:t>
+        <w:t xml:space="preserve">The manuscript entitled “Nitrogen demand, availability, and acquisition strategy control plant responses to elevated CO2” by Perkowski et al. concerns an interesting topic. The authors conducted experiments with 2 CO2, 2 inoculation, and 9 nitrogen fertilization treatments to </w:t>
       </w:r>
       <w:r>
         <w:rPr>
@@ -3202,7 +3349,7 @@
           <w14:ligatures w14:val="none"/>
         </w:rPr>
         <w:lastRenderedPageBreak/>
-        <w:t>evolutionary optimality hypothesis at the leaf scale, where elevated CO2 increased photosynthetic rate by optimizing leaf nitrogen allocation. In addition, this study also supports the nitrogen limitation hypothesis at the whole plant scale, nitrogen availability enhanced whole-plant responses to elevated CO2 due to increased plant nitrogen uptake and reduced costs of nitrogen acquisition. These results are beneficial for further optimizing the model and better understanding the carbon and nitrogen cycling of ecosystems in the context of global change. However, the manuscript had some issues here reported. I recommend the manuscript to be accepted after major revision.</w:t>
+        <w:t>explore the responses at the leaf and whole plant scales. This research result supports the eco-evolutionary optimality hypothesis at the leaf scale, where elevated CO2 increased photosynthetic rate by optimizing leaf nitrogen allocation. In addition, this study also supports the nitrogen limitation hypothesis at the whole plant scale, nitrogen availability enhanced whole-plant responses to elevated CO2 due to increased plant nitrogen uptake and reduced costs of nitrogen acquisition. These results are beneficial for further optimizing the model and better understanding the carbon and nitrogen cycling of ecosystems in the context of global change. However, the manuscript had some issues here reported. I recommend the manuscript to be accepted after major revision.</w:t>
       </w:r>
     </w:p>
     <w:p>
@@ -3365,7 +3512,25 @@
           <w:kern w:val="0"/>
           <w14:ligatures w14:val="none"/>
         </w:rPr>
-        <w:t xml:space="preserve"> These are indicated as ‘Track Changes’ in the Introduction section of the revised manuscript.</w:t>
+        <w:t xml:space="preserve"> These are indicated as ‘Track</w:t>
+      </w:r>
+      <w:r>
+        <w:rPr>
+          <w:rFonts w:eastAsia="Times New Roman" w:cs="Times New Roman"/>
+          <w:color w:val="FF0000"/>
+          <w:kern w:val="0"/>
+          <w14:ligatures w14:val="none"/>
+        </w:rPr>
+        <w:t>ed</w:t>
+      </w:r>
+      <w:r>
+        <w:rPr>
+          <w:rFonts w:eastAsia="Times New Roman" w:cs="Times New Roman"/>
+          <w:color w:val="FF0000"/>
+          <w:kern w:val="0"/>
+          <w14:ligatures w14:val="none"/>
+        </w:rPr>
+        <w:t xml:space="preserve"> Changes’ in the Introduction section of the revised manuscript.</w:t>
       </w:r>
     </w:p>
     <w:p>
@@ -3668,7 +3833,25 @@
           <w:kern w:val="0"/>
           <w14:ligatures w14:val="none"/>
         </w:rPr>
-        <w:t>s open. After unifoliate leaves form, soybean grows a series of alternating trifoliate leaf sets, which are compound leaves that are made up of three leaflets at the end of a single petiole. Following standard plant ecophysiology practice</w:t>
+        <w:t xml:space="preserve">s open. After </w:t>
+      </w:r>
+      <w:r>
+        <w:rPr>
+          <w:rFonts w:eastAsia="Times New Roman" w:cs="Times New Roman"/>
+          <w:color w:val="FF0000"/>
+          <w:kern w:val="0"/>
+          <w14:ligatures w14:val="none"/>
+        </w:rPr>
+        <w:t xml:space="preserve">the pair of opposite </w:t>
+      </w:r>
+      <w:r>
+        <w:rPr>
+          <w:rFonts w:eastAsia="Times New Roman" w:cs="Times New Roman"/>
+          <w:color w:val="FF0000"/>
+          <w:kern w:val="0"/>
+          <w14:ligatures w14:val="none"/>
+        </w:rPr>
+        <w:t>unifoliate leaves form, soybean grows a series of alternating trifoliate leaf sets, which are compound leaves that are made up of three leaflets at the end of a single petiole. Following standard plant ecophysiology practice</w:t>
       </w:r>
       <w:r>
         <w:rPr>
@@ -3767,16 +3950,52 @@
           <w:kern w:val="0"/>
           <w14:ligatures w14:val="none"/>
         </w:rPr>
-        <w:t xml:space="preserve"> one might expect photosynthetic processes in leaflets</w:t>
-      </w:r>
-      <w:r>
-        <w:rPr>
-          <w:rFonts w:eastAsia="Times New Roman" w:cs="Times New Roman"/>
-          <w:color w:val="FF0000"/>
-          <w:kern w:val="0"/>
-          <w14:ligatures w14:val="none"/>
-        </w:rPr>
-        <w:t xml:space="preserve"> to be non</w:t>
+        <w:t xml:space="preserve"> one might expect </w:t>
+      </w:r>
+      <w:r>
+        <w:rPr>
+          <w:rFonts w:eastAsia="Times New Roman" w:cs="Times New Roman"/>
+          <w:color w:val="FF0000"/>
+          <w:kern w:val="0"/>
+          <w14:ligatures w14:val="none"/>
+        </w:rPr>
+        <w:t xml:space="preserve">that </w:t>
+      </w:r>
+      <w:r>
+        <w:rPr>
+          <w:rFonts w:eastAsia="Times New Roman" w:cs="Times New Roman"/>
+          <w:color w:val="FF0000"/>
+          <w:kern w:val="0"/>
+          <w14:ligatures w14:val="none"/>
+        </w:rPr>
+        <w:t>photosynthetic processes in leaflets</w:t>
+      </w:r>
+      <w:r>
+        <w:rPr>
+          <w:rFonts w:eastAsia="Times New Roman" w:cs="Times New Roman"/>
+          <w:color w:val="FF0000"/>
+          <w:kern w:val="0"/>
+          <w14:ligatures w14:val="none"/>
+        </w:rPr>
+        <w:t xml:space="preserve"> </w:t>
+      </w:r>
+      <w:r>
+        <w:rPr>
+          <w:rFonts w:eastAsia="Times New Roman" w:cs="Times New Roman"/>
+          <w:color w:val="FF0000"/>
+          <w:kern w:val="0"/>
+          <w14:ligatures w14:val="none"/>
+        </w:rPr>
+        <w:t>would be</w:t>
+      </w:r>
+      <w:r>
+        <w:rPr>
+          <w:rFonts w:eastAsia="Times New Roman" w:cs="Times New Roman"/>
+          <w:color w:val="FF0000"/>
+          <w:kern w:val="0"/>
+          <w14:ligatures w14:val="none"/>
+        </w:rPr>
+        <w:t xml:space="preserve"> non</w:t>
       </w:r>
       <w:r>
         <w:rPr>
@@ -3857,7 +4076,45 @@
           <w:kern w:val="0"/>
           <w14:ligatures w14:val="none"/>
         </w:rPr>
-        <w:t xml:space="preserve"> The total leaf area of the plants is indicated in the manuscript.</w:t>
+        <w:t xml:space="preserve"> The total leaf area of the plants is indicated in the manuscript</w:t>
+      </w:r>
+      <w:r>
+        <w:rPr>
+          <w:rFonts w:eastAsia="Times New Roman" w:cs="Times New Roman"/>
+          <w:color w:val="FF0000"/>
+          <w:kern w:val="0"/>
+          <w14:ligatures w14:val="none"/>
+        </w:rPr>
+        <w:t xml:space="preserve">, which could be used as a proxy for the total number of leaves each individual </w:t>
+      </w:r>
+      <w:proofErr w:type="spellStart"/>
+      <w:r>
+        <w:rPr>
+          <w:rFonts w:eastAsia="Times New Roman" w:cs="Times New Roman"/>
+          <w:color w:val="FF0000"/>
+          <w:kern w:val="0"/>
+          <w14:ligatures w14:val="none"/>
+        </w:rPr>
+        <w:t>had</w:t>
+      </w:r>
+      <w:r>
+        <w:rPr>
+          <w:rFonts w:eastAsia="Times New Roman" w:cs="Times New Roman"/>
+          <w:color w:val="FF0000"/>
+          <w:kern w:val="0"/>
+          <w14:ligatures w14:val="none"/>
+        </w:rPr>
+        <w:t>n</w:t>
+      </w:r>
+      <w:proofErr w:type="spellEnd"/>
+      <w:r>
+        <w:rPr>
+          <w:rFonts w:eastAsia="Times New Roman" w:cs="Times New Roman"/>
+          <w:color w:val="FF0000"/>
+          <w:kern w:val="0"/>
+          <w14:ligatures w14:val="none"/>
+        </w:rPr>
+        <w:t>.</w:t>
       </w:r>
     </w:p>
     <w:p>
@@ -3971,16 +4228,7 @@
           <w:kern w:val="0"/>
           <w14:ligatures w14:val="none"/>
         </w:rPr>
-        <w:t xml:space="preserve"> final proofreading session prior to re-submission has been completed</w:t>
-      </w:r>
-      <w:r>
-        <w:rPr>
-          <w:rFonts w:eastAsia="Times New Roman" w:cs="Times New Roman"/>
-          <w:color w:val="FF0000"/>
-          <w:kern w:val="0"/>
-          <w14:ligatures w14:val="none"/>
-        </w:rPr>
-        <w:t xml:space="preserve"> to ensure no other major notational or </w:t>
+        <w:t xml:space="preserve"> final proofreading </w:t>
       </w:r>
       <w:r>
         <w:rPr>
@@ -3990,7 +4238,16 @@
           <w14:ligatures w14:val="none"/>
         </w:rPr>
         <w:lastRenderedPageBreak/>
-        <w:t>grammatical errors are present</w:t>
+        <w:t>session prior to re-submission has been completed</w:t>
+      </w:r>
+      <w:r>
+        <w:rPr>
+          <w:rFonts w:eastAsia="Times New Roman" w:cs="Times New Roman"/>
+          <w:color w:val="FF0000"/>
+          <w:kern w:val="0"/>
+          <w14:ligatures w14:val="none"/>
+        </w:rPr>
+        <w:t xml:space="preserve"> to ensure no other major notational or grammatical errors are present</w:t>
       </w:r>
       <w:r>
         <w:rPr>
@@ -4420,7 +4677,81 @@
           <w:kern w:val="0"/>
           <w14:ligatures w14:val="none"/>
         </w:rPr>
-        <w:t xml:space="preserve"> conditions” to clarify that optimal resource investment to photosynthetic capacity likely drove increased operational net photosynthesis rates. These sentences are included below, with the addition underlined, for ease of review:</w:t>
+        <w:t xml:space="preserve"> conditions” to clarify that optimal resource investment to photosynthetic capacity </w:t>
+      </w:r>
+      <w:r>
+        <w:rPr>
+          <w:rFonts w:eastAsia="Times New Roman" w:cs="Times New Roman"/>
+          <w:color w:val="FF0000"/>
+          <w:kern w:val="0"/>
+          <w14:ligatures w14:val="none"/>
+        </w:rPr>
+        <w:t>under elevated CO</w:t>
+      </w:r>
+      <w:r>
+        <w:rPr>
+          <w:rFonts w:eastAsia="Times New Roman" w:cs="Times New Roman"/>
+          <w:color w:val="FF0000"/>
+          <w:kern w:val="0"/>
+          <w:vertAlign w:val="subscript"/>
+          <w14:ligatures w14:val="none"/>
+        </w:rPr>
+        <w:t>2</w:t>
+      </w:r>
+      <w:r>
+        <w:rPr>
+          <w:rFonts w:eastAsia="Times New Roman" w:cs="Times New Roman"/>
+          <w:color w:val="FF0000"/>
+          <w:kern w:val="0"/>
+          <w14:ligatures w14:val="none"/>
+        </w:rPr>
+        <w:t xml:space="preserve"> </w:t>
+      </w:r>
+      <w:r>
+        <w:rPr>
+          <w:rFonts w:eastAsia="Times New Roman" w:cs="Times New Roman"/>
+          <w:color w:val="FF0000"/>
+          <w:kern w:val="0"/>
+          <w14:ligatures w14:val="none"/>
+        </w:rPr>
+        <w:t>likely drove increased operational net photosynthesis rates</w:t>
+      </w:r>
+      <w:r>
+        <w:rPr>
+          <w:rFonts w:eastAsia="Times New Roman" w:cs="Times New Roman"/>
+          <w:color w:val="FF0000"/>
+          <w:kern w:val="0"/>
+          <w14:ligatures w14:val="none"/>
+        </w:rPr>
+        <w:t xml:space="preserve"> when they were assessed under growth CO</w:t>
+      </w:r>
+      <w:r>
+        <w:rPr>
+          <w:rFonts w:eastAsia="Times New Roman" w:cs="Times New Roman"/>
+          <w:color w:val="FF0000"/>
+          <w:kern w:val="0"/>
+          <w:vertAlign w:val="subscript"/>
+          <w14:ligatures w14:val="none"/>
+        </w:rPr>
+        <w:t>2</w:t>
+      </w:r>
+      <w:r>
+        <w:rPr>
+          <w:rFonts w:eastAsia="Times New Roman" w:cs="Times New Roman"/>
+          <w:color w:val="FF0000"/>
+          <w:kern w:val="0"/>
+          <w14:ligatures w14:val="none"/>
+        </w:rPr>
+        <w:t xml:space="preserve"> conditions</w:t>
+      </w:r>
+      <w:r>
+        <w:rPr>
+          <w:rFonts w:eastAsia="Times New Roman" w:cs="Times New Roman"/>
+          <w:color w:val="FF0000"/>
+          <w:kern w:val="0"/>
+          <w14:ligatures w14:val="none"/>
+        </w:rPr>
+        <w:t>. These sentences are included below, with the addition underlined, for ease of review:</w:t>
       </w:r>
     </w:p>
     <w:p>
@@ -4801,7 +5132,7 @@
           <w:kern w:val="0"/>
           <w14:ligatures w14:val="none"/>
         </w:rPr>
-        <w:t xml:space="preserve"> may be mainly due to different CO2 concentrations set by the photosynthetic instrument during the measurement process. Anet,420 can better reflect the </w:t>
+        <w:t xml:space="preserve"> may be mainly due to different CO2 concentrations set by </w:t>
       </w:r>
       <w:r>
         <w:rPr>
@@ -4811,7 +5142,7 @@
           <w14:ligatures w14:val="none"/>
         </w:rPr>
         <w:lastRenderedPageBreak/>
-        <w:t>photosynthetic capacity of different treatments because the photosynthetic instrument is set under the same conditions.</w:t>
+        <w:t>the photosynthetic instrument during the measurement process. Anet,420 can better reflect the photosynthetic capacity of different treatments because the photosynthetic instrument is set under the same conditions.</w:t>
       </w:r>
     </w:p>
     <w:p>
@@ -5184,7 +5515,19 @@
         <w:rPr>
           <w:color w:val="FF0000"/>
         </w:rPr>
-        <w:t xml:space="preserve"> photosynthetic capacity by referencing patterns associated with</w:t>
+        <w:t xml:space="preserve"> </w:t>
+      </w:r>
+      <w:r>
+        <w:rPr>
+          <w:color w:val="FF0000"/>
+        </w:rPr>
+        <w:t xml:space="preserve">apparent </w:t>
+      </w:r>
+      <w:r>
+        <w:rPr>
+          <w:color w:val="FF0000"/>
+        </w:rPr>
+        <w:t>photosynthetic capacity by referencing patterns associated with</w:t>
       </w:r>
       <w:r>
         <w:rPr>
@@ -7219,12 +7562,16 @@
   </w:compat>
   <w:rsids>
     <w:rsidRoot w:val="00612C16"/>
+    <w:rsid w:val="00046ECA"/>
     <w:rsid w:val="00141E4A"/>
     <w:rsid w:val="00156A6D"/>
+    <w:rsid w:val="00186286"/>
+    <w:rsid w:val="00191EFA"/>
     <w:rsid w:val="002C5403"/>
     <w:rsid w:val="004D14A9"/>
     <w:rsid w:val="00612C16"/>
     <w:rsid w:val="00837DA6"/>
+    <w:rsid w:val="0098159C"/>
     <w:rsid w:val="009B4AF0"/>
     <w:rsid w:val="00C3122E"/>
     <w:rsid w:val="00D85D47"/>

--- a/working_drafts/pce_submission/revision/NxCO2xI_CL_rtr_v1.0.docx
+++ b/working_drafts/pce_submission/revision/NxCO2xI_CL_rtr_v1.0.docx
@@ -1,6 +1,6 @@
 
 <file path=word/document.xml><?xml version="1.0" encoding="utf-8"?>
-<w:document xmlns:wpc="http://schemas.microsoft.com/office/word/2010/wordprocessingCanvas" xmlns:cx="http://schemas.microsoft.com/office/drawing/2014/chartex" xmlns:cx1="http://schemas.microsoft.com/office/drawing/2015/9/8/chartex" xmlns:cx2="http://schemas.microsoft.com/office/drawing/2015/10/21/chartex" xmlns:cx3="http://schemas.microsoft.com/office/drawing/2016/5/9/chartex" xmlns:cx4="http://schemas.microsoft.com/office/drawing/2016/5/10/chartex" xmlns:cx5="http://schemas.microsoft.com/office/drawing/2016/5/11/chartex" xmlns:cx6="http://schemas.microsoft.com/office/drawing/2016/5/12/chartex" xmlns:cx7="http://schemas.microsoft.com/office/drawing/2016/5/13/chartex" xmlns:cx8="http://schemas.microsoft.com/office/drawing/2016/5/14/chartex" xmlns:mc="http://schemas.openxmlformats.org/markup-compatibility/2006" xmlns:aink="http://schemas.microsoft.com/office/drawing/2016/ink" xmlns:am3d="http://schemas.microsoft.com/office/drawing/2017/model3d" xmlns:o="urn:schemas-microsoft-com:office:office" xmlns:oel="http://schemas.microsoft.com/office/2019/extlst" xmlns:r="http://schemas.openxmlformats.org/officeDocument/2006/relationships" xmlns:m="http://schemas.openxmlformats.org/officeDocument/2006/math" xmlns:v="urn:schemas-microsoft-com:vml" xmlns:wp14="http://schemas.microsoft.com/office/word/2010/wordprocessingDrawing" xmlns:wp="http://schemas.openxmlformats.org/drawingml/2006/wordprocessingDrawing" xmlns:w10="urn:schemas-microsoft-com:office:word" xmlns:w="http://schemas.openxmlformats.org/wordprocessingml/2006/main" xmlns:w14="http://schemas.microsoft.com/office/word/2010/wordml" xmlns:w15="http://schemas.microsoft.com/office/word/2012/wordml" xmlns:w16cex="http://schemas.microsoft.com/office/word/2018/wordml/cex" xmlns:w16cid="http://schemas.microsoft.com/office/word/2016/wordml/cid" xmlns:w16="http://schemas.microsoft.com/office/word/2018/wordml" xmlns:w16du="http://schemas.microsoft.com/office/word/2023/wordml/word16du" xmlns:w16sdtdh="http://schemas.microsoft.com/office/word/2020/wordml/sdtdatahash" xmlns:w16se="http://schemas.microsoft.com/office/word/2015/wordml/symex" xmlns:wpg="http://schemas.microsoft.com/office/word/2010/wordprocessingGroup" xmlns:wpi="http://schemas.microsoft.com/office/word/2010/wordprocessingInk" xmlns:wne="http://schemas.microsoft.com/office/word/2006/wordml" xmlns:wps="http://schemas.microsoft.com/office/word/2010/wordprocessingShape" mc:Ignorable="w14 w15 w16se w16cid w16 w16cex w16sdtdh w16du wp14">
+<w:document xmlns:wpc="http://schemas.microsoft.com/office/word/2010/wordprocessingCanvas" xmlns:cx="http://schemas.microsoft.com/office/drawing/2014/chartex" xmlns:cx1="http://schemas.microsoft.com/office/drawing/2015/9/8/chartex" xmlns:cx2="http://schemas.microsoft.com/office/drawing/2015/10/21/chartex" xmlns:cx3="http://schemas.microsoft.com/office/drawing/2016/5/9/chartex" xmlns:cx4="http://schemas.microsoft.com/office/drawing/2016/5/10/chartex" xmlns:cx5="http://schemas.microsoft.com/office/drawing/2016/5/11/chartex" xmlns:cx6="http://schemas.microsoft.com/office/drawing/2016/5/12/chartex" xmlns:cx7="http://schemas.microsoft.com/office/drawing/2016/5/13/chartex" xmlns:cx8="http://schemas.microsoft.com/office/drawing/2016/5/14/chartex" xmlns:mc="http://schemas.openxmlformats.org/markup-compatibility/2006" xmlns:aink="http://schemas.microsoft.com/office/drawing/2016/ink" xmlns:am3d="http://schemas.microsoft.com/office/drawing/2017/model3d" xmlns:o="urn:schemas-microsoft-com:office:office" xmlns:r="http://schemas.openxmlformats.org/officeDocument/2006/relationships" xmlns:m="http://schemas.openxmlformats.org/officeDocument/2006/math" xmlns:v="urn:schemas-microsoft-com:vml" xmlns:wp14="http://schemas.microsoft.com/office/word/2010/wordprocessingDrawing" xmlns:wp="http://schemas.openxmlformats.org/drawingml/2006/wordprocessingDrawing" xmlns:w10="urn:schemas-microsoft-com:office:word" xmlns:w="http://schemas.openxmlformats.org/wordprocessingml/2006/main" xmlns:w14="http://schemas.microsoft.com/office/word/2010/wordml" xmlns:w15="http://schemas.microsoft.com/office/word/2012/wordml" xmlns:w16cex="http://schemas.microsoft.com/office/word/2018/wordml/cex" xmlns:w16cid="http://schemas.microsoft.com/office/word/2016/wordml/cid" xmlns:w16="http://schemas.microsoft.com/office/word/2018/wordml" xmlns:w16se="http://schemas.microsoft.com/office/word/2015/wordml/symex" xmlns:wpg="http://schemas.microsoft.com/office/word/2010/wordprocessingGroup" xmlns:wpi="http://schemas.microsoft.com/office/word/2010/wordprocessingInk" xmlns:wne="http://schemas.microsoft.com/office/word/2006/wordml" xmlns:wps="http://schemas.microsoft.com/office/word/2010/wordprocessingShape" mc:Ignorable="w14 w15 w16se w16cid w16 w16cex wp14">
   <w:body>
     <w:p>
       <w:pPr>
@@ -104,6 +104,7 @@
           <w:rFonts w:cs="Times New Roman"/>
         </w:rPr>
       </w:pPr>
+      <w:proofErr w:type="gramStart"/>
       <w:r>
         <w:rPr>
           <w:rFonts w:cs="Times New Roman"/>
@@ -121,7 +122,14 @@
         <w:rPr>
           <w:rFonts w:cs="Times New Roman"/>
         </w:rPr>
-        <w:t>, 2024</w:t>
+        <w:t>,</w:t>
+      </w:r>
+      <w:proofErr w:type="gramEnd"/>
+      <w:r>
+        <w:rPr>
+          <w:rFonts w:cs="Times New Roman"/>
+        </w:rPr>
+        <w:t xml:space="preserve"> 2024</w:t>
       </w:r>
     </w:p>
     <w:p>
@@ -187,7 +195,25 @@
           <w:kern w:val="0"/>
           <w14:ligatures w14:val="none"/>
         </w:rPr>
-        <w:t>), titled “Nitrogen demand, supply, and acquisition strategy control plant responses to elevated CO</w:t>
+        <w:t xml:space="preserve">), titled “Nitrogen demand, </w:t>
+      </w:r>
+      <w:r>
+        <w:rPr>
+          <w:rFonts w:eastAsia="Times New Roman" w:cs="Times New Roman"/>
+          <w:color w:val="000000"/>
+          <w:kern w:val="0"/>
+          <w14:ligatures w14:val="none"/>
+        </w:rPr>
+        <w:t>availability</w:t>
+      </w:r>
+      <w:r>
+        <w:rPr>
+          <w:rFonts w:eastAsia="Times New Roman" w:cs="Times New Roman"/>
+          <w:color w:val="000000"/>
+          <w:kern w:val="0"/>
+          <w14:ligatures w14:val="none"/>
+        </w:rPr>
+        <w:t>, and acquisition strategy control plant responses to elevated CO</w:t>
       </w:r>
       <w:r>
         <w:rPr>
@@ -235,7 +261,25 @@
           <w:kern w:val="0"/>
           <w14:ligatures w14:val="none"/>
         </w:rPr>
-        <w:t xml:space="preserve"> Please find our revised manuscript attached. We have also included a copy of the revised manuscript with changes noted through the </w:t>
+        <w:t xml:space="preserve"> Please find our revised manuscript attached. We have included a manuscript </w:t>
+      </w:r>
+      <w:r>
+        <w:rPr>
+          <w:rFonts w:eastAsia="Times New Roman" w:cs="Times New Roman"/>
+          <w:color w:val="000000"/>
+          <w:kern w:val="0"/>
+          <w14:ligatures w14:val="none"/>
+        </w:rPr>
+        <w:t xml:space="preserve">copy </w:t>
+      </w:r>
+      <w:r>
+        <w:rPr>
+          <w:rFonts w:eastAsia="Times New Roman" w:cs="Times New Roman"/>
+          <w:color w:val="000000"/>
+          <w:kern w:val="0"/>
+          <w14:ligatures w14:val="none"/>
+        </w:rPr>
+        <w:t xml:space="preserve">with changes noted through the </w:t>
       </w:r>
       <w:r>
         <w:rPr>
@@ -365,7 +409,19 @@
         <w:rPr>
           <w:rFonts w:eastAsia="Helvetica Neue"/>
         </w:rPr>
-        <w:t xml:space="preserve"> We feel these changes have improved the manuscript.</w:t>
+        <w:t xml:space="preserve"> </w:t>
+      </w:r>
+      <w:r>
+        <w:rPr>
+          <w:rFonts w:eastAsia="Helvetica Neue"/>
+        </w:rPr>
+        <w:t xml:space="preserve">Beyond the reviewer comments, we have also restructured the Discussion to follow more closely with the hypotheses tested. </w:t>
+      </w:r>
+      <w:r>
+        <w:rPr>
+          <w:rFonts w:eastAsia="Helvetica Neue"/>
+        </w:rPr>
+        <w:t>We feel these changes have improved the manuscript.</w:t>
       </w:r>
     </w:p>
     <w:p>
@@ -379,13 +435,25 @@
         <w:rPr>
           <w:rFonts w:eastAsia="Helvetica Neue"/>
         </w:rPr>
-        <w:t>Below, we provide a point-by-point response to reviewer comments. We first include the reviewer comment in black-colored font and include our response directly below each reviewer comment in red-colored font.</w:t>
+        <w:t>Below, we provide a point-by-point response to reviewer comments. We include the reviewer comment in black-colored font and our response directly below in red-colored font.</w:t>
       </w:r>
       <w:r>
         <w:rPr>
           <w:rFonts w:eastAsia="Helvetica Neue"/>
         </w:rPr>
-        <w:t xml:space="preserve"> Where possible, we reference line numbers and copy major text additions below each comment to facilitate review.</w:t>
+        <w:t xml:space="preserve"> Where possible, we reference line numbers and copy major text additions </w:t>
+      </w:r>
+      <w:r>
+        <w:rPr>
+          <w:rFonts w:eastAsia="Helvetica Neue"/>
+        </w:rPr>
+        <w:t xml:space="preserve">into our response </w:t>
+      </w:r>
+      <w:r>
+        <w:rPr>
+          <w:rFonts w:eastAsia="Helvetica Neue"/>
+        </w:rPr>
+        <w:t>to facilitate review.</w:t>
       </w:r>
     </w:p>
     <w:p>
@@ -428,7 +496,7 @@
     </w:p>
     <w:p>
       <w:pPr>
-        <w:spacing w:after="120" w:line="360" w:lineRule="auto"/>
+        <w:spacing w:after="120"/>
         <w:rPr>
           <w:rFonts w:eastAsia="Times New Roman" w:cs="Times New Roman"/>
           <w:color w:val="000000"/>
@@ -445,7 +513,6 @@
     </w:p>
     <w:p>
       <w:pPr>
-        <w:spacing w:line="360" w:lineRule="auto"/>
         <w:rPr>
           <w:rFonts w:eastAsia="Times New Roman" w:cs="Times New Roman"/>
           <w:color w:val="000000"/>
@@ -465,7 +532,6 @@
     </w:p>
     <w:p>
       <w:pPr>
-        <w:spacing w:line="360" w:lineRule="auto"/>
         <w:rPr>
           <w:rFonts w:eastAsia="Times New Roman" w:cs="Times New Roman"/>
           <w:i/>
@@ -1035,7 +1101,7 @@
           <w:kern w:val="0"/>
           <w14:ligatures w14:val="none"/>
         </w:rPr>
-        <w:t>, and provide novel insight into understanding the role of nutrient acquisition strategy on plant responses to elevated CO</w:t>
+        <w:t xml:space="preserve"> and provide novel insight into understanding the role of nutrient acquisition strategy on plant responses to elevated CO</w:t>
       </w:r>
       <w:r>
         <w:rPr>
@@ -1173,7 +1239,27 @@
           <w:kern w:val="0"/>
           <w14:ligatures w14:val="none"/>
         </w:rPr>
-        <w:t xml:space="preserve"> We have included an explanation for this in the Discussion to clarify the experiment novelty </w:t>
+        <w:t xml:space="preserve"> </w:t>
+      </w:r>
+      <w:r>
+        <w:rPr>
+          <w:rFonts w:eastAsia="Times New Roman" w:cs="Times New Roman"/>
+          <w:color w:val="FF0000"/>
+          <w:kern w:val="0"/>
+          <w:highlight w:val="yellow"/>
+          <w14:ligatures w14:val="none"/>
+        </w:rPr>
+        <w:t>We have included an explanation for this in the Discussion to clarify the experiment novelty</w:t>
+      </w:r>
+      <w:r>
+        <w:rPr>
+          <w:rFonts w:eastAsia="Times New Roman" w:cs="Times New Roman"/>
+          <w:color w:val="FF0000"/>
+          <w:kern w:val="0"/>
+          <w:highlight w:val="yellow"/>
+          <w14:ligatures w14:val="none"/>
+        </w:rPr>
+        <w:t>.</w:t>
       </w:r>
     </w:p>
     <w:p>
@@ -1379,7 +1465,16 @@
           <w:kern w:val="0"/>
           <w14:ligatures w14:val="none"/>
         </w:rPr>
-        <w:t>However, while growth analyses were not practical, there are other traits</w:t>
+        <w:t>W</w:t>
+      </w:r>
+      <w:r>
+        <w:rPr>
+          <w:rFonts w:eastAsia="Times New Roman" w:cs="Times New Roman"/>
+          <w:color w:val="FF0000"/>
+          <w:kern w:val="0"/>
+          <w14:ligatures w14:val="none"/>
+        </w:rPr>
+        <w:t>hile growth analyses were not practical, there are other traits</w:t>
       </w:r>
       <w:r>
         <w:rPr>
@@ -1790,7 +1885,26 @@
           <w:kern w:val="0"/>
           <w14:ligatures w14:val="none"/>
         </w:rPr>
-        <w:t xml:space="preserve">to clarify that we are assessing whole-plant </w:t>
+        <w:t>to clarify that we are assessing whole-plant responses to elevated CO</w:t>
+      </w:r>
+      <w:r>
+        <w:rPr>
+          <w:rFonts w:eastAsia="Times New Roman" w:cs="Times New Roman"/>
+          <w:color w:val="FF0000"/>
+          <w:kern w:val="0"/>
+          <w:vertAlign w:val="subscript"/>
+          <w14:ligatures w14:val="none"/>
+        </w:rPr>
+        <w:t>2</w:t>
+      </w:r>
+      <w:r>
+        <w:rPr>
+          <w:rFonts w:eastAsia="Times New Roman" w:cs="Times New Roman"/>
+          <w:color w:val="FF0000"/>
+          <w:kern w:val="0"/>
+          <w14:ligatures w14:val="none"/>
+        </w:rPr>
+        <w:t xml:space="preserve"> </w:t>
       </w:r>
       <w:r>
         <w:rPr>
@@ -1800,26 +1914,7 @@
           <w14:ligatures w14:val="none"/>
         </w:rPr>
         <w:lastRenderedPageBreak/>
-        <w:t>responses to elevated CO</w:t>
-      </w:r>
-      <w:r>
-        <w:rPr>
-          <w:rFonts w:eastAsia="Times New Roman" w:cs="Times New Roman"/>
-          <w:color w:val="FF0000"/>
-          <w:kern w:val="0"/>
-          <w:vertAlign w:val="subscript"/>
-          <w14:ligatures w14:val="none"/>
-        </w:rPr>
-        <w:t>2</w:t>
-      </w:r>
-      <w:r>
-        <w:rPr>
-          <w:rFonts w:eastAsia="Times New Roman" w:cs="Times New Roman"/>
-          <w:color w:val="FF0000"/>
-          <w:kern w:val="0"/>
-          <w14:ligatures w14:val="none"/>
-        </w:rPr>
-        <w:t xml:space="preserve"> and</w:t>
+        <w:t>and</w:t>
       </w:r>
       <w:r>
         <w:rPr>
@@ -1893,7 +1988,16 @@
           <w:kern w:val="0"/>
           <w14:ligatures w14:val="none"/>
         </w:rPr>
-        <w:t xml:space="preserve">The suggestion from the reviewer is useful if one is interested in understanding scenarios where leaf N-photosynthesis relationships become decoupled. </w:t>
+        <w:t>Thank you for this comment. After some thought, this</w:t>
+      </w:r>
+      <w:r>
+        <w:rPr>
+          <w:rFonts w:eastAsia="Times New Roman" w:cs="Times New Roman"/>
+          <w:color w:val="FF0000"/>
+          <w:kern w:val="0"/>
+          <w14:ligatures w14:val="none"/>
+        </w:rPr>
+        <w:t xml:space="preserve"> suggestion from the reviewer is useful if one is interested in understanding scenarios where leaf N-photosynthesis relationships become decoupled. </w:t>
       </w:r>
       <w:r>
         <w:rPr>
@@ -1938,7 +2042,16 @@
           <w:kern w:val="0"/>
           <w14:ligatures w14:val="none"/>
         </w:rPr>
-        <w:t>However, understanding whether CO</w:t>
+        <w:t xml:space="preserve">However, </w:t>
+      </w:r>
+      <w:r>
+        <w:rPr>
+          <w:rFonts w:eastAsia="Times New Roman" w:cs="Times New Roman"/>
+          <w:color w:val="FF0000"/>
+          <w:kern w:val="0"/>
+          <w14:ligatures w14:val="none"/>
+        </w:rPr>
+        <w:t>this is not a key component of this paper, as understanding whether CO</w:t>
       </w:r>
       <w:r>
         <w:rPr>
@@ -1957,61 +2070,7 @@
           <w:kern w:val="0"/>
           <w14:ligatures w14:val="none"/>
         </w:rPr>
-        <w:t xml:space="preserve"> or inoculation treatment independently affect</w:t>
-      </w:r>
-      <w:r>
-        <w:rPr>
-          <w:rFonts w:eastAsia="Times New Roman" w:cs="Times New Roman"/>
-          <w:color w:val="FF0000"/>
-          <w:kern w:val="0"/>
-          <w14:ligatures w14:val="none"/>
-        </w:rPr>
-        <w:t>ed</w:t>
-      </w:r>
-      <w:r>
-        <w:rPr>
-          <w:rFonts w:eastAsia="Times New Roman" w:cs="Times New Roman"/>
-          <w:color w:val="FF0000"/>
-          <w:kern w:val="0"/>
-          <w14:ligatures w14:val="none"/>
-        </w:rPr>
-        <w:t xml:space="preserve"> relationships between photosynthetic traits and leaf N is </w:t>
-      </w:r>
-      <w:r>
-        <w:rPr>
-          <w:rFonts w:eastAsia="Times New Roman" w:cs="Times New Roman"/>
-          <w:color w:val="FF0000"/>
-          <w:kern w:val="0"/>
-          <w14:ligatures w14:val="none"/>
-        </w:rPr>
-        <w:t xml:space="preserve">unfortunately </w:t>
-      </w:r>
-      <w:r>
-        <w:rPr>
-          <w:rFonts w:eastAsia="Times New Roman" w:cs="Times New Roman"/>
-          <w:color w:val="FF0000"/>
-          <w:kern w:val="0"/>
-          <w14:ligatures w14:val="none"/>
-        </w:rPr>
-        <w:t xml:space="preserve">not a key component of </w:t>
-      </w:r>
-      <w:r>
-        <w:rPr>
-          <w:rFonts w:eastAsia="Times New Roman" w:cs="Times New Roman"/>
-          <w:color w:val="FF0000"/>
-          <w:kern w:val="0"/>
-          <w14:ligatures w14:val="none"/>
-        </w:rPr>
-        <w:t xml:space="preserve">this </w:t>
-      </w:r>
-      <w:r>
-        <w:rPr>
-          <w:rFonts w:eastAsia="Times New Roman" w:cs="Times New Roman"/>
-          <w:color w:val="FF0000"/>
-          <w:kern w:val="0"/>
-          <w14:ligatures w14:val="none"/>
-        </w:rPr>
-        <w:t>paper, especially because elevated CO</w:t>
+        <w:t xml:space="preserve"> or inoculation treatment independently affected relationships between photosynthetic traits and leaf N is not necessary to understand whether photosynthetic responses to elevated CO</w:t>
       </w:r>
       <w:r>
         <w:rPr>
@@ -2030,79 +2089,53 @@
           <w:kern w:val="0"/>
           <w14:ligatures w14:val="none"/>
         </w:rPr>
-        <w:t xml:space="preserve"> increased</w:t>
-      </w:r>
-      <w:r>
-        <w:rPr>
-          <w:rFonts w:eastAsia="Times New Roman" w:cs="Times New Roman"/>
-          <w:color w:val="FF0000"/>
-          <w:kern w:val="0"/>
-          <w14:ligatures w14:val="none"/>
-        </w:rPr>
-        <w:t xml:space="preserve"> root nodule biomass and</w:t>
-      </w:r>
-      <w:r>
-        <w:rPr>
-          <w:rFonts w:eastAsia="Times New Roman" w:cs="Times New Roman"/>
-          <w:color w:val="FF0000"/>
-          <w:kern w:val="0"/>
-          <w14:ligatures w14:val="none"/>
-        </w:rPr>
-        <w:t xml:space="preserve"> therefore </w:t>
-      </w:r>
-      <w:r>
-        <w:rPr>
-          <w:rFonts w:eastAsia="Times New Roman" w:cs="Times New Roman"/>
-          <w:color w:val="FF0000"/>
-          <w:kern w:val="0"/>
-          <w14:ligatures w14:val="none"/>
-        </w:rPr>
-        <w:t xml:space="preserve">the magnitude of nitrogen </w:t>
-      </w:r>
-      <w:r>
-        <w:rPr>
-          <w:rFonts w:eastAsia="Times New Roman" w:cs="Times New Roman"/>
-          <w:color w:val="FF0000"/>
-          <w:kern w:val="0"/>
-          <w14:ligatures w14:val="none"/>
-        </w:rPr>
-        <w:t xml:space="preserve">inoculated </w:t>
-      </w:r>
-      <w:r>
-        <w:rPr>
-          <w:rFonts w:eastAsia="Times New Roman" w:cs="Times New Roman"/>
-          <w:color w:val="FF0000"/>
-          <w:kern w:val="0"/>
-          <w14:ligatures w14:val="none"/>
-        </w:rPr>
-        <w:t>plants acquired through the symbiosis</w:t>
-      </w:r>
-      <w:r>
-        <w:rPr>
-          <w:rFonts w:eastAsia="Times New Roman" w:cs="Times New Roman"/>
-          <w:color w:val="FF0000"/>
-          <w:kern w:val="0"/>
-          <w14:ligatures w14:val="none"/>
-        </w:rPr>
-        <w:t>.</w:t>
-      </w:r>
-      <w:r>
-        <w:rPr>
-          <w:rFonts w:eastAsia="Times New Roman" w:cs="Times New Roman"/>
-          <w:color w:val="FF0000"/>
-          <w:kern w:val="0"/>
-          <w14:ligatures w14:val="none"/>
-        </w:rPr>
-        <w:t xml:space="preserve"> </w:t>
-      </w:r>
-      <w:r>
-        <w:rPr>
-          <w:rFonts w:eastAsia="Times New Roman" w:cs="Times New Roman"/>
-          <w:color w:val="FF0000"/>
-          <w:kern w:val="0"/>
-          <w14:ligatures w14:val="none"/>
-        </w:rPr>
-        <w:t>We refer to these relationships in the Discussion section</w:t>
+        <w:t xml:space="preserve"> followed patterns expected from the nitrogen limitation or eco-evolutionary optimality hypothesis. Additionally, all treatments (CO</w:t>
+      </w:r>
+      <w:r>
+        <w:rPr>
+          <w:rFonts w:eastAsia="Times New Roman" w:cs="Times New Roman"/>
+          <w:color w:val="FF0000"/>
+          <w:kern w:val="0"/>
+          <w:vertAlign w:val="subscript"/>
+          <w14:ligatures w14:val="none"/>
+        </w:rPr>
+        <w:t>2</w:t>
+      </w:r>
+      <w:r>
+        <w:rPr>
+          <w:rFonts w:eastAsia="Times New Roman" w:cs="Times New Roman"/>
+          <w:color w:val="FF0000"/>
+          <w:kern w:val="0"/>
+          <w14:ligatures w14:val="none"/>
+        </w:rPr>
+        <w:t>, inoculation, and nitrogen fertilization) influenced root nodulation and the magnitude of nitrogen that inoculated plants acquired through the symbiosis, so it would be a challenge to make inferences about the independence of treatment combinations through this approach. Instead, w</w:t>
+      </w:r>
+      <w:r>
+        <w:rPr>
+          <w:rFonts w:eastAsia="Times New Roman" w:cs="Times New Roman"/>
+          <w:color w:val="FF0000"/>
+          <w:kern w:val="0"/>
+          <w14:ligatures w14:val="none"/>
+        </w:rPr>
+        <w:t xml:space="preserve">e refer to </w:t>
+      </w:r>
+      <w:r>
+        <w:rPr>
+          <w:rFonts w:eastAsia="Times New Roman" w:cs="Times New Roman"/>
+          <w:color w:val="FF0000"/>
+          <w:kern w:val="0"/>
+          <w14:ligatures w14:val="none"/>
+        </w:rPr>
+        <w:t>leaf N-photosynthesis</w:t>
+      </w:r>
+      <w:r>
+        <w:rPr>
+          <w:rFonts w:eastAsia="Times New Roman" w:cs="Times New Roman"/>
+          <w:color w:val="FF0000"/>
+          <w:kern w:val="0"/>
+          <w14:ligatures w14:val="none"/>
+        </w:rPr>
+        <w:t xml:space="preserve"> relationships in the Discussion section</w:t>
       </w:r>
       <w:r>
         <w:rPr>
@@ -2495,7 +2528,17 @@
           <w:kern w:val="0"/>
           <w14:ligatures w14:val="none"/>
         </w:rPr>
-        <w:t xml:space="preserve"> and inoculation</w:t>
+        <w:t xml:space="preserve"> </w:t>
+      </w:r>
+      <w:r>
+        <w:rPr>
+          <w:rFonts w:eastAsia="Times New Roman" w:cs="Times New Roman"/>
+          <w:color w:val="FF0000"/>
+          <w:kern w:val="0"/>
+          <w14:ligatures w14:val="none"/>
+        </w:rPr>
+        <w:lastRenderedPageBreak/>
+        <w:t>and inoculation</w:t>
       </w:r>
       <w:r>
         <w:rPr>
@@ -2713,6 +2756,7 @@
         <w:t xml:space="preserve"> reduced leaf nitrogen content more strongly than it increased </w:t>
       </w:r>
       <w:proofErr w:type="spellStart"/>
+      <w:proofErr w:type="gramStart"/>
       <w:r>
         <w:rPr>
           <w:bCs/>
@@ -2731,6 +2775,7 @@
         <w:t>net,gc</w:t>
       </w:r>
       <w:proofErr w:type="spellEnd"/>
+      <w:proofErr w:type="gramEnd"/>
       <w:r>
         <w:rPr>
           <w:bCs/>
@@ -2980,7 +3025,34 @@
           <w:kern w:val="0"/>
           <w14:ligatures w14:val="none"/>
         </w:rPr>
-        <w:t xml:space="preserve">This information is not available to us. We purchased seeds from Territorial Seed Company, </w:t>
+        <w:t>T</w:t>
+      </w:r>
+      <w:r>
+        <w:rPr>
+          <w:rFonts w:eastAsia="Times New Roman" w:cs="Times New Roman"/>
+          <w:color w:val="FF0000"/>
+          <w:kern w:val="0"/>
+          <w14:ligatures w14:val="none"/>
+        </w:rPr>
+        <w:t>his information</w:t>
+      </w:r>
+      <w:r>
+        <w:rPr>
+          <w:rFonts w:eastAsia="Times New Roman" w:cs="Times New Roman"/>
+          <w:color w:val="FF0000"/>
+          <w:kern w:val="0"/>
+          <w14:ligatures w14:val="none"/>
+        </w:rPr>
+        <w:t xml:space="preserve"> unfortunately</w:t>
+      </w:r>
+      <w:r>
+        <w:rPr>
+          <w:rFonts w:eastAsia="Times New Roman" w:cs="Times New Roman"/>
+          <w:color w:val="FF0000"/>
+          <w:kern w:val="0"/>
+          <w14:ligatures w14:val="none"/>
+        </w:rPr>
+        <w:t xml:space="preserve"> is not available to us. We purchased seeds from Territorial Seed Company, </w:t>
       </w:r>
       <w:r>
         <w:rPr>
@@ -3118,6 +3190,15 @@
           <w:kern w:val="0"/>
           <w14:ligatures w14:val="none"/>
         </w:rPr>
+        <w:t xml:space="preserve">The reviewer makes a great point here and not including this justification is needed. </w:t>
+      </w:r>
+      <w:r>
+        <w:rPr>
+          <w:rFonts w:eastAsia="Times New Roman" w:cs="Times New Roman"/>
+          <w:color w:val="FF0000"/>
+          <w:kern w:val="0"/>
+          <w14:ligatures w14:val="none"/>
+        </w:rPr>
         <w:t>While 1000 ppm CO</w:t>
       </w:r>
       <w:r>
@@ -3319,6 +3400,7 @@
           <w:kern w:val="0"/>
           <w14:ligatures w14:val="none"/>
         </w:rPr>
+        <w:lastRenderedPageBreak/>
         <w:t>Comments to the Author</w:t>
       </w:r>
     </w:p>
@@ -3339,17 +3421,7 @@
           <w:kern w:val="0"/>
           <w14:ligatures w14:val="none"/>
         </w:rPr>
-        <w:t xml:space="preserve">The manuscript entitled “Nitrogen demand, availability, and acquisition strategy control plant responses to elevated CO2” by Perkowski et al. concerns an interesting topic. The authors conducted experiments with 2 CO2, 2 inoculation, and 9 nitrogen fertilization treatments to </w:t>
-      </w:r>
-      <w:r>
-        <w:rPr>
-          <w:rFonts w:eastAsia="Times New Roman" w:cs="Times New Roman"/>
-          <w:color w:val="000000"/>
-          <w:kern w:val="0"/>
-          <w14:ligatures w14:val="none"/>
-        </w:rPr>
-        <w:lastRenderedPageBreak/>
-        <w:t>explore the responses at the leaf and whole plant scales. This research result supports the eco-evolutionary optimality hypothesis at the leaf scale, where elevated CO2 increased photosynthetic rate by optimizing leaf nitrogen allocation. In addition, this study also supports the nitrogen limitation hypothesis at the whole plant scale, nitrogen availability enhanced whole-plant responses to elevated CO2 due to increased plant nitrogen uptake and reduced costs of nitrogen acquisition. These results are beneficial for further optimizing the model and better understanding the carbon and nitrogen cycling of ecosystems in the context of global change. However, the manuscript had some issues here reported. I recommend the manuscript to be accepted after major revision.</w:t>
+        <w:t>The manuscript entitled “Nitrogen demand, availability, and acquisition strategy control plant responses to elevated CO2” by Perkowski et al. concerns an interesting topic. The authors conducted experiments with 2 CO2, 2 inoculation, and 9 nitrogen fertilization treatments to explore the responses at the leaf and whole plant scales. This research result supports the eco-evolutionary optimality hypothesis at the leaf scale, where elevated CO2 increased photosynthetic rate by optimizing leaf nitrogen allocation. In addition, this study also supports the nitrogen limitation hypothesis at the whole plant scale, nitrogen availability enhanced whole-plant responses to elevated CO2 due to increased plant nitrogen uptake and reduced costs of nitrogen acquisition. These results are beneficial for further optimizing the model and better understanding the carbon and nitrogen cycling of ecosystems in the context of global change. However, the manuscript had some issues here reported. I recommend the manuscript to be accepted after major revision.</w:t>
       </w:r>
     </w:p>
     <w:p>
@@ -3561,6 +3633,7 @@
           <w:kern w:val="0"/>
           <w14:ligatures w14:val="none"/>
         </w:rPr>
+        <w:lastRenderedPageBreak/>
         <w:t xml:space="preserve">2.      The concentration of elevated CO2 treatment is 1000 </w:t>
       </w:r>
       <w:proofErr w:type="spellStart"/>
@@ -3601,7 +3674,26 @@
           <w:kern w:val="0"/>
           <w14:ligatures w14:val="none"/>
         </w:rPr>
-        <w:lastRenderedPageBreak/>
+        <w:t xml:space="preserve">The reviewer makes a great point, and the fact that this was brought up by both reviewers indicates that we definitely need to include this justification in the </w:t>
+      </w:r>
+      <w:proofErr w:type="spellStart"/>
+      <w:r>
+        <w:rPr>
+          <w:rFonts w:eastAsia="Times New Roman" w:cs="Times New Roman"/>
+          <w:color w:val="FF0000"/>
+          <w:kern w:val="0"/>
+          <w14:ligatures w14:val="none"/>
+        </w:rPr>
+        <w:t xml:space="preserve">manuscript. </w:t>
+      </w:r>
+      <w:proofErr w:type="spellEnd"/>
+      <w:r>
+        <w:rPr>
+          <w:rFonts w:eastAsia="Times New Roman" w:cs="Times New Roman"/>
+          <w:color w:val="FF0000"/>
+          <w:kern w:val="0"/>
+          <w14:ligatures w14:val="none"/>
+        </w:rPr>
         <w:t>This CO</w:t>
       </w:r>
       <w:r>
@@ -4228,17 +4320,7 @@
           <w:kern w:val="0"/>
           <w14:ligatures w14:val="none"/>
         </w:rPr>
-        <w:t xml:space="preserve"> final proofreading </w:t>
-      </w:r>
-      <w:r>
-        <w:rPr>
-          <w:rFonts w:eastAsia="Times New Roman" w:cs="Times New Roman"/>
-          <w:color w:val="FF0000"/>
-          <w:kern w:val="0"/>
-          <w14:ligatures w14:val="none"/>
-        </w:rPr>
-        <w:lastRenderedPageBreak/>
-        <w:t>session prior to re-submission has been completed</w:t>
+        <w:t xml:space="preserve"> final proofreading session prior to re-submission has been completed</w:t>
       </w:r>
       <w:r>
         <w:rPr>
@@ -4308,6 +4390,7 @@
         <w:t xml:space="preserve">5.      Line 403, “Elevated CO2 decreased Anet,420 by 17% and increased </w:t>
       </w:r>
       <w:proofErr w:type="spellStart"/>
+      <w:proofErr w:type="gramStart"/>
       <w:r>
         <w:rPr>
           <w:rFonts w:eastAsia="Times New Roman" w:cs="Times New Roman"/>
@@ -4318,6 +4401,7 @@
         <w:t>Anet,gc</w:t>
       </w:r>
       <w:proofErr w:type="spellEnd"/>
+      <w:proofErr w:type="gramEnd"/>
       <w:r>
         <w:rPr>
           <w:rFonts w:eastAsia="Times New Roman" w:cs="Times New Roman"/>
@@ -4375,7 +4459,86 @@
           <w:kern w:val="0"/>
           <w14:ligatures w14:val="none"/>
         </w:rPr>
-        <w:t xml:space="preserve">response starting on line </w:t>
+        <w:t xml:space="preserve">and </w:t>
+      </w:r>
+      <w:r>
+        <w:rPr>
+          <w:rFonts w:eastAsia="Times New Roman" w:cs="Times New Roman"/>
+          <w:color w:val="FF0000"/>
+          <w:kern w:val="0"/>
+          <w14:ligatures w14:val="none"/>
+        </w:rPr>
+        <w:softHyphen/>
+      </w:r>
+      <w:proofErr w:type="spellStart"/>
+      <w:proofErr w:type="gramStart"/>
+      <w:r>
+        <w:rPr>
+          <w:rFonts w:eastAsia="Times New Roman" w:cs="Times New Roman"/>
+          <w:i/>
+          <w:iCs/>
+          <w:color w:val="FF0000"/>
+          <w:kern w:val="0"/>
+          <w14:ligatures w14:val="none"/>
+        </w:rPr>
+        <w:t>A</w:t>
+      </w:r>
+      <w:r>
+        <w:rPr>
+          <w:rFonts w:eastAsia="Times New Roman" w:cs="Times New Roman"/>
+          <w:color w:val="FF0000"/>
+          <w:kern w:val="0"/>
+          <w14:ligatures w14:val="none"/>
+        </w:rPr>
+        <w:softHyphen/>
+      </w:r>
+      <w:r>
+        <w:rPr>
+          <w:rFonts w:eastAsia="Times New Roman" w:cs="Times New Roman"/>
+          <w:color w:val="FF0000"/>
+          <w:kern w:val="0"/>
+          <w:vertAlign w:val="subscript"/>
+          <w14:ligatures w14:val="none"/>
+        </w:rPr>
+        <w:t>net,gc</w:t>
+      </w:r>
+      <w:proofErr w:type="spellEnd"/>
+      <w:proofErr w:type="gramEnd"/>
+      <w:r>
+        <w:rPr>
+          <w:rFonts w:eastAsia="Times New Roman" w:cs="Times New Roman"/>
+          <w:color w:val="FF0000"/>
+          <w:kern w:val="0"/>
+          <w14:ligatures w14:val="none"/>
+        </w:rPr>
+        <w:t xml:space="preserve"> </w:t>
+      </w:r>
+      <w:r>
+        <w:rPr>
+          <w:rFonts w:eastAsia="Times New Roman" w:cs="Times New Roman"/>
+          <w:color w:val="FF0000"/>
+          <w:kern w:val="0"/>
+          <w14:ligatures w14:val="none"/>
+        </w:rPr>
+        <w:t>response</w:t>
+      </w:r>
+      <w:r>
+        <w:rPr>
+          <w:rFonts w:eastAsia="Times New Roman" w:cs="Times New Roman"/>
+          <w:color w:val="FF0000"/>
+          <w:kern w:val="0"/>
+          <w14:ligatures w14:val="none"/>
+        </w:rPr>
+        <w:t>s,</w:t>
+      </w:r>
+      <w:r>
+        <w:rPr>
+          <w:rFonts w:eastAsia="Times New Roman" w:cs="Times New Roman"/>
+          <w:color w:val="FF0000"/>
+          <w:kern w:val="0"/>
+          <w14:ligatures w14:val="none"/>
+        </w:rPr>
+        <w:t xml:space="preserve"> starting on line </w:t>
       </w:r>
       <w:r>
         <w:rPr>
@@ -4573,6 +4736,7 @@
         <w:t xml:space="preserve">An explanation for the increase in </w:t>
       </w:r>
       <w:proofErr w:type="spellStart"/>
+      <w:proofErr w:type="gramStart"/>
       <w:r>
         <w:rPr>
           <w:rFonts w:eastAsia="Times New Roman" w:cs="Times New Roman"/>
@@ -4595,6 +4759,7 @@
         <w:t>net,gc</w:t>
       </w:r>
       <w:proofErr w:type="spellEnd"/>
+      <w:proofErr w:type="gramEnd"/>
       <w:r>
         <w:rPr>
           <w:rFonts w:eastAsia="Times New Roman" w:cs="Times New Roman"/>
@@ -4950,6 +5115,7 @@
             <w:docPart w:val="DE5647E3884D2C4DB35E88B620C2A149"/>
           </w:placeholder>
         </w:sdtPr>
+        <w:sdtEndPr/>
         <w:sdtContent>
           <w:r>
             <w:rPr>
@@ -5006,6 +5172,7 @@
             <w:docPart w:val="DE5647E3884D2C4DB35E88B620C2A149"/>
           </w:placeholder>
         </w:sdtPr>
+        <w:sdtEndPr/>
         <w:sdtContent>
           <w:r>
             <w:rPr>
@@ -5075,6 +5242,7 @@
         <w:t xml:space="preserve">6.      In the first paragraph of the discussion section, the author compared </w:t>
       </w:r>
       <w:proofErr w:type="spellStart"/>
+      <w:proofErr w:type="gramStart"/>
       <w:r>
         <w:rPr>
           <w:rFonts w:eastAsia="Times New Roman" w:cs="Times New Roman"/>
@@ -5085,6 +5253,7 @@
         <w:t>Anet,gc</w:t>
       </w:r>
       <w:proofErr w:type="spellEnd"/>
+      <w:proofErr w:type="gramEnd"/>
       <w:r>
         <w:rPr>
           <w:rFonts w:eastAsia="Times New Roman" w:cs="Times New Roman"/>
@@ -5095,6 +5264,7 @@
         <w:t xml:space="preserve"> under different treatments. When measuring </w:t>
       </w:r>
       <w:proofErr w:type="spellStart"/>
+      <w:proofErr w:type="gramStart"/>
       <w:r>
         <w:rPr>
           <w:rFonts w:eastAsia="Times New Roman" w:cs="Times New Roman"/>
@@ -5105,6 +5275,7 @@
         <w:t>Anet,gc</w:t>
       </w:r>
       <w:proofErr w:type="spellEnd"/>
+      <w:proofErr w:type="gramEnd"/>
       <w:r>
         <w:rPr>
           <w:rFonts w:eastAsia="Times New Roman" w:cs="Times New Roman"/>
@@ -5115,6 +5286,7 @@
         <w:t xml:space="preserve">, the CO2 concentration set by the photosynthetic instrument is different under different CO2 treatments, which cannot reflect the effect of CO2 treatment. The difference in </w:t>
       </w:r>
       <w:proofErr w:type="spellStart"/>
+      <w:proofErr w:type="gramStart"/>
       <w:r>
         <w:rPr>
           <w:rFonts w:eastAsia="Times New Roman" w:cs="Times New Roman"/>
@@ -5125,6 +5297,7 @@
         <w:t>Anet,gc</w:t>
       </w:r>
       <w:proofErr w:type="spellEnd"/>
+      <w:proofErr w:type="gramEnd"/>
       <w:r>
         <w:rPr>
           <w:rFonts w:eastAsia="Times New Roman" w:cs="Times New Roman"/>
@@ -5132,17 +5305,7 @@
           <w:kern w:val="0"/>
           <w14:ligatures w14:val="none"/>
         </w:rPr>
-        <w:t xml:space="preserve"> may be mainly due to different CO2 concentrations set by </w:t>
-      </w:r>
-      <w:r>
-        <w:rPr>
-          <w:rFonts w:eastAsia="Times New Roman" w:cs="Times New Roman"/>
-          <w:color w:val="000000"/>
-          <w:kern w:val="0"/>
-          <w14:ligatures w14:val="none"/>
-        </w:rPr>
-        <w:lastRenderedPageBreak/>
-        <w:t>the photosynthetic instrument during the measurement process. Anet,420 can better reflect the photosynthetic capacity of different treatments because the photosynthetic instrument is set under the same conditions.</w:t>
+        <w:t xml:space="preserve"> may be mainly due to different CO2 concentrations set by the photosynthetic instrument during the measurement process. Anet,420 can better reflect the photosynthetic capacity of different treatments because the photosynthetic instrument is set under the same conditions.</w:t>
       </w:r>
     </w:p>
     <w:p>
@@ -5159,6 +5322,7 @@
         <w:t xml:space="preserve">The reviewer is correct that </w:t>
       </w:r>
       <w:proofErr w:type="spellStart"/>
+      <w:proofErr w:type="gramStart"/>
       <w:r>
         <w:rPr>
           <w:i/>
@@ -5175,6 +5339,7 @@
         <w:t>net,gc</w:t>
       </w:r>
       <w:proofErr w:type="spellEnd"/>
+      <w:proofErr w:type="gramEnd"/>
       <w:r>
         <w:rPr>
           <w:color w:val="FF0000"/>
@@ -5227,6 +5392,7 @@
         <w:t xml:space="preserve"> conditions. </w:t>
       </w:r>
       <w:proofErr w:type="spellStart"/>
+      <w:proofErr w:type="gramStart"/>
       <w:r>
         <w:rPr>
           <w:i/>
@@ -5243,6 +5409,7 @@
         <w:t>net,gc</w:t>
       </w:r>
       <w:proofErr w:type="spellEnd"/>
+      <w:proofErr w:type="gramEnd"/>
       <w:r>
         <w:rPr>
           <w:color w:val="FF0000"/>
@@ -5357,6 +5524,7 @@
         <w:t xml:space="preserve"> treatment. We disagree with the reviewer’s suggestion that </w:t>
       </w:r>
       <w:proofErr w:type="spellStart"/>
+      <w:proofErr w:type="gramStart"/>
       <w:r>
         <w:rPr>
           <w:i/>
@@ -5373,6 +5541,7 @@
         <w:t>net,gc</w:t>
       </w:r>
       <w:proofErr w:type="spellEnd"/>
+      <w:proofErr w:type="gramEnd"/>
       <w:r>
         <w:rPr>
           <w:color w:val="FF0000"/>
@@ -5451,6 +5620,7 @@
         <w:t xml:space="preserve">. However, we agree with the reviewer that </w:t>
       </w:r>
       <w:proofErr w:type="spellStart"/>
+      <w:proofErr w:type="gramStart"/>
       <w:r>
         <w:rPr>
           <w:i/>
@@ -5467,6 +5637,7 @@
         <w:t>net,gc</w:t>
       </w:r>
       <w:proofErr w:type="spellEnd"/>
+      <w:proofErr w:type="gramEnd"/>
       <w:r>
         <w:rPr>
           <w:color w:val="FF0000"/>
@@ -5581,7 +5752,14 @@
         <w:rPr>
           <w:color w:val="FF0000"/>
         </w:rPr>
-        <w:t>, assuming that the reader would be more interested in understanding the mechanisms underpinning the photosynthetic responses to elevated CO</w:t>
+        <w:t xml:space="preserve">, assuming that the reader would be more interested in understanding the mechanisms underpinning the photosynthetic responses to elevated </w:t>
+      </w:r>
+      <w:proofErr w:type="gramStart"/>
+      <w:r>
+        <w:rPr>
+          <w:color w:val="FF0000"/>
+        </w:rPr>
+        <w:t>CO</w:t>
       </w:r>
       <w:r>
         <w:rPr>
@@ -5594,7 +5772,14 @@
         <w:rPr>
           <w:color w:val="FF0000"/>
         </w:rPr>
-        <w:t xml:space="preserve">, but have added a sentence that relates these responses to </w:t>
+        <w:t>, but</w:t>
+      </w:r>
+      <w:proofErr w:type="gramEnd"/>
+      <w:r>
+        <w:rPr>
+          <w:color w:val="FF0000"/>
+        </w:rPr>
+        <w:t xml:space="preserve"> have added a sentence that relates these responses to </w:t>
       </w:r>
       <w:r>
         <w:rPr>
@@ -5775,6 +5960,7 @@
           <w:bCs/>
           <w:color w:val="000000" w:themeColor="text1"/>
         </w:rPr>
+        <w:lastRenderedPageBreak/>
         <w:t xml:space="preserve">Busch FA, Ainsworth EA, </w:t>
       </w:r>
       <w:proofErr w:type="spellStart"/>
@@ -5897,8 +6083,25 @@
           <w:bCs/>
           <w:color w:val="000000" w:themeColor="text1"/>
         </w:rPr>
-        <w:lastRenderedPageBreak/>
-        <w:t xml:space="preserve">Davies-Barnard T, Meyerholt J, </w:t>
+        <w:t xml:space="preserve">Davies-Barnard T, </w:t>
+      </w:r>
+      <w:proofErr w:type="spellStart"/>
+      <w:r>
+        <w:rPr>
+          <w:b/>
+          <w:bCs/>
+          <w:color w:val="000000" w:themeColor="text1"/>
+        </w:rPr>
+        <w:t>Meyerholt</w:t>
+      </w:r>
+      <w:proofErr w:type="spellEnd"/>
+      <w:r>
+        <w:rPr>
+          <w:b/>
+          <w:bCs/>
+          <w:color w:val="000000" w:themeColor="text1"/>
+        </w:rPr>
+        <w:t xml:space="preserve"> J, </w:t>
       </w:r>
       <w:proofErr w:type="spellStart"/>
       <w:r>
@@ -6194,7 +6397,15 @@
       </w:r>
       <w:proofErr w:type="spellEnd"/>
       <w:r>
-        <w:t xml:space="preserve">, P Zhai, A Pirani, SL Connors, S Berger, N </w:t>
+        <w:t xml:space="preserve">, P </w:t>
+      </w:r>
+      <w:proofErr w:type="spellStart"/>
+      <w:r>
+        <w:t>Zhai</w:t>
+      </w:r>
+      <w:proofErr w:type="spellEnd"/>
+      <w:r>
+        <w:t xml:space="preserve">, A Pirani, SL Connors, S Berger, N </w:t>
       </w:r>
       <w:proofErr w:type="spellStart"/>
       <w:r>
@@ -6412,7 +6623,7 @@
 </file>
 
 <file path=word/numbering.xml><?xml version="1.0" encoding="utf-8"?>
-<w:numbering xmlns:wpc="http://schemas.microsoft.com/office/word/2010/wordprocessingCanvas" xmlns:cx="http://schemas.microsoft.com/office/drawing/2014/chartex" xmlns:cx1="http://schemas.microsoft.com/office/drawing/2015/9/8/chartex" xmlns:cx2="http://schemas.microsoft.com/office/drawing/2015/10/21/chartex" xmlns:cx3="http://schemas.microsoft.com/office/drawing/2016/5/9/chartex" xmlns:cx4="http://schemas.microsoft.com/office/drawing/2016/5/10/chartex" xmlns:cx5="http://schemas.microsoft.com/office/drawing/2016/5/11/chartex" xmlns:cx6="http://schemas.microsoft.com/office/drawing/2016/5/12/chartex" xmlns:cx7="http://schemas.microsoft.com/office/drawing/2016/5/13/chartex" xmlns:cx8="http://schemas.microsoft.com/office/drawing/2016/5/14/chartex" xmlns:mc="http://schemas.openxmlformats.org/markup-compatibility/2006" xmlns:aink="http://schemas.microsoft.com/office/drawing/2016/ink" xmlns:am3d="http://schemas.microsoft.com/office/drawing/2017/model3d" xmlns:o="urn:schemas-microsoft-com:office:office" xmlns:oel="http://schemas.microsoft.com/office/2019/extlst" xmlns:r="http://schemas.openxmlformats.org/officeDocument/2006/relationships" xmlns:m="http://schemas.openxmlformats.org/officeDocument/2006/math" xmlns:v="urn:schemas-microsoft-com:vml" xmlns:wp14="http://schemas.microsoft.com/office/word/2010/wordprocessingDrawing" xmlns:wp="http://schemas.openxmlformats.org/drawingml/2006/wordprocessingDrawing" xmlns:w10="urn:schemas-microsoft-com:office:word" xmlns:w="http://schemas.openxmlformats.org/wordprocessingml/2006/main" xmlns:w14="http://schemas.microsoft.com/office/word/2010/wordml" xmlns:w15="http://schemas.microsoft.com/office/word/2012/wordml" xmlns:w16cex="http://schemas.microsoft.com/office/word/2018/wordml/cex" xmlns:w16cid="http://schemas.microsoft.com/office/word/2016/wordml/cid" xmlns:w16="http://schemas.microsoft.com/office/word/2018/wordml" xmlns:w16du="http://schemas.microsoft.com/office/word/2023/wordml/word16du" xmlns:w16sdtdh="http://schemas.microsoft.com/office/word/2020/wordml/sdtdatahash" xmlns:w16se="http://schemas.microsoft.com/office/word/2015/wordml/symex" xmlns:wpg="http://schemas.microsoft.com/office/word/2010/wordprocessingGroup" xmlns:wpi="http://schemas.microsoft.com/office/word/2010/wordprocessingInk" xmlns:wne="http://schemas.microsoft.com/office/word/2006/wordml" xmlns:wps="http://schemas.microsoft.com/office/word/2010/wordprocessingShape" mc:Ignorable="w14 w15 w16se w16cid w16 w16cex w16sdtdh w16du wp14">
+<w:numbering xmlns:wpc="http://schemas.microsoft.com/office/word/2010/wordprocessingCanvas" xmlns:cx="http://schemas.microsoft.com/office/drawing/2014/chartex" xmlns:cx1="http://schemas.microsoft.com/office/drawing/2015/9/8/chartex" xmlns:cx2="http://schemas.microsoft.com/office/drawing/2015/10/21/chartex" xmlns:cx3="http://schemas.microsoft.com/office/drawing/2016/5/9/chartex" xmlns:cx4="http://schemas.microsoft.com/office/drawing/2016/5/10/chartex" xmlns:cx5="http://schemas.microsoft.com/office/drawing/2016/5/11/chartex" xmlns:cx6="http://schemas.microsoft.com/office/drawing/2016/5/12/chartex" xmlns:cx7="http://schemas.microsoft.com/office/drawing/2016/5/13/chartex" xmlns:cx8="http://schemas.microsoft.com/office/drawing/2016/5/14/chartex" xmlns:mc="http://schemas.openxmlformats.org/markup-compatibility/2006" xmlns:aink="http://schemas.microsoft.com/office/drawing/2016/ink" xmlns:am3d="http://schemas.microsoft.com/office/drawing/2017/model3d" xmlns:o="urn:schemas-microsoft-com:office:office" xmlns:r="http://schemas.openxmlformats.org/officeDocument/2006/relationships" xmlns:m="http://schemas.openxmlformats.org/officeDocument/2006/math" xmlns:v="urn:schemas-microsoft-com:vml" xmlns:wp14="http://schemas.microsoft.com/office/word/2010/wordprocessingDrawing" xmlns:wp="http://schemas.openxmlformats.org/drawingml/2006/wordprocessingDrawing" xmlns:w10="urn:schemas-microsoft-com:office:word" xmlns:w="http://schemas.openxmlformats.org/wordprocessingml/2006/main" xmlns:w14="http://schemas.microsoft.com/office/word/2010/wordml" xmlns:w15="http://schemas.microsoft.com/office/word/2012/wordml" xmlns:w16cex="http://schemas.microsoft.com/office/word/2018/wordml/cex" xmlns:w16cid="http://schemas.microsoft.com/office/word/2016/wordml/cid" xmlns:w16="http://schemas.microsoft.com/office/word/2018/wordml" xmlns:w16se="http://schemas.microsoft.com/office/word/2015/wordml/symex" xmlns:wpg="http://schemas.microsoft.com/office/word/2010/wordprocessingGroup" xmlns:wpi="http://schemas.microsoft.com/office/word/2010/wordprocessingInk" xmlns:wne="http://schemas.microsoft.com/office/word/2006/wordml" xmlns:wps="http://schemas.microsoft.com/office/word/2010/wordprocessingShape" mc:Ignorable="w14 w15 w16se w16cid w16 w16cex wp14">
   <w:abstractNum w:abstractNumId="0" w15:restartNumberingAfterBreak="0">
     <w:nsid w:val="0D9C4FC4"/>
     <w:multiLevelType w:val="hybridMultilevel"/>
@@ -6502,14 +6713,14 @@
       </w:pPr>
     </w:lvl>
   </w:abstractNum>
-  <w:num w:numId="1" w16cid:durableId="1663771515">
+  <w:num w:numId="1">
     <w:abstractNumId w:val="0"/>
   </w:num>
 </w:numbering>
 </file>
 
 <file path=word/styles.xml><?xml version="1.0" encoding="utf-8"?>
-<w:styles xmlns:mc="http://schemas.openxmlformats.org/markup-compatibility/2006" xmlns:r="http://schemas.openxmlformats.org/officeDocument/2006/relationships" xmlns:w="http://schemas.openxmlformats.org/wordprocessingml/2006/main" xmlns:w14="http://schemas.microsoft.com/office/word/2010/wordml" xmlns:w15="http://schemas.microsoft.com/office/word/2012/wordml" xmlns:w16cex="http://schemas.microsoft.com/office/word/2018/wordml/cex" xmlns:w16cid="http://schemas.microsoft.com/office/word/2016/wordml/cid" xmlns:w16="http://schemas.microsoft.com/office/word/2018/wordml" xmlns:w16du="http://schemas.microsoft.com/office/word/2023/wordml/word16du" xmlns:w16sdtdh="http://schemas.microsoft.com/office/word/2020/wordml/sdtdatahash" xmlns:w16se="http://schemas.microsoft.com/office/word/2015/wordml/symex" mc:Ignorable="w14 w15 w16se w16cid w16 w16cex w16sdtdh w16du">
+<w:styles xmlns:mc="http://schemas.openxmlformats.org/markup-compatibility/2006" xmlns:r="http://schemas.openxmlformats.org/officeDocument/2006/relationships" xmlns:w="http://schemas.openxmlformats.org/wordprocessingml/2006/main" xmlns:w14="http://schemas.microsoft.com/office/word/2010/wordml" xmlns:w15="http://schemas.microsoft.com/office/word/2012/wordml" xmlns:w16cex="http://schemas.microsoft.com/office/word/2018/wordml/cex" xmlns:w16cid="http://schemas.microsoft.com/office/word/2016/wordml/cid" xmlns:w16="http://schemas.microsoft.com/office/word/2018/wordml" xmlns:w16se="http://schemas.microsoft.com/office/word/2015/wordml/symex" mc:Ignorable="w14 w15 w16se w16cid w16 w16cex">
   <w:docDefaults>
     <w:rPrDefault>
       <w:rPr>
@@ -7469,7 +7680,7 @@
 </file>
 
 <file path=word/glossary/document.xml><?xml version="1.0" encoding="utf-8"?>
-<w:glossaryDocument xmlns:wpc="http://schemas.microsoft.com/office/word/2010/wordprocessingCanvas" xmlns:cx="http://schemas.microsoft.com/office/drawing/2014/chartex" xmlns:cx1="http://schemas.microsoft.com/office/drawing/2015/9/8/chartex" xmlns:cx2="http://schemas.microsoft.com/office/drawing/2015/10/21/chartex" xmlns:cx3="http://schemas.microsoft.com/office/drawing/2016/5/9/chartex" xmlns:cx4="http://schemas.microsoft.com/office/drawing/2016/5/10/chartex" xmlns:cx5="http://schemas.microsoft.com/office/drawing/2016/5/11/chartex" xmlns:cx6="http://schemas.microsoft.com/office/drawing/2016/5/12/chartex" xmlns:cx7="http://schemas.microsoft.com/office/drawing/2016/5/13/chartex" xmlns:cx8="http://schemas.microsoft.com/office/drawing/2016/5/14/chartex" xmlns:mc="http://schemas.openxmlformats.org/markup-compatibility/2006" xmlns:aink="http://schemas.microsoft.com/office/drawing/2016/ink" xmlns:am3d="http://schemas.microsoft.com/office/drawing/2017/model3d" xmlns:o="urn:schemas-microsoft-com:office:office" xmlns:oel="http://schemas.microsoft.com/office/2019/extlst" xmlns:r="http://schemas.openxmlformats.org/officeDocument/2006/relationships" xmlns:m="http://schemas.openxmlformats.org/officeDocument/2006/math" xmlns:v="urn:schemas-microsoft-com:vml" xmlns:wp14="http://schemas.microsoft.com/office/word/2010/wordprocessingDrawing" xmlns:wp="http://schemas.openxmlformats.org/drawingml/2006/wordprocessingDrawing" xmlns:w10="urn:schemas-microsoft-com:office:word" xmlns:w="http://schemas.openxmlformats.org/wordprocessingml/2006/main" xmlns:w14="http://schemas.microsoft.com/office/word/2010/wordml" xmlns:w15="http://schemas.microsoft.com/office/word/2012/wordml" xmlns:w16cex="http://schemas.microsoft.com/office/word/2018/wordml/cex" xmlns:w16cid="http://schemas.microsoft.com/office/word/2016/wordml/cid" xmlns:w16="http://schemas.microsoft.com/office/word/2018/wordml" xmlns:w16du="http://schemas.microsoft.com/office/word/2023/wordml/word16du" xmlns:w16sdtdh="http://schemas.microsoft.com/office/word/2020/wordml/sdtdatahash" xmlns:w16se="http://schemas.microsoft.com/office/word/2015/wordml/symex" xmlns:wpg="http://schemas.microsoft.com/office/word/2010/wordprocessingGroup" xmlns:wpi="http://schemas.microsoft.com/office/word/2010/wordprocessingInk" xmlns:wne="http://schemas.microsoft.com/office/word/2006/wordml" xmlns:wps="http://schemas.microsoft.com/office/word/2010/wordprocessingShape" mc:Ignorable="w14 w15 w16se w16cid w16 w16cex w16sdtdh w16du wp14">
+<w:glossaryDocument xmlns:wpc="http://schemas.microsoft.com/office/word/2010/wordprocessingCanvas" xmlns:cx="http://schemas.microsoft.com/office/drawing/2014/chartex" xmlns:cx1="http://schemas.microsoft.com/office/drawing/2015/9/8/chartex" xmlns:cx2="http://schemas.microsoft.com/office/drawing/2015/10/21/chartex" xmlns:cx3="http://schemas.microsoft.com/office/drawing/2016/5/9/chartex" xmlns:cx4="http://schemas.microsoft.com/office/drawing/2016/5/10/chartex" xmlns:cx5="http://schemas.microsoft.com/office/drawing/2016/5/11/chartex" xmlns:cx6="http://schemas.microsoft.com/office/drawing/2016/5/12/chartex" xmlns:cx7="http://schemas.microsoft.com/office/drawing/2016/5/13/chartex" xmlns:cx8="http://schemas.microsoft.com/office/drawing/2016/5/14/chartex" xmlns:mc="http://schemas.openxmlformats.org/markup-compatibility/2006" xmlns:aink="http://schemas.microsoft.com/office/drawing/2016/ink" xmlns:am3d="http://schemas.microsoft.com/office/drawing/2017/model3d" xmlns:o="urn:schemas-microsoft-com:office:office" xmlns:r="http://schemas.openxmlformats.org/officeDocument/2006/relationships" xmlns:m="http://schemas.openxmlformats.org/officeDocument/2006/math" xmlns:v="urn:schemas-microsoft-com:vml" xmlns:wp14="http://schemas.microsoft.com/office/word/2010/wordprocessingDrawing" xmlns:wp="http://schemas.openxmlformats.org/drawingml/2006/wordprocessingDrawing" xmlns:w10="urn:schemas-microsoft-com:office:word" xmlns:w="http://schemas.openxmlformats.org/wordprocessingml/2006/main" xmlns:w14="http://schemas.microsoft.com/office/word/2010/wordml" xmlns:w15="http://schemas.microsoft.com/office/word/2012/wordml" xmlns:w16cex="http://schemas.microsoft.com/office/word/2018/wordml/cex" xmlns:w16cid="http://schemas.microsoft.com/office/word/2016/wordml/cid" xmlns:w16="http://schemas.microsoft.com/office/word/2018/wordml" xmlns:w16se="http://schemas.microsoft.com/office/word/2015/wordml/symex" xmlns:wpg="http://schemas.microsoft.com/office/word/2010/wordprocessingGroup" xmlns:wpi="http://schemas.microsoft.com/office/word/2010/wordprocessingInk" xmlns:wne="http://schemas.microsoft.com/office/word/2006/wordml" xmlns:wps="http://schemas.microsoft.com/office/word/2010/wordprocessingShape" mc:Ignorable="w14 w15 w16se w16cid w16 w16cex wp14">
   <w:docParts>
     <w:docPart>
       <w:docPartPr>
@@ -7505,7 +7716,7 @@
 </file>
 
 <file path=word/glossary/fontTable.xml><?xml version="1.0" encoding="utf-8"?>
-<w:fonts xmlns:mc="http://schemas.openxmlformats.org/markup-compatibility/2006" xmlns:r="http://schemas.openxmlformats.org/officeDocument/2006/relationships" xmlns:w="http://schemas.openxmlformats.org/wordprocessingml/2006/main" xmlns:w14="http://schemas.microsoft.com/office/word/2010/wordml" xmlns:w15="http://schemas.microsoft.com/office/word/2012/wordml" xmlns:w16cex="http://schemas.microsoft.com/office/word/2018/wordml/cex" xmlns:w16cid="http://schemas.microsoft.com/office/word/2016/wordml/cid" xmlns:w16="http://schemas.microsoft.com/office/word/2018/wordml" xmlns:w16du="http://schemas.microsoft.com/office/word/2023/wordml/word16du" xmlns:w16sdtdh="http://schemas.microsoft.com/office/word/2020/wordml/sdtdatahash" xmlns:w16se="http://schemas.microsoft.com/office/word/2015/wordml/symex" mc:Ignorable="w14 w15 w16se w16cid w16 w16cex w16sdtdh w16du">
+<w:fonts xmlns:mc="http://schemas.openxmlformats.org/markup-compatibility/2006" xmlns:r="http://schemas.openxmlformats.org/officeDocument/2006/relationships" xmlns:w="http://schemas.openxmlformats.org/wordprocessingml/2006/main" xmlns:w14="http://schemas.microsoft.com/office/word/2010/wordml" xmlns:w15="http://schemas.microsoft.com/office/word/2012/wordml" xmlns:w16cex="http://schemas.microsoft.com/office/word/2018/wordml/cex" xmlns:w16cid="http://schemas.microsoft.com/office/word/2016/wordml/cid" xmlns:w16="http://schemas.microsoft.com/office/word/2018/wordml" xmlns:w16se="http://schemas.microsoft.com/office/word/2015/wordml/symex" mc:Ignorable="w14 w15 w16se w16cid w16 w16cex">
   <w:font w:name="Times New Roman">
     <w:panose1 w:val="02020603050405020304"/>
     <w:charset w:val="00"/>
@@ -7514,7 +7725,8 @@
     <w:sig w:usb0="E0002EFF" w:usb1="C000785B" w:usb2="00000009" w:usb3="00000000" w:csb0="000001FF" w:csb1="00000000"/>
   </w:font>
   <w:font w:name="Aptos">
-    <w:panose1 w:val="020B0004020202020204"/>
+    <w:altName w:val="Calibri"/>
+    <w:panose1 w:val="020B0604020202020204"/>
     <w:charset w:val="00"/>
     <w:family w:val="swiss"/>
     <w:pitch w:val="variable"/>
@@ -7522,31 +7734,47 @@
   </w:font>
   <w:font w:name="Times New Roman (Body CS)">
     <w:altName w:val="Times New Roman"/>
-    <w:panose1 w:val="020B0604020202020204"/>
+    <w:panose1 w:val="02020603050405020304"/>
     <w:charset w:val="00"/>
     <w:family w:val="roman"/>
     <w:pitch w:val="variable"/>
     <w:sig w:usb0="E0002AEF" w:usb1="C0007841" w:usb2="00000009" w:usb3="00000000" w:csb0="000001FF" w:csb1="00000000"/>
   </w:font>
   <w:font w:name="Aptos Display">
-    <w:panose1 w:val="020B0004020202020204"/>
+    <w:altName w:val="Calibri"/>
+    <w:panose1 w:val="020B0604020202020204"/>
     <w:charset w:val="00"/>
     <w:family w:val="swiss"/>
     <w:pitch w:val="variable"/>
     <w:sig w:usb0="20000287" w:usb1="00000003" w:usb2="00000000" w:usb3="00000000" w:csb0="0000019F" w:csb1="00000000"/>
   </w:font>
   <w:font w:name="Helvetica Neue">
+    <w:altName w:val="Helvetica Neue"/>
     <w:panose1 w:val="02000503000000020004"/>
     <w:charset w:val="00"/>
     <w:family w:val="auto"/>
     <w:pitch w:val="variable"/>
     <w:sig w:usb0="E50002FF" w:usb1="500079DB" w:usb2="00000010" w:usb3="00000000" w:csb0="00000001" w:csb1="00000000"/>
   </w:font>
+  <w:font w:name="Calibri">
+    <w:panose1 w:val="020F0502020204030204"/>
+    <w:charset w:val="00"/>
+    <w:family w:val="swiss"/>
+    <w:pitch w:val="variable"/>
+    <w:sig w:usb0="E4002EFF" w:usb1="C200247B" w:usb2="00000009" w:usb3="00000000" w:csb0="000001FF" w:csb1="00000000"/>
+  </w:font>
+  <w:font w:name="Calibri Light">
+    <w:panose1 w:val="020F0302020204030204"/>
+    <w:charset w:val="00"/>
+    <w:family w:val="swiss"/>
+    <w:pitch w:val="variable"/>
+    <w:sig w:usb0="E0002AFF" w:usb1="C000247B" w:usb2="00000009" w:usb3="00000000" w:csb0="000001FF" w:csb1="00000000"/>
+  </w:font>
 </w:fonts>
 </file>
 
 <file path=word/glossary/settings.xml><?xml version="1.0" encoding="utf-8"?>
-<w:settings xmlns:mc="http://schemas.openxmlformats.org/markup-compatibility/2006" xmlns:o="urn:schemas-microsoft-com:office:office" xmlns:r="http://schemas.openxmlformats.org/officeDocument/2006/relationships" xmlns:m="http://schemas.openxmlformats.org/officeDocument/2006/math" xmlns:v="urn:schemas-microsoft-com:vml" xmlns:w10="urn:schemas-microsoft-com:office:word" xmlns:w="http://schemas.openxmlformats.org/wordprocessingml/2006/main" xmlns:w14="http://schemas.microsoft.com/office/word/2010/wordml" xmlns:w15="http://schemas.microsoft.com/office/word/2012/wordml" xmlns:w16cex="http://schemas.microsoft.com/office/word/2018/wordml/cex" xmlns:w16cid="http://schemas.microsoft.com/office/word/2016/wordml/cid" xmlns:w16="http://schemas.microsoft.com/office/word/2018/wordml" xmlns:w16du="http://schemas.microsoft.com/office/word/2023/wordml/word16du" xmlns:w16sdtdh="http://schemas.microsoft.com/office/word/2020/wordml/sdtdatahash" xmlns:w16se="http://schemas.microsoft.com/office/word/2015/wordml/symex" xmlns:sl="http://schemas.openxmlformats.org/schemaLibrary/2006/main" mc:Ignorable="w14 w15 w16se w16cid w16 w16cex w16sdtdh w16du">
+<w:settings xmlns:mc="http://schemas.openxmlformats.org/markup-compatibility/2006" xmlns:o="urn:schemas-microsoft-com:office:office" xmlns:r="http://schemas.openxmlformats.org/officeDocument/2006/relationships" xmlns:m="http://schemas.openxmlformats.org/officeDocument/2006/math" xmlns:v="urn:schemas-microsoft-com:vml" xmlns:w10="urn:schemas-microsoft-com:office:word" xmlns:w="http://schemas.openxmlformats.org/wordprocessingml/2006/main" xmlns:w14="http://schemas.microsoft.com/office/word/2010/wordml" xmlns:w15="http://schemas.microsoft.com/office/word/2012/wordml" xmlns:w16cex="http://schemas.microsoft.com/office/word/2018/wordml/cex" xmlns:w16cid="http://schemas.microsoft.com/office/word/2016/wordml/cid" xmlns:w16="http://schemas.microsoft.com/office/word/2018/wordml" xmlns:w16se="http://schemas.microsoft.com/office/word/2015/wordml/symex" xmlns:sl="http://schemas.openxmlformats.org/schemaLibrary/2006/main" mc:Ignorable="w14 w15 w16se w16cid w16 w16cex">
   <w:view w:val="normal"/>
   <w:revisionView w:comments="0"/>
   <w:defaultTabStop w:val="720"/>
@@ -7578,6 +7806,7 @@
     <w:rsid w:val="00F5134D"/>
     <w:rsid w:val="00F87450"/>
     <w:rsid w:val="00F90197"/>
+    <w:rsid w:val="00FC62D3"/>
   </w:rsids>
   <m:mathPr>
     <m:mathFont m:val="Cambria Math"/>
@@ -7601,7 +7830,7 @@
 </file>
 
 <file path=word/glossary/styles.xml><?xml version="1.0" encoding="utf-8"?>
-<w:styles xmlns:mc="http://schemas.openxmlformats.org/markup-compatibility/2006" xmlns:r="http://schemas.openxmlformats.org/officeDocument/2006/relationships" xmlns:w="http://schemas.openxmlformats.org/wordprocessingml/2006/main" xmlns:w14="http://schemas.microsoft.com/office/word/2010/wordml" xmlns:w15="http://schemas.microsoft.com/office/word/2012/wordml" xmlns:w16cex="http://schemas.microsoft.com/office/word/2018/wordml/cex" xmlns:w16cid="http://schemas.microsoft.com/office/word/2016/wordml/cid" xmlns:w16="http://schemas.microsoft.com/office/word/2018/wordml" xmlns:w16du="http://schemas.microsoft.com/office/word/2023/wordml/word16du" xmlns:w16sdtdh="http://schemas.microsoft.com/office/word/2020/wordml/sdtdatahash" xmlns:w16se="http://schemas.microsoft.com/office/word/2015/wordml/symex" mc:Ignorable="w14 w15 w16se w16cid w16 w16cex w16sdtdh w16du">
+<w:styles xmlns:mc="http://schemas.openxmlformats.org/markup-compatibility/2006" xmlns:r="http://schemas.openxmlformats.org/officeDocument/2006/relationships" xmlns:w="http://schemas.openxmlformats.org/wordprocessingml/2006/main" xmlns:w14="http://schemas.microsoft.com/office/word/2010/wordml" xmlns:w15="http://schemas.microsoft.com/office/word/2012/wordml" xmlns:w16cex="http://schemas.microsoft.com/office/word/2018/wordml/cex" xmlns:w16cid="http://schemas.microsoft.com/office/word/2016/wordml/cid" xmlns:w16="http://schemas.microsoft.com/office/word/2018/wordml" xmlns:w16se="http://schemas.microsoft.com/office/word/2015/wordml/symex" mc:Ignorable="w14 w15 w16se w16cid w16 w16cex">
   <w:docDefaults>
     <w:rPrDefault>
       <w:rPr>
@@ -8046,7 +8275,7 @@
 </file>
 
 <file path=word/glossary/webSettings.xml><?xml version="1.0" encoding="utf-8"?>
-<w:webSettings xmlns:mc="http://schemas.openxmlformats.org/markup-compatibility/2006" xmlns:r="http://schemas.openxmlformats.org/officeDocument/2006/relationships" xmlns:w="http://schemas.openxmlformats.org/wordprocessingml/2006/main" xmlns:w14="http://schemas.microsoft.com/office/word/2010/wordml" xmlns:w15="http://schemas.microsoft.com/office/word/2012/wordml" xmlns:w16cex="http://schemas.microsoft.com/office/word/2018/wordml/cex" xmlns:w16cid="http://schemas.microsoft.com/office/word/2016/wordml/cid" xmlns:w16="http://schemas.microsoft.com/office/word/2018/wordml" xmlns:w16du="http://schemas.microsoft.com/office/word/2023/wordml/word16du" xmlns:w16sdtdh="http://schemas.microsoft.com/office/word/2020/wordml/sdtdatahash" xmlns:w16se="http://schemas.microsoft.com/office/word/2015/wordml/symex" mc:Ignorable="w14 w15 w16se w16cid w16 w16cex w16sdtdh w16du">
+<w:webSettings xmlns:mc="http://schemas.openxmlformats.org/markup-compatibility/2006" xmlns:r="http://schemas.openxmlformats.org/officeDocument/2006/relationships" xmlns:w="http://schemas.openxmlformats.org/wordprocessingml/2006/main" xmlns:w14="http://schemas.microsoft.com/office/word/2010/wordml" xmlns:w15="http://schemas.microsoft.com/office/word/2012/wordml" xmlns:w16cex="http://schemas.microsoft.com/office/word/2018/wordml/cex" xmlns:w16cid="http://schemas.microsoft.com/office/word/2016/wordml/cid" xmlns:w16="http://schemas.microsoft.com/office/word/2018/wordml" xmlns:w16se="http://schemas.microsoft.com/office/word/2015/wordml/symex" mc:Ignorable="w14 w15 w16se w16cid w16 w16cex">
   <w:optimizeForBrowser/>
   <w:allowPNG/>
 </w:webSettings>

--- a/working_drafts/pce_submission/revision/NxCO2xI_CL_rtr_v1.0.docx
+++ b/working_drafts/pce_submission/revision/NxCO2xI_CL_rtr_v1.0.docx
@@ -1,6 +1,6 @@
 
 <file path=word/document.xml><?xml version="1.0" encoding="utf-8"?>
-<w:document xmlns:wpc="http://schemas.microsoft.com/office/word/2010/wordprocessingCanvas" xmlns:cx="http://schemas.microsoft.com/office/drawing/2014/chartex" xmlns:cx1="http://schemas.microsoft.com/office/drawing/2015/9/8/chartex" xmlns:cx2="http://schemas.microsoft.com/office/drawing/2015/10/21/chartex" xmlns:cx3="http://schemas.microsoft.com/office/drawing/2016/5/9/chartex" xmlns:cx4="http://schemas.microsoft.com/office/drawing/2016/5/10/chartex" xmlns:cx5="http://schemas.microsoft.com/office/drawing/2016/5/11/chartex" xmlns:cx6="http://schemas.microsoft.com/office/drawing/2016/5/12/chartex" xmlns:cx7="http://schemas.microsoft.com/office/drawing/2016/5/13/chartex" xmlns:cx8="http://schemas.microsoft.com/office/drawing/2016/5/14/chartex" xmlns:mc="http://schemas.openxmlformats.org/markup-compatibility/2006" xmlns:aink="http://schemas.microsoft.com/office/drawing/2016/ink" xmlns:am3d="http://schemas.microsoft.com/office/drawing/2017/model3d" xmlns:o="urn:schemas-microsoft-com:office:office" xmlns:r="http://schemas.openxmlformats.org/officeDocument/2006/relationships" xmlns:m="http://schemas.openxmlformats.org/officeDocument/2006/math" xmlns:v="urn:schemas-microsoft-com:vml" xmlns:wp14="http://schemas.microsoft.com/office/word/2010/wordprocessingDrawing" xmlns:wp="http://schemas.openxmlformats.org/drawingml/2006/wordprocessingDrawing" xmlns:w10="urn:schemas-microsoft-com:office:word" xmlns:w="http://schemas.openxmlformats.org/wordprocessingml/2006/main" xmlns:w14="http://schemas.microsoft.com/office/word/2010/wordml" xmlns:w15="http://schemas.microsoft.com/office/word/2012/wordml" xmlns:w16cex="http://schemas.microsoft.com/office/word/2018/wordml/cex" xmlns:w16cid="http://schemas.microsoft.com/office/word/2016/wordml/cid" xmlns:w16="http://schemas.microsoft.com/office/word/2018/wordml" xmlns:w16se="http://schemas.microsoft.com/office/word/2015/wordml/symex" xmlns:wpg="http://schemas.microsoft.com/office/word/2010/wordprocessingGroup" xmlns:wpi="http://schemas.microsoft.com/office/word/2010/wordprocessingInk" xmlns:wne="http://schemas.microsoft.com/office/word/2006/wordml" xmlns:wps="http://schemas.microsoft.com/office/word/2010/wordprocessingShape" mc:Ignorable="w14 w15 w16se w16cid w16 w16cex wp14">
+<w:document xmlns:wpc="http://schemas.microsoft.com/office/word/2010/wordprocessingCanvas" xmlns:cx="http://schemas.microsoft.com/office/drawing/2014/chartex" xmlns:cx1="http://schemas.microsoft.com/office/drawing/2015/9/8/chartex" xmlns:cx2="http://schemas.microsoft.com/office/drawing/2015/10/21/chartex" xmlns:cx3="http://schemas.microsoft.com/office/drawing/2016/5/9/chartex" xmlns:cx4="http://schemas.microsoft.com/office/drawing/2016/5/10/chartex" xmlns:cx5="http://schemas.microsoft.com/office/drawing/2016/5/11/chartex" xmlns:cx6="http://schemas.microsoft.com/office/drawing/2016/5/12/chartex" xmlns:cx7="http://schemas.microsoft.com/office/drawing/2016/5/13/chartex" xmlns:cx8="http://schemas.microsoft.com/office/drawing/2016/5/14/chartex" xmlns:mc="http://schemas.openxmlformats.org/markup-compatibility/2006" xmlns:aink="http://schemas.microsoft.com/office/drawing/2016/ink" xmlns:am3d="http://schemas.microsoft.com/office/drawing/2017/model3d" xmlns:o="urn:schemas-microsoft-com:office:office" xmlns:oel="http://schemas.microsoft.com/office/2019/extlst" xmlns:r="http://schemas.openxmlformats.org/officeDocument/2006/relationships" xmlns:m="http://schemas.openxmlformats.org/officeDocument/2006/math" xmlns:v="urn:schemas-microsoft-com:vml" xmlns:wp14="http://schemas.microsoft.com/office/word/2010/wordprocessingDrawing" xmlns:wp="http://schemas.openxmlformats.org/drawingml/2006/wordprocessingDrawing" xmlns:w10="urn:schemas-microsoft-com:office:word" xmlns:w="http://schemas.openxmlformats.org/wordprocessingml/2006/main" xmlns:w14="http://schemas.microsoft.com/office/word/2010/wordml" xmlns:w15="http://schemas.microsoft.com/office/word/2012/wordml" xmlns:w16cex="http://schemas.microsoft.com/office/word/2018/wordml/cex" xmlns:w16cid="http://schemas.microsoft.com/office/word/2016/wordml/cid" xmlns:w16="http://schemas.microsoft.com/office/word/2018/wordml" xmlns:w16du="http://schemas.microsoft.com/office/word/2023/wordml/word16du" xmlns:w16sdtdh="http://schemas.microsoft.com/office/word/2020/wordml/sdtdatahash" xmlns:w16se="http://schemas.microsoft.com/office/word/2015/wordml/symex" xmlns:wpg="http://schemas.microsoft.com/office/word/2010/wordprocessingGroup" xmlns:wpi="http://schemas.microsoft.com/office/word/2010/wordprocessingInk" xmlns:wne="http://schemas.microsoft.com/office/word/2006/wordml" xmlns:wps="http://schemas.microsoft.com/office/word/2010/wordprocessingShape" mc:Ignorable="w14 w15 w16se w16cid w16 w16cex w16sdtdh w16du wp14">
   <w:body>
     <w:p>
       <w:pPr>
@@ -104,7 +104,6 @@
           <w:rFonts w:cs="Times New Roman"/>
         </w:rPr>
       </w:pPr>
-      <w:proofErr w:type="gramStart"/>
       <w:r>
         <w:rPr>
           <w:rFonts w:cs="Times New Roman"/>
@@ -114,22 +113,14 @@
       <w:r>
         <w:rPr>
           <w:rFonts w:cs="Times New Roman"/>
-          <w:highlight w:val="yellow"/>
-        </w:rPr>
-        <w:t>XX</w:t>
+        </w:rPr>
+        <w:t>30</w:t>
       </w:r>
       <w:r>
         <w:rPr>
           <w:rFonts w:cs="Times New Roman"/>
         </w:rPr>
-        <w:t>,</w:t>
-      </w:r>
-      <w:proofErr w:type="gramEnd"/>
-      <w:r>
-        <w:rPr>
-          <w:rFonts w:cs="Times New Roman"/>
-        </w:rPr>
-        <w:t xml:space="preserve"> 2024</w:t>
+        <w:t>, 2024</w:t>
       </w:r>
     </w:p>
     <w:p>
@@ -323,7 +314,7 @@
         <w:rPr>
           <w:rFonts w:eastAsia="Helvetica Neue"/>
         </w:rPr>
-        <w:t xml:space="preserve">The revised manuscript now includes organ mass fractions following a request from the first reviewer to include additional traits to better contextualize the whole-plant responses to treatment combinations. We have also revised the Introduction to follow more closely with the two hypotheses tested by the manuscript, following recommendations from the second reviewer. Finally, we have included a justification for </w:t>
+        <w:t xml:space="preserve">The revised manuscript now includes organ mass fractions following a request from the first reviewer to include additional traits to contextualize the whole-plant responses to treatment combinations. We have also revised the Introduction to follow more closely with the two hypotheses tested by the manuscript, following recommendation from the second reviewer. Finally, we have included a justification for </w:t>
       </w:r>
       <w:r>
         <w:rPr>
@@ -397,7 +388,7 @@
         <w:rPr>
           <w:rFonts w:eastAsia="Helvetica Neue"/>
         </w:rPr>
-        <w:t>ations</w:t>
+        <w:t>ation</w:t>
       </w:r>
       <w:r>
         <w:rPr>
@@ -415,13 +406,61 @@
         <w:rPr>
           <w:rFonts w:eastAsia="Helvetica Neue"/>
         </w:rPr>
-        <w:t xml:space="preserve">Beyond the reviewer comments, we have also restructured the Discussion to follow more closely with the hypotheses tested. </w:t>
+        <w:t>Beyond the reviewer comments, we have also restructured the Discussion to follow more closely with the hypotheses tested</w:t>
       </w:r>
       <w:r>
         <w:rPr>
           <w:rFonts w:eastAsia="Helvetica Neue"/>
         </w:rPr>
-        <w:t>We feel these changes have improved the manuscript.</w:t>
+        <w:t xml:space="preserve"> and have made </w:t>
+      </w:r>
+      <w:r>
+        <w:rPr>
+          <w:rFonts w:eastAsia="Helvetica Neue"/>
+        </w:rPr>
+        <w:t xml:space="preserve">sentence-level </w:t>
+      </w:r>
+      <w:r>
+        <w:rPr>
+          <w:rFonts w:eastAsia="Helvetica Neue"/>
+        </w:rPr>
+        <w:t>revisions throughout to streamline</w:t>
+      </w:r>
+      <w:r>
+        <w:rPr>
+          <w:rFonts w:eastAsia="Helvetica Neue"/>
+        </w:rPr>
+        <w:t xml:space="preserve"> </w:t>
+      </w:r>
+      <w:r>
+        <w:rPr>
+          <w:rFonts w:eastAsia="Helvetica Neue"/>
+        </w:rPr>
+        <w:t>content</w:t>
+      </w:r>
+      <w:r>
+        <w:rPr>
+          <w:rFonts w:eastAsia="Helvetica Neue"/>
+        </w:rPr>
+        <w:t xml:space="preserve">. </w:t>
+      </w:r>
+      <w:r>
+        <w:rPr>
+          <w:rFonts w:eastAsia="Helvetica Neue"/>
+        </w:rPr>
+        <w:t>We feel these changes have improved the manuscript</w:t>
+      </w:r>
+      <w:r>
+        <w:rPr>
+          <w:rFonts w:eastAsia="Helvetica Neue"/>
+        </w:rPr>
+        <w:t xml:space="preserve"> and have improved its clarity and readability</w:t>
+      </w:r>
+      <w:r>
+        <w:rPr>
+          <w:rFonts w:eastAsia="Helvetica Neue"/>
+        </w:rPr>
+        <w:t>.</w:t>
       </w:r>
     </w:p>
     <w:p>
@@ -435,7 +474,7 @@
         <w:rPr>
           <w:rFonts w:eastAsia="Helvetica Neue"/>
         </w:rPr>
-        <w:t>Below, we provide a point-by-point response to reviewer comments. We include the reviewer comment in black-colored font and our response directly below in red-colored font.</w:t>
+        <w:t>Below, we provide a point-by-point response to reviewer comments. We include the reviewer comment in black-colored font and our response below in red-colored font.</w:t>
       </w:r>
       <w:r>
         <w:rPr>
@@ -491,7 +530,19 @@
         <w:rPr>
           <w:rFonts w:eastAsia="Helvetica Neue"/>
         </w:rPr>
-        <w:t xml:space="preserve"> We would prefer if the revised manuscript could be reviewed by the same referees as the previous manuscript version, although we understand if other reviewers are needed.</w:t>
+        <w:t xml:space="preserve"> We would prefer if the revised manuscript could be reviewed by the same referees as the previous manuscript version, although we </w:t>
+      </w:r>
+      <w:r>
+        <w:rPr>
+          <w:rFonts w:eastAsia="Helvetica Neue"/>
+        </w:rPr>
+        <w:t xml:space="preserve">certainly </w:t>
+      </w:r>
+      <w:r>
+        <w:rPr>
+          <w:rFonts w:eastAsia="Helvetica Neue"/>
+        </w:rPr>
+        <w:t>understand if other reviewers are needed.</w:t>
       </w:r>
     </w:p>
     <w:p>
@@ -795,11 +846,451 @@
       <w:r>
         <w:rPr>
           <w:rFonts w:eastAsia="Times New Roman" w:cs="Times New Roman"/>
+          <w:b/>
+          <w:bCs/>
+          <w:color w:val="FF0000"/>
+          <w:kern w:val="0"/>
+          <w14:ligatures w14:val="none"/>
+        </w:rPr>
+        <w:t>Response</w:t>
+      </w:r>
+      <w:r>
+        <w:rPr>
+          <w:rFonts w:eastAsia="Times New Roman" w:cs="Times New Roman"/>
+          <w:color w:val="FF0000"/>
+          <w:kern w:val="0"/>
+          <w14:ligatures w14:val="none"/>
+        </w:rPr>
+        <w:t xml:space="preserve">: </w:t>
+      </w:r>
+      <w:r>
+        <w:rPr>
+          <w:rFonts w:eastAsia="Times New Roman" w:cs="Times New Roman"/>
           <w:color w:val="FF0000"/>
           <w:kern w:val="0"/>
           <w14:ligatures w14:val="none"/>
         </w:rPr>
         <w:t xml:space="preserve">We appreciate the first reviewer’s positive feedback on the motivations of our manuscript. </w:t>
+      </w:r>
+      <w:r>
+        <w:rPr>
+          <w:rFonts w:eastAsia="Times New Roman" w:cs="Times New Roman"/>
+          <w:color w:val="FF0000"/>
+          <w:kern w:val="0"/>
+          <w14:ligatures w14:val="none"/>
+        </w:rPr>
+        <w:t>We acknowledge that Prof. Makino’s group has published</w:t>
+      </w:r>
+      <w:r>
+        <w:rPr>
+          <w:rFonts w:eastAsia="Times New Roman" w:cs="Times New Roman"/>
+          <w:color w:val="FF0000"/>
+          <w:kern w:val="0"/>
+          <w14:ligatures w14:val="none"/>
+        </w:rPr>
+        <w:t xml:space="preserve"> </w:t>
+      </w:r>
+      <w:r>
+        <w:rPr>
+          <w:rFonts w:eastAsia="Times New Roman" w:cs="Times New Roman"/>
+          <w:color w:val="FF0000"/>
+          <w:kern w:val="0"/>
+          <w14:ligatures w14:val="none"/>
+        </w:rPr>
+        <w:t>several</w:t>
+      </w:r>
+      <w:r>
+        <w:rPr>
+          <w:rFonts w:eastAsia="Times New Roman" w:cs="Times New Roman"/>
+          <w:color w:val="FF0000"/>
+          <w:kern w:val="0"/>
+          <w14:ligatures w14:val="none"/>
+        </w:rPr>
+        <w:t xml:space="preserve"> </w:t>
+      </w:r>
+      <w:r>
+        <w:rPr>
+          <w:rFonts w:eastAsia="Times New Roman" w:cs="Times New Roman"/>
+          <w:color w:val="FF0000"/>
+          <w:kern w:val="0"/>
+          <w14:ligatures w14:val="none"/>
+        </w:rPr>
+        <w:t>studies</w:t>
+      </w:r>
+      <w:r>
+        <w:rPr>
+          <w:rFonts w:eastAsia="Times New Roman" w:cs="Times New Roman"/>
+          <w:color w:val="FF0000"/>
+          <w:kern w:val="0"/>
+          <w14:ligatures w14:val="none"/>
+        </w:rPr>
+        <w:t xml:space="preserve"> </w:t>
+      </w:r>
+      <w:r>
+        <w:rPr>
+          <w:rFonts w:eastAsia="Times New Roman" w:cs="Times New Roman"/>
+          <w:color w:val="FF0000"/>
+          <w:kern w:val="0"/>
+          <w14:ligatures w14:val="none"/>
+        </w:rPr>
+        <w:t>on the role of nitrogen availability on leaf and whole-plant responses to elevated CO</w:t>
+      </w:r>
+      <w:r>
+        <w:rPr>
+          <w:rFonts w:eastAsia="Times New Roman" w:cs="Times New Roman"/>
+          <w:color w:val="FF0000"/>
+          <w:kern w:val="0"/>
+          <w:vertAlign w:val="subscript"/>
+          <w14:ligatures w14:val="none"/>
+        </w:rPr>
+        <w:t>2</w:t>
+      </w:r>
+      <w:r>
+        <w:rPr>
+          <w:rFonts w:eastAsia="Times New Roman" w:cs="Times New Roman"/>
+          <w:color w:val="FF0000"/>
+          <w:kern w:val="0"/>
+          <w14:ligatures w14:val="none"/>
+        </w:rPr>
+        <w:t xml:space="preserve">. </w:t>
+      </w:r>
+      <w:r>
+        <w:rPr>
+          <w:rFonts w:eastAsia="Times New Roman" w:cs="Times New Roman"/>
+          <w:color w:val="FF0000"/>
+          <w:kern w:val="0"/>
+          <w14:ligatures w14:val="none"/>
+        </w:rPr>
+        <w:t>As the reviewer points out, the plant materials are quite different, as the cited work from Prof. Makino’s group report</w:t>
+      </w:r>
+      <w:r>
+        <w:rPr>
+          <w:rFonts w:eastAsia="Times New Roman" w:cs="Times New Roman"/>
+          <w:color w:val="FF0000"/>
+          <w:kern w:val="0"/>
+          <w14:ligatures w14:val="none"/>
+        </w:rPr>
+        <w:t>s</w:t>
+      </w:r>
+      <w:r>
+        <w:rPr>
+          <w:rFonts w:eastAsia="Times New Roman" w:cs="Times New Roman"/>
+          <w:color w:val="FF0000"/>
+          <w:kern w:val="0"/>
+          <w14:ligatures w14:val="none"/>
+        </w:rPr>
+        <w:t xml:space="preserve"> findings in</w:t>
+      </w:r>
+      <w:r>
+        <w:rPr>
+          <w:rFonts w:eastAsia="Times New Roman" w:cs="Times New Roman"/>
+          <w:color w:val="FF0000"/>
+          <w:kern w:val="0"/>
+          <w14:ligatures w14:val="none"/>
+        </w:rPr>
+        <w:t xml:space="preserve"> rice,</w:t>
+      </w:r>
+      <w:r>
+        <w:rPr>
+          <w:rFonts w:eastAsia="Times New Roman" w:cs="Times New Roman"/>
+          <w:color w:val="FF0000"/>
+          <w:kern w:val="0"/>
+          <w14:ligatures w14:val="none"/>
+        </w:rPr>
+        <w:t xml:space="preserve"> a species </w:t>
+      </w:r>
+      <w:r>
+        <w:rPr>
+          <w:rFonts w:eastAsia="Times New Roman" w:cs="Times New Roman"/>
+          <w:color w:val="FF0000"/>
+          <w:kern w:val="0"/>
+          <w14:ligatures w14:val="none"/>
+        </w:rPr>
+        <w:t>in</w:t>
+      </w:r>
+      <w:r>
+        <w:rPr>
+          <w:rFonts w:eastAsia="Times New Roman" w:cs="Times New Roman"/>
+          <w:color w:val="FF0000"/>
+          <w:kern w:val="0"/>
+          <w14:ligatures w14:val="none"/>
+        </w:rPr>
+        <w:t>capable of forming associations with symbiotic nitrogen-fixing bacteria</w:t>
+      </w:r>
+      <w:r>
+        <w:rPr>
+          <w:rFonts w:eastAsia="Times New Roman" w:cs="Times New Roman"/>
+          <w:color w:val="FF0000"/>
+          <w:kern w:val="0"/>
+          <w14:ligatures w14:val="none"/>
+        </w:rPr>
+        <w:t>.</w:t>
+      </w:r>
+      <w:r>
+        <w:rPr>
+          <w:rFonts w:eastAsia="Times New Roman" w:cs="Times New Roman"/>
+          <w:color w:val="FF0000"/>
+          <w:kern w:val="0"/>
+          <w14:ligatures w14:val="none"/>
+        </w:rPr>
+        <w:t xml:space="preserve"> </w:t>
+      </w:r>
+      <w:r>
+        <w:rPr>
+          <w:rFonts w:eastAsia="Times New Roman" w:cs="Times New Roman"/>
+          <w:color w:val="FF0000"/>
+          <w:kern w:val="0"/>
+          <w14:ligatures w14:val="none"/>
+        </w:rPr>
+        <w:t>We directly manipulate</w:t>
+      </w:r>
+      <w:r>
+        <w:rPr>
+          <w:rFonts w:eastAsia="Times New Roman" w:cs="Times New Roman"/>
+          <w:color w:val="FF0000"/>
+          <w:kern w:val="0"/>
+          <w14:ligatures w14:val="none"/>
+        </w:rPr>
+        <w:t>d the</w:t>
+      </w:r>
+      <w:r>
+        <w:rPr>
+          <w:rFonts w:eastAsia="Times New Roman" w:cs="Times New Roman"/>
+          <w:color w:val="FF0000"/>
+          <w:kern w:val="0"/>
+          <w14:ligatures w14:val="none"/>
+        </w:rPr>
+        <w:t xml:space="preserve"> ability</w:t>
+      </w:r>
+      <w:r>
+        <w:rPr>
+          <w:rFonts w:eastAsia="Times New Roman" w:cs="Times New Roman"/>
+          <w:color w:val="FF0000"/>
+          <w:kern w:val="0"/>
+          <w14:ligatures w14:val="none"/>
+        </w:rPr>
+        <w:t xml:space="preserve"> of soybean</w:t>
+      </w:r>
+      <w:r>
+        <w:rPr>
+          <w:rFonts w:eastAsia="Times New Roman" w:cs="Times New Roman"/>
+          <w:color w:val="FF0000"/>
+          <w:kern w:val="0"/>
+          <w14:ligatures w14:val="none"/>
+        </w:rPr>
+        <w:t xml:space="preserve"> to associate with nitrogen-fixing bacteria in our experiment, expecting that symbiotic nitrogen fixation would minimize any impact of nitrogen fertilization on leaf and whole-plant responses to elevated CO</w:t>
+      </w:r>
+      <w:r>
+        <w:rPr>
+          <w:rFonts w:eastAsia="Times New Roman" w:cs="Times New Roman"/>
+          <w:color w:val="FF0000"/>
+          <w:kern w:val="0"/>
+          <w:vertAlign w:val="subscript"/>
+          <w14:ligatures w14:val="none"/>
+        </w:rPr>
+        <w:t>2</w:t>
+      </w:r>
+      <w:r>
+        <w:rPr>
+          <w:rFonts w:eastAsia="Times New Roman" w:cs="Times New Roman"/>
+          <w:color w:val="FF0000"/>
+          <w:kern w:val="0"/>
+          <w14:ligatures w14:val="none"/>
+        </w:rPr>
+        <w:t xml:space="preserve">. </w:t>
+      </w:r>
+      <w:r>
+        <w:rPr>
+          <w:rFonts w:eastAsia="Times New Roman" w:cs="Times New Roman"/>
+          <w:color w:val="FF0000"/>
+          <w:kern w:val="0"/>
+          <w14:ligatures w14:val="none"/>
+        </w:rPr>
+        <w:t xml:space="preserve">The </w:t>
+      </w:r>
+      <w:r>
+        <w:rPr>
+          <w:rFonts w:eastAsia="Times New Roman" w:cs="Times New Roman"/>
+          <w:color w:val="FF0000"/>
+          <w:kern w:val="0"/>
+          <w14:ligatures w14:val="none"/>
+        </w:rPr>
+        <w:t xml:space="preserve">inoculation treatments </w:t>
+      </w:r>
+      <w:r>
+        <w:rPr>
+          <w:rFonts w:eastAsia="Times New Roman" w:cs="Times New Roman"/>
+          <w:color w:val="FF0000"/>
+          <w:kern w:val="0"/>
+          <w14:ligatures w14:val="none"/>
+        </w:rPr>
+        <w:t>used</w:t>
+      </w:r>
+      <w:r>
+        <w:rPr>
+          <w:rFonts w:eastAsia="Times New Roman" w:cs="Times New Roman"/>
+          <w:color w:val="FF0000"/>
+          <w:kern w:val="0"/>
+          <w14:ligatures w14:val="none"/>
+        </w:rPr>
+        <w:t xml:space="preserve"> in our experiment provide additional context for understanding the role of symbiotic nitrogen fixation on plant responses to elevated CO</w:t>
+      </w:r>
+      <w:r>
+        <w:rPr>
+          <w:rFonts w:eastAsia="Times New Roman" w:cs="Times New Roman"/>
+          <w:color w:val="FF0000"/>
+          <w:kern w:val="0"/>
+          <w:vertAlign w:val="subscript"/>
+          <w14:ligatures w14:val="none"/>
+        </w:rPr>
+        <w:t>2</w:t>
+      </w:r>
+      <w:r>
+        <w:rPr>
+          <w:rFonts w:eastAsia="Times New Roman" w:cs="Times New Roman"/>
+          <w:color w:val="FF0000"/>
+          <w:kern w:val="0"/>
+          <w14:ligatures w14:val="none"/>
+        </w:rPr>
+        <w:t xml:space="preserve"> across nitrogen fertilization gradients</w:t>
+      </w:r>
+      <w:r>
+        <w:rPr>
+          <w:rFonts w:eastAsia="Times New Roman" w:cs="Times New Roman"/>
+          <w:color w:val="FF0000"/>
+          <w:kern w:val="0"/>
+          <w14:ligatures w14:val="none"/>
+        </w:rPr>
+        <w:t xml:space="preserve"> and provide novel insight into understanding the role of nutrient acquisition strategy on plant responses to elevated CO</w:t>
+      </w:r>
+      <w:r>
+        <w:rPr>
+          <w:rFonts w:eastAsia="Times New Roman" w:cs="Times New Roman"/>
+          <w:color w:val="FF0000"/>
+          <w:kern w:val="0"/>
+          <w:vertAlign w:val="subscript"/>
+          <w14:ligatures w14:val="none"/>
+        </w:rPr>
+        <w:t>2</w:t>
+      </w:r>
+      <w:r>
+        <w:rPr>
+          <w:rFonts w:eastAsia="Times New Roman" w:cs="Times New Roman"/>
+          <w:color w:val="FF0000"/>
+          <w:kern w:val="0"/>
+          <w14:ligatures w14:val="none"/>
+        </w:rPr>
+        <w:t>.</w:t>
+      </w:r>
+      <w:r>
+        <w:rPr>
+          <w:rFonts w:eastAsia="Times New Roman" w:cs="Times New Roman"/>
+          <w:color w:val="FF0000"/>
+          <w:kern w:val="0"/>
+          <w14:ligatures w14:val="none"/>
+        </w:rPr>
+        <w:t xml:space="preserve"> U</w:t>
+      </w:r>
+      <w:r>
+        <w:rPr>
+          <w:rFonts w:eastAsia="Times New Roman" w:cs="Times New Roman"/>
+          <w:color w:val="FF0000"/>
+          <w:kern w:val="0"/>
+          <w14:ligatures w14:val="none"/>
+        </w:rPr>
+        <w:t>nderstanding these dynamics is</w:t>
+      </w:r>
+      <w:r>
+        <w:rPr>
+          <w:rFonts w:eastAsia="Times New Roman" w:cs="Times New Roman"/>
+          <w:color w:val="FF0000"/>
+          <w:kern w:val="0"/>
+          <w14:ligatures w14:val="none"/>
+        </w:rPr>
+        <w:t xml:space="preserve"> </w:t>
+      </w:r>
+      <w:r>
+        <w:rPr>
+          <w:rFonts w:eastAsia="Times New Roman" w:cs="Times New Roman"/>
+          <w:color w:val="FF0000"/>
+          <w:kern w:val="0"/>
+          <w14:ligatures w14:val="none"/>
+        </w:rPr>
+        <w:t xml:space="preserve">important because terrestrial biosphere models vary greatly in their </w:t>
+      </w:r>
+      <w:r>
+        <w:rPr>
+          <w:rFonts w:eastAsia="Times New Roman" w:cs="Times New Roman"/>
+          <w:color w:val="FF0000"/>
+          <w:kern w:val="0"/>
+          <w14:ligatures w14:val="none"/>
+        </w:rPr>
+        <w:t xml:space="preserve">formulation of nitrogen fixation, with downstream consequences for accurately simulating terrestrial carbon sink </w:t>
+      </w:r>
+      <w:r>
+        <w:rPr>
+          <w:rFonts w:eastAsia="Times New Roman" w:cs="Times New Roman"/>
+          <w:color w:val="FF0000"/>
+          <w:kern w:val="0"/>
+          <w14:ligatures w14:val="none"/>
+        </w:rPr>
+        <w:lastRenderedPageBreak/>
+        <w:t>dynamics in response to increasing CO</w:t>
+      </w:r>
+      <w:r>
+        <w:rPr>
+          <w:rFonts w:eastAsia="Times New Roman" w:cs="Times New Roman"/>
+          <w:color w:val="FF0000"/>
+          <w:kern w:val="0"/>
+          <w:vertAlign w:val="subscript"/>
+          <w14:ligatures w14:val="none"/>
+        </w:rPr>
+        <w:t>2</w:t>
+      </w:r>
+      <w:r>
+        <w:rPr>
+          <w:rFonts w:eastAsia="Times New Roman" w:cs="Times New Roman"/>
+          <w:color w:val="FF0000"/>
+          <w:kern w:val="0"/>
+          <w14:ligatures w14:val="none"/>
+        </w:rPr>
+        <w:t xml:space="preserve"> concentrations (Davies-Barnard et al., 2020). Data from experiments, such as the one done here, </w:t>
+      </w:r>
+      <w:r>
+        <w:rPr>
+          <w:rFonts w:eastAsia="Times New Roman" w:cs="Times New Roman"/>
+          <w:color w:val="FF0000"/>
+          <w:kern w:val="0"/>
+          <w14:ligatures w14:val="none"/>
+        </w:rPr>
+        <w:t>will</w:t>
+      </w:r>
+      <w:r>
+        <w:rPr>
+          <w:rFonts w:eastAsia="Times New Roman" w:cs="Times New Roman"/>
+          <w:color w:val="FF0000"/>
+          <w:kern w:val="0"/>
+          <w14:ligatures w14:val="none"/>
+        </w:rPr>
+        <w:t xml:space="preserve"> refi</w:t>
+      </w:r>
+      <w:r>
+        <w:rPr>
+          <w:rFonts w:eastAsia="Times New Roman" w:cs="Times New Roman"/>
+          <w:color w:val="FF0000"/>
+          <w:kern w:val="0"/>
+          <w14:ligatures w14:val="none"/>
+        </w:rPr>
+        <w:t>ne</w:t>
+      </w:r>
+      <w:r>
+        <w:rPr>
+          <w:rFonts w:eastAsia="Times New Roman" w:cs="Times New Roman"/>
+          <w:color w:val="FF0000"/>
+          <w:kern w:val="0"/>
+          <w14:ligatures w14:val="none"/>
+        </w:rPr>
+        <w:t xml:space="preserve"> the method in which these processes are formulated.</w:t>
       </w:r>
     </w:p>
     <w:p>
@@ -812,455 +1303,6 @@
           <w14:ligatures w14:val="none"/>
         </w:rPr>
       </w:pPr>
-      <w:r>
-        <w:rPr>
-          <w:rFonts w:eastAsia="Times New Roman" w:cs="Times New Roman"/>
-          <w:color w:val="FF0000"/>
-          <w:kern w:val="0"/>
-          <w14:ligatures w14:val="none"/>
-        </w:rPr>
-        <w:t>We acknowledge that Prof. Makino’s group has published</w:t>
-      </w:r>
-      <w:r>
-        <w:rPr>
-          <w:rFonts w:eastAsia="Times New Roman" w:cs="Times New Roman"/>
-          <w:color w:val="FF0000"/>
-          <w:kern w:val="0"/>
-          <w14:ligatures w14:val="none"/>
-        </w:rPr>
-        <w:t xml:space="preserve"> </w:t>
-      </w:r>
-      <w:r>
-        <w:rPr>
-          <w:rFonts w:eastAsia="Times New Roman" w:cs="Times New Roman"/>
-          <w:color w:val="FF0000"/>
-          <w:kern w:val="0"/>
-          <w14:ligatures w14:val="none"/>
-        </w:rPr>
-        <w:t>several</w:t>
-      </w:r>
-      <w:r>
-        <w:rPr>
-          <w:rFonts w:eastAsia="Times New Roman" w:cs="Times New Roman"/>
-          <w:color w:val="FF0000"/>
-          <w:kern w:val="0"/>
-          <w14:ligatures w14:val="none"/>
-        </w:rPr>
-        <w:t xml:space="preserve"> </w:t>
-      </w:r>
-      <w:r>
-        <w:rPr>
-          <w:rFonts w:eastAsia="Times New Roman" w:cs="Times New Roman"/>
-          <w:color w:val="FF0000"/>
-          <w:kern w:val="0"/>
-          <w14:ligatures w14:val="none"/>
-        </w:rPr>
-        <w:t>studies</w:t>
-      </w:r>
-      <w:r>
-        <w:rPr>
-          <w:rFonts w:eastAsia="Times New Roman" w:cs="Times New Roman"/>
-          <w:color w:val="FF0000"/>
-          <w:kern w:val="0"/>
-          <w14:ligatures w14:val="none"/>
-        </w:rPr>
-        <w:t xml:space="preserve"> </w:t>
-      </w:r>
-      <w:r>
-        <w:rPr>
-          <w:rFonts w:eastAsia="Times New Roman" w:cs="Times New Roman"/>
-          <w:color w:val="FF0000"/>
-          <w:kern w:val="0"/>
-          <w14:ligatures w14:val="none"/>
-        </w:rPr>
-        <w:t>on the role of nitrogen availability on leaf and whole-plant responses to elevated CO</w:t>
-      </w:r>
-      <w:r>
-        <w:rPr>
-          <w:rFonts w:eastAsia="Times New Roman" w:cs="Times New Roman"/>
-          <w:color w:val="FF0000"/>
-          <w:kern w:val="0"/>
-          <w:vertAlign w:val="subscript"/>
-          <w14:ligatures w14:val="none"/>
-        </w:rPr>
-        <w:t>2</w:t>
-      </w:r>
-      <w:r>
-        <w:rPr>
-          <w:rFonts w:eastAsia="Times New Roman" w:cs="Times New Roman"/>
-          <w:color w:val="FF0000"/>
-          <w:kern w:val="0"/>
-          <w14:ligatures w14:val="none"/>
-        </w:rPr>
-        <w:t xml:space="preserve">. </w:t>
-      </w:r>
-      <w:r>
-        <w:rPr>
-          <w:rFonts w:eastAsia="Times New Roman" w:cs="Times New Roman"/>
-          <w:color w:val="FF0000"/>
-          <w:kern w:val="0"/>
-          <w14:ligatures w14:val="none"/>
-        </w:rPr>
-        <w:t>As the reviewer points out, the plant materials are quite different, as the cited work from Prof. Makino’s group report</w:t>
-      </w:r>
-      <w:r>
-        <w:rPr>
-          <w:rFonts w:eastAsia="Times New Roman" w:cs="Times New Roman"/>
-          <w:color w:val="FF0000"/>
-          <w:kern w:val="0"/>
-          <w14:ligatures w14:val="none"/>
-        </w:rPr>
-        <w:t>s</w:t>
-      </w:r>
-      <w:r>
-        <w:rPr>
-          <w:rFonts w:eastAsia="Times New Roman" w:cs="Times New Roman"/>
-          <w:color w:val="FF0000"/>
-          <w:kern w:val="0"/>
-          <w14:ligatures w14:val="none"/>
-        </w:rPr>
-        <w:t xml:space="preserve"> findings in</w:t>
-      </w:r>
-      <w:r>
-        <w:rPr>
-          <w:rFonts w:eastAsia="Times New Roman" w:cs="Times New Roman"/>
-          <w:color w:val="FF0000"/>
-          <w:kern w:val="0"/>
-          <w14:ligatures w14:val="none"/>
-        </w:rPr>
-        <w:t xml:space="preserve"> rice,</w:t>
-      </w:r>
-      <w:r>
-        <w:rPr>
-          <w:rFonts w:eastAsia="Times New Roman" w:cs="Times New Roman"/>
-          <w:color w:val="FF0000"/>
-          <w:kern w:val="0"/>
-          <w14:ligatures w14:val="none"/>
-        </w:rPr>
-        <w:t xml:space="preserve"> a species </w:t>
-      </w:r>
-      <w:r>
-        <w:rPr>
-          <w:rFonts w:eastAsia="Times New Roman" w:cs="Times New Roman"/>
-          <w:color w:val="FF0000"/>
-          <w:kern w:val="0"/>
-          <w14:ligatures w14:val="none"/>
-        </w:rPr>
-        <w:t>in</w:t>
-      </w:r>
-      <w:r>
-        <w:rPr>
-          <w:rFonts w:eastAsia="Times New Roman" w:cs="Times New Roman"/>
-          <w:color w:val="FF0000"/>
-          <w:kern w:val="0"/>
-          <w14:ligatures w14:val="none"/>
-        </w:rPr>
-        <w:t>capable of forming associations with symbiotic nitrogen-fixing bacteria</w:t>
-      </w:r>
-      <w:r>
-        <w:rPr>
-          <w:rFonts w:eastAsia="Times New Roman" w:cs="Times New Roman"/>
-          <w:color w:val="FF0000"/>
-          <w:kern w:val="0"/>
-          <w14:ligatures w14:val="none"/>
-        </w:rPr>
-        <w:t>.</w:t>
-      </w:r>
-      <w:r>
-        <w:rPr>
-          <w:rFonts w:eastAsia="Times New Roman" w:cs="Times New Roman"/>
-          <w:color w:val="FF0000"/>
-          <w:kern w:val="0"/>
-          <w14:ligatures w14:val="none"/>
-        </w:rPr>
-        <w:t xml:space="preserve"> </w:t>
-      </w:r>
-      <w:r>
-        <w:rPr>
-          <w:rFonts w:eastAsia="Times New Roman" w:cs="Times New Roman"/>
-          <w:color w:val="FF0000"/>
-          <w:kern w:val="0"/>
-          <w14:ligatures w14:val="none"/>
-        </w:rPr>
-        <w:t>We directly manipulate</w:t>
-      </w:r>
-      <w:r>
-        <w:rPr>
-          <w:rFonts w:eastAsia="Times New Roman" w:cs="Times New Roman"/>
-          <w:color w:val="FF0000"/>
-          <w:kern w:val="0"/>
-          <w14:ligatures w14:val="none"/>
-        </w:rPr>
-        <w:t>d the</w:t>
-      </w:r>
-      <w:r>
-        <w:rPr>
-          <w:rFonts w:eastAsia="Times New Roman" w:cs="Times New Roman"/>
-          <w:color w:val="FF0000"/>
-          <w:kern w:val="0"/>
-          <w14:ligatures w14:val="none"/>
-        </w:rPr>
-        <w:t xml:space="preserve"> ability</w:t>
-      </w:r>
-      <w:r>
-        <w:rPr>
-          <w:rFonts w:eastAsia="Times New Roman" w:cs="Times New Roman"/>
-          <w:color w:val="FF0000"/>
-          <w:kern w:val="0"/>
-          <w14:ligatures w14:val="none"/>
-        </w:rPr>
-        <w:t xml:space="preserve"> of soybean</w:t>
-      </w:r>
-      <w:r>
-        <w:rPr>
-          <w:rFonts w:eastAsia="Times New Roman" w:cs="Times New Roman"/>
-          <w:color w:val="FF0000"/>
-          <w:kern w:val="0"/>
-          <w14:ligatures w14:val="none"/>
-        </w:rPr>
-        <w:t xml:space="preserve"> to associate with nitrogen-fixing bacteria in our experiment, expecting that symbiotic nitrogen fixation would minimize any impact of nitrogen fertilization on leaf and whole-plant responses to elevated CO</w:t>
-      </w:r>
-      <w:r>
-        <w:rPr>
-          <w:rFonts w:eastAsia="Times New Roman" w:cs="Times New Roman"/>
-          <w:color w:val="FF0000"/>
-          <w:kern w:val="0"/>
-          <w:vertAlign w:val="subscript"/>
-          <w14:ligatures w14:val="none"/>
-        </w:rPr>
-        <w:t>2</w:t>
-      </w:r>
-      <w:r>
-        <w:rPr>
-          <w:rFonts w:eastAsia="Times New Roman" w:cs="Times New Roman"/>
-          <w:color w:val="FF0000"/>
-          <w:kern w:val="0"/>
-          <w14:ligatures w14:val="none"/>
-        </w:rPr>
-        <w:t xml:space="preserve">. </w:t>
-      </w:r>
-      <w:r>
-        <w:rPr>
-          <w:rFonts w:eastAsia="Times New Roman" w:cs="Times New Roman"/>
-          <w:color w:val="FF0000"/>
-          <w:kern w:val="0"/>
-          <w14:ligatures w14:val="none"/>
-        </w:rPr>
-        <w:t xml:space="preserve">The </w:t>
-      </w:r>
-      <w:r>
-        <w:rPr>
-          <w:rFonts w:eastAsia="Times New Roman" w:cs="Times New Roman"/>
-          <w:color w:val="FF0000"/>
-          <w:kern w:val="0"/>
-          <w14:ligatures w14:val="none"/>
-        </w:rPr>
-        <w:t xml:space="preserve">inoculation treatments </w:t>
-      </w:r>
-      <w:r>
-        <w:rPr>
-          <w:rFonts w:eastAsia="Times New Roman" w:cs="Times New Roman"/>
-          <w:color w:val="FF0000"/>
-          <w:kern w:val="0"/>
-          <w14:ligatures w14:val="none"/>
-        </w:rPr>
-        <w:t>used</w:t>
-      </w:r>
-      <w:r>
-        <w:rPr>
-          <w:rFonts w:eastAsia="Times New Roman" w:cs="Times New Roman"/>
-          <w:color w:val="FF0000"/>
-          <w:kern w:val="0"/>
-          <w14:ligatures w14:val="none"/>
-        </w:rPr>
-        <w:t xml:space="preserve"> in our experiment provide additional context for understanding the role of symbiotic nitrogen fixation on plant responses to elevated CO</w:t>
-      </w:r>
-      <w:r>
-        <w:rPr>
-          <w:rFonts w:eastAsia="Times New Roman" w:cs="Times New Roman"/>
-          <w:color w:val="FF0000"/>
-          <w:kern w:val="0"/>
-          <w:vertAlign w:val="subscript"/>
-          <w14:ligatures w14:val="none"/>
-        </w:rPr>
-        <w:t>2</w:t>
-      </w:r>
-      <w:r>
-        <w:rPr>
-          <w:rFonts w:eastAsia="Times New Roman" w:cs="Times New Roman"/>
-          <w:color w:val="FF0000"/>
-          <w:kern w:val="0"/>
-          <w14:ligatures w14:val="none"/>
-        </w:rPr>
-        <w:t xml:space="preserve"> across nitrogen fertilization gradients</w:t>
-      </w:r>
-      <w:r>
-        <w:rPr>
-          <w:rFonts w:eastAsia="Times New Roman" w:cs="Times New Roman"/>
-          <w:color w:val="FF0000"/>
-          <w:kern w:val="0"/>
-          <w14:ligatures w14:val="none"/>
-        </w:rPr>
-        <w:t xml:space="preserve"> and provide novel insight into understanding the role of nutrient acquisition strategy on plant responses to elevated CO</w:t>
-      </w:r>
-      <w:r>
-        <w:rPr>
-          <w:rFonts w:eastAsia="Times New Roman" w:cs="Times New Roman"/>
-          <w:color w:val="FF0000"/>
-          <w:kern w:val="0"/>
-          <w:vertAlign w:val="subscript"/>
-          <w14:ligatures w14:val="none"/>
-        </w:rPr>
-        <w:t>2</w:t>
-      </w:r>
-      <w:r>
-        <w:rPr>
-          <w:rFonts w:eastAsia="Times New Roman" w:cs="Times New Roman"/>
-          <w:color w:val="FF0000"/>
-          <w:kern w:val="0"/>
-          <w14:ligatures w14:val="none"/>
-        </w:rPr>
-        <w:t>.</w:t>
-      </w:r>
-      <w:r>
-        <w:rPr>
-          <w:rFonts w:eastAsia="Times New Roman" w:cs="Times New Roman"/>
-          <w:color w:val="FF0000"/>
-          <w:kern w:val="0"/>
-          <w14:ligatures w14:val="none"/>
-        </w:rPr>
-        <w:t xml:space="preserve"> U</w:t>
-      </w:r>
-      <w:r>
-        <w:rPr>
-          <w:rFonts w:eastAsia="Times New Roman" w:cs="Times New Roman"/>
-          <w:color w:val="FF0000"/>
-          <w:kern w:val="0"/>
-          <w14:ligatures w14:val="none"/>
-        </w:rPr>
-        <w:t>nderstanding these dynamics is</w:t>
-      </w:r>
-      <w:r>
-        <w:rPr>
-          <w:rFonts w:eastAsia="Times New Roman" w:cs="Times New Roman"/>
-          <w:color w:val="FF0000"/>
-          <w:kern w:val="0"/>
-          <w14:ligatures w14:val="none"/>
-        </w:rPr>
-        <w:t xml:space="preserve"> </w:t>
-      </w:r>
-      <w:r>
-        <w:rPr>
-          <w:rFonts w:eastAsia="Times New Roman" w:cs="Times New Roman"/>
-          <w:color w:val="FF0000"/>
-          <w:kern w:val="0"/>
-          <w14:ligatures w14:val="none"/>
-        </w:rPr>
-        <w:t xml:space="preserve">important because terrestrial biosphere models vary greatly in their </w:t>
-      </w:r>
-      <w:r>
-        <w:rPr>
-          <w:rFonts w:eastAsia="Times New Roman" w:cs="Times New Roman"/>
-          <w:color w:val="FF0000"/>
-          <w:kern w:val="0"/>
-          <w14:ligatures w14:val="none"/>
-        </w:rPr>
-        <w:t>formulation of nitrogen fixation, with downstream consequences for accurately simulating terrestrial carbon sink dynamics in response to increasing CO</w:t>
-      </w:r>
-      <w:r>
-        <w:rPr>
-          <w:rFonts w:eastAsia="Times New Roman" w:cs="Times New Roman"/>
-          <w:color w:val="FF0000"/>
-          <w:kern w:val="0"/>
-          <w:vertAlign w:val="subscript"/>
-          <w14:ligatures w14:val="none"/>
-        </w:rPr>
-        <w:t>2</w:t>
-      </w:r>
-      <w:r>
-        <w:rPr>
-          <w:rFonts w:eastAsia="Times New Roman" w:cs="Times New Roman"/>
-          <w:color w:val="FF0000"/>
-          <w:kern w:val="0"/>
-          <w14:ligatures w14:val="none"/>
-        </w:rPr>
-        <w:t xml:space="preserve"> </w:t>
-      </w:r>
-      <w:r>
-        <w:rPr>
-          <w:rFonts w:eastAsia="Times New Roman" w:cs="Times New Roman"/>
-          <w:color w:val="FF0000"/>
-          <w:kern w:val="0"/>
-          <w14:ligatures w14:val="none"/>
-        </w:rPr>
-        <w:lastRenderedPageBreak/>
-        <w:t xml:space="preserve">concentrations (Davies-Barnard et al., 2020). Data from experiments, such as the one done here, </w:t>
-      </w:r>
-      <w:r>
-        <w:rPr>
-          <w:rFonts w:eastAsia="Times New Roman" w:cs="Times New Roman"/>
-          <w:color w:val="FF0000"/>
-          <w:kern w:val="0"/>
-          <w14:ligatures w14:val="none"/>
-        </w:rPr>
-        <w:t>will</w:t>
-      </w:r>
-      <w:r>
-        <w:rPr>
-          <w:rFonts w:eastAsia="Times New Roman" w:cs="Times New Roman"/>
-          <w:color w:val="FF0000"/>
-          <w:kern w:val="0"/>
-          <w14:ligatures w14:val="none"/>
-        </w:rPr>
-        <w:t xml:space="preserve"> refi</w:t>
-      </w:r>
-      <w:r>
-        <w:rPr>
-          <w:rFonts w:eastAsia="Times New Roman" w:cs="Times New Roman"/>
-          <w:color w:val="FF0000"/>
-          <w:kern w:val="0"/>
-          <w14:ligatures w14:val="none"/>
-        </w:rPr>
-        <w:t>ne</w:t>
-      </w:r>
-      <w:r>
-        <w:rPr>
-          <w:rFonts w:eastAsia="Times New Roman" w:cs="Times New Roman"/>
-          <w:color w:val="FF0000"/>
-          <w:kern w:val="0"/>
-          <w14:ligatures w14:val="none"/>
-        </w:rPr>
-        <w:t xml:space="preserve"> the method in which these processes are formulated.</w:t>
-      </w:r>
-      <w:r>
-        <w:rPr>
-          <w:rFonts w:eastAsia="Times New Roman" w:cs="Times New Roman"/>
-          <w:color w:val="FF0000"/>
-          <w:kern w:val="0"/>
-          <w14:ligatures w14:val="none"/>
-        </w:rPr>
-        <w:t xml:space="preserve"> </w:t>
-      </w:r>
-      <w:r>
-        <w:rPr>
-          <w:rFonts w:eastAsia="Times New Roman" w:cs="Times New Roman"/>
-          <w:color w:val="FF0000"/>
-          <w:kern w:val="0"/>
-          <w:highlight w:val="yellow"/>
-          <w14:ligatures w14:val="none"/>
-        </w:rPr>
-        <w:t>We have included an explanation for this in the Discussion to clarify the experiment novelty</w:t>
-      </w:r>
-      <w:r>
-        <w:rPr>
-          <w:rFonts w:eastAsia="Times New Roman" w:cs="Times New Roman"/>
-          <w:color w:val="FF0000"/>
-          <w:kern w:val="0"/>
-          <w:highlight w:val="yellow"/>
-          <w14:ligatures w14:val="none"/>
-        </w:rPr>
-        <w:t>.</w:t>
-      </w:r>
     </w:p>
     <w:p>
       <w:pPr>
@@ -1272,6 +1314,177 @@
           <w14:ligatures w14:val="none"/>
         </w:rPr>
       </w:pPr>
+      <w:r>
+        <w:rPr>
+          <w:rFonts w:eastAsia="Times New Roman" w:cs="Times New Roman"/>
+          <w:color w:val="FF0000"/>
+          <w:kern w:val="0"/>
+          <w14:ligatures w14:val="none"/>
+        </w:rPr>
+        <w:t xml:space="preserve">We agree that growth analyses would be a useful addition to the manuscript. </w:t>
+      </w:r>
+      <w:r>
+        <w:rPr>
+          <w:rFonts w:eastAsia="Times New Roman" w:cs="Times New Roman"/>
+          <w:color w:val="FF0000"/>
+          <w:kern w:val="0"/>
+          <w14:ligatures w14:val="none"/>
+        </w:rPr>
+        <w:t xml:space="preserve">However, detailed growth analyses were not practical due to growth chamber space limitation. We would have needed to conduct at least two additional </w:t>
+      </w:r>
+      <w:r>
+        <w:rPr>
+          <w:rFonts w:eastAsia="Times New Roman" w:cs="Times New Roman"/>
+          <w:color w:val="FF0000"/>
+          <w:kern w:val="0"/>
+          <w14:ligatures w14:val="none"/>
+        </w:rPr>
+        <w:t xml:space="preserve">experiment iterations to </w:t>
+      </w:r>
+      <w:r>
+        <w:rPr>
+          <w:rFonts w:eastAsia="Times New Roman" w:cs="Times New Roman"/>
+          <w:color w:val="FF0000"/>
+          <w:kern w:val="0"/>
+          <w14:ligatures w14:val="none"/>
+        </w:rPr>
+        <w:t xml:space="preserve">have enough replication in each of the 36 treatment combinations to </w:t>
+      </w:r>
+      <w:r>
+        <w:rPr>
+          <w:rFonts w:eastAsia="Times New Roman" w:cs="Times New Roman"/>
+          <w:color w:val="FF0000"/>
+          <w:kern w:val="0"/>
+          <w14:ligatures w14:val="none"/>
+        </w:rPr>
+        <w:t>be able to have</w:t>
+      </w:r>
+      <w:r>
+        <w:rPr>
+          <w:rFonts w:eastAsia="Times New Roman" w:cs="Times New Roman"/>
+          <w:color w:val="FF0000"/>
+          <w:kern w:val="0"/>
+          <w14:ligatures w14:val="none"/>
+        </w:rPr>
+        <w:t xml:space="preserve"> </w:t>
+      </w:r>
+      <w:r>
+        <w:rPr>
+          <w:rFonts w:eastAsia="Times New Roman" w:cs="Times New Roman"/>
+          <w:color w:val="FF0000"/>
+          <w:kern w:val="0"/>
+          <w14:ligatures w14:val="none"/>
+        </w:rPr>
+        <w:t>multiple destructive harvest</w:t>
+      </w:r>
+      <w:r>
+        <w:rPr>
+          <w:rFonts w:eastAsia="Times New Roman" w:cs="Times New Roman"/>
+          <w:color w:val="FF0000"/>
+          <w:kern w:val="0"/>
+          <w14:ligatures w14:val="none"/>
+        </w:rPr>
+        <w:t xml:space="preserve"> timepoint</w:t>
+      </w:r>
+      <w:r>
+        <w:rPr>
+          <w:rFonts w:eastAsia="Times New Roman" w:cs="Times New Roman"/>
+          <w:color w:val="FF0000"/>
+          <w:kern w:val="0"/>
+          <w14:ligatures w14:val="none"/>
+        </w:rPr>
+        <w:t>s throughout the experiment.</w:t>
+      </w:r>
+      <w:r>
+        <w:rPr>
+          <w:rFonts w:eastAsia="Times New Roman" w:cs="Times New Roman"/>
+          <w:color w:val="FF0000"/>
+          <w:kern w:val="0"/>
+          <w14:ligatures w14:val="none"/>
+        </w:rPr>
+        <w:t xml:space="preserve"> While we could calculate these growth </w:t>
+      </w:r>
+      <w:r>
+        <w:rPr>
+          <w:rFonts w:eastAsia="Times New Roman" w:cs="Times New Roman"/>
+          <w:color w:val="FF0000"/>
+          <w:kern w:val="0"/>
+          <w14:ligatures w14:val="none"/>
+        </w:rPr>
+        <w:t>parameters</w:t>
+      </w:r>
+      <w:r>
+        <w:rPr>
+          <w:rFonts w:eastAsia="Times New Roman" w:cs="Times New Roman"/>
+          <w:color w:val="FF0000"/>
+          <w:kern w:val="0"/>
+          <w14:ligatures w14:val="none"/>
+        </w:rPr>
+        <w:t xml:space="preserve"> using final standing biomass, doing so would assume that individuals demonstrated a linear growth and nitrogen uptake pattern throughout the growth period</w:t>
+      </w:r>
+      <w:r>
+        <w:rPr>
+          <w:rFonts w:eastAsia="Times New Roman" w:cs="Times New Roman"/>
+          <w:color w:val="FF0000"/>
+          <w:kern w:val="0"/>
+          <w14:ligatures w14:val="none"/>
+        </w:rPr>
+        <w:t>, which is not the case for soybean</w:t>
+      </w:r>
+      <w:r>
+        <w:rPr>
+          <w:rFonts w:eastAsia="Times New Roman" w:cs="Times New Roman"/>
+          <w:color w:val="FF0000"/>
+          <w:kern w:val="0"/>
+          <w14:ligatures w14:val="none"/>
+        </w:rPr>
+        <w:t xml:space="preserve"> and might therefore provide misleading results</w:t>
+      </w:r>
+      <w:r>
+        <w:rPr>
+          <w:rFonts w:eastAsia="Times New Roman" w:cs="Times New Roman"/>
+          <w:color w:val="FF0000"/>
+          <w:kern w:val="0"/>
+          <w14:ligatures w14:val="none"/>
+        </w:rPr>
+        <w:t xml:space="preserve">. Without additional harvest timepoints, these growth analyses </w:t>
+      </w:r>
+      <w:r>
+        <w:rPr>
+          <w:rFonts w:eastAsia="Times New Roman" w:cs="Times New Roman"/>
+          <w:color w:val="FF0000"/>
+          <w:kern w:val="0"/>
+          <w14:ligatures w14:val="none"/>
+        </w:rPr>
+        <w:t>would also likely</w:t>
+      </w:r>
+      <w:r>
+        <w:rPr>
+          <w:rFonts w:eastAsia="Times New Roman" w:cs="Times New Roman"/>
+          <w:color w:val="FF0000"/>
+          <w:kern w:val="0"/>
+          <w14:ligatures w14:val="none"/>
+        </w:rPr>
+        <w:t xml:space="preserve"> not differ from the results reported for total biomass or whole-plant nitrogen biomass. Thus, we refrain from including these growth analyses in the manuscript</w:t>
+      </w:r>
+      <w:r>
+        <w:rPr>
+          <w:rFonts w:eastAsia="Times New Roman" w:cs="Times New Roman"/>
+          <w:color w:val="FF0000"/>
+          <w:kern w:val="0"/>
+          <w14:ligatures w14:val="none"/>
+        </w:rPr>
+        <w:t>, although the reviewer mentions a suite of traits that we will consider for future experiments</w:t>
+      </w:r>
+      <w:r>
+        <w:rPr>
+          <w:rFonts w:eastAsia="Times New Roman" w:cs="Times New Roman"/>
+          <w:color w:val="FF0000"/>
+          <w:kern w:val="0"/>
+          <w14:ligatures w14:val="none"/>
+        </w:rPr>
+        <w:t>.</w:t>
+      </w:r>
     </w:p>
     <w:p>
       <w:pPr>
@@ -1283,159 +1496,6 @@
           <w14:ligatures w14:val="none"/>
         </w:rPr>
       </w:pPr>
-      <w:r>
-        <w:rPr>
-          <w:rFonts w:eastAsia="Times New Roman" w:cs="Times New Roman"/>
-          <w:color w:val="FF0000"/>
-          <w:kern w:val="0"/>
-          <w14:ligatures w14:val="none"/>
-        </w:rPr>
-        <w:t xml:space="preserve">We agree that growth analyses would be a useful addition to the manuscript. </w:t>
-      </w:r>
-      <w:r>
-        <w:rPr>
-          <w:rFonts w:eastAsia="Times New Roman" w:cs="Times New Roman"/>
-          <w:color w:val="FF0000"/>
-          <w:kern w:val="0"/>
-          <w14:ligatures w14:val="none"/>
-        </w:rPr>
-        <w:t xml:space="preserve">However, detailed growth analyses were not practical due to growth chamber space limitation. We would have needed to conduct at least two additional </w:t>
-      </w:r>
-      <w:r>
-        <w:rPr>
-          <w:rFonts w:eastAsia="Times New Roman" w:cs="Times New Roman"/>
-          <w:color w:val="FF0000"/>
-          <w:kern w:val="0"/>
-          <w14:ligatures w14:val="none"/>
-        </w:rPr>
-        <w:t xml:space="preserve">experiment iterations to </w:t>
-      </w:r>
-      <w:r>
-        <w:rPr>
-          <w:rFonts w:eastAsia="Times New Roman" w:cs="Times New Roman"/>
-          <w:color w:val="FF0000"/>
-          <w:kern w:val="0"/>
-          <w14:ligatures w14:val="none"/>
-        </w:rPr>
-        <w:t xml:space="preserve">have enough replication in each of the 36 treatment combinations to </w:t>
-      </w:r>
-      <w:r>
-        <w:rPr>
-          <w:rFonts w:eastAsia="Times New Roman" w:cs="Times New Roman"/>
-          <w:color w:val="FF0000"/>
-          <w:kern w:val="0"/>
-          <w14:ligatures w14:val="none"/>
-        </w:rPr>
-        <w:t>be able to have</w:t>
-      </w:r>
-      <w:r>
-        <w:rPr>
-          <w:rFonts w:eastAsia="Times New Roman" w:cs="Times New Roman"/>
-          <w:color w:val="FF0000"/>
-          <w:kern w:val="0"/>
-          <w14:ligatures w14:val="none"/>
-        </w:rPr>
-        <w:t xml:space="preserve"> </w:t>
-      </w:r>
-      <w:r>
-        <w:rPr>
-          <w:rFonts w:eastAsia="Times New Roman" w:cs="Times New Roman"/>
-          <w:color w:val="FF0000"/>
-          <w:kern w:val="0"/>
-          <w14:ligatures w14:val="none"/>
-        </w:rPr>
-        <w:t>multiple destructive harvest</w:t>
-      </w:r>
-      <w:r>
-        <w:rPr>
-          <w:rFonts w:eastAsia="Times New Roman" w:cs="Times New Roman"/>
-          <w:color w:val="FF0000"/>
-          <w:kern w:val="0"/>
-          <w14:ligatures w14:val="none"/>
-        </w:rPr>
-        <w:t xml:space="preserve"> timepoint</w:t>
-      </w:r>
-      <w:r>
-        <w:rPr>
-          <w:rFonts w:eastAsia="Times New Roman" w:cs="Times New Roman"/>
-          <w:color w:val="FF0000"/>
-          <w:kern w:val="0"/>
-          <w14:ligatures w14:val="none"/>
-        </w:rPr>
-        <w:t>s throughout the experiment.</w:t>
-      </w:r>
-      <w:r>
-        <w:rPr>
-          <w:rFonts w:eastAsia="Times New Roman" w:cs="Times New Roman"/>
-          <w:color w:val="FF0000"/>
-          <w:kern w:val="0"/>
-          <w14:ligatures w14:val="none"/>
-        </w:rPr>
-        <w:t xml:space="preserve"> While we could calculate these growth </w:t>
-      </w:r>
-      <w:r>
-        <w:rPr>
-          <w:rFonts w:eastAsia="Times New Roman" w:cs="Times New Roman"/>
-          <w:color w:val="FF0000"/>
-          <w:kern w:val="0"/>
-          <w14:ligatures w14:val="none"/>
-        </w:rPr>
-        <w:t>parameters</w:t>
-      </w:r>
-      <w:r>
-        <w:rPr>
-          <w:rFonts w:eastAsia="Times New Roman" w:cs="Times New Roman"/>
-          <w:color w:val="FF0000"/>
-          <w:kern w:val="0"/>
-          <w14:ligatures w14:val="none"/>
-        </w:rPr>
-        <w:t xml:space="preserve"> using final standing biomass, doing so would assume that individuals demonstrated a linear growth and nitrogen uptake pattern throughout the growth period</w:t>
-      </w:r>
-      <w:r>
-        <w:rPr>
-          <w:rFonts w:eastAsia="Times New Roman" w:cs="Times New Roman"/>
-          <w:color w:val="FF0000"/>
-          <w:kern w:val="0"/>
-          <w14:ligatures w14:val="none"/>
-        </w:rPr>
-        <w:t>, which is not the case for soybean</w:t>
-      </w:r>
-      <w:r>
-        <w:rPr>
-          <w:rFonts w:eastAsia="Times New Roman" w:cs="Times New Roman"/>
-          <w:color w:val="FF0000"/>
-          <w:kern w:val="0"/>
-          <w14:ligatures w14:val="none"/>
-        </w:rPr>
-        <w:t xml:space="preserve"> and might therefore provide misleading results</w:t>
-      </w:r>
-      <w:r>
-        <w:rPr>
-          <w:rFonts w:eastAsia="Times New Roman" w:cs="Times New Roman"/>
-          <w:color w:val="FF0000"/>
-          <w:kern w:val="0"/>
-          <w14:ligatures w14:val="none"/>
-        </w:rPr>
-        <w:t xml:space="preserve">. Without additional harvest timepoints, these growth analyses </w:t>
-      </w:r>
-      <w:r>
-        <w:rPr>
-          <w:rFonts w:eastAsia="Times New Roman" w:cs="Times New Roman"/>
-          <w:color w:val="FF0000"/>
-          <w:kern w:val="0"/>
-          <w14:ligatures w14:val="none"/>
-        </w:rPr>
-        <w:t>would also likely</w:t>
-      </w:r>
-      <w:r>
-        <w:rPr>
-          <w:rFonts w:eastAsia="Times New Roman" w:cs="Times New Roman"/>
-          <w:color w:val="FF0000"/>
-          <w:kern w:val="0"/>
-          <w14:ligatures w14:val="none"/>
-        </w:rPr>
-        <w:t xml:space="preserve"> not differ from the results reported for total biomass or whole-plant nitrogen biomass. Thus, we refrain from including these growth analyses in the manuscript.</w:t>
-      </w:r>
     </w:p>
     <w:p>
       <w:pPr>
@@ -1447,17 +1507,6 @@
           <w14:ligatures w14:val="none"/>
         </w:rPr>
       </w:pPr>
-    </w:p>
-    <w:p>
-      <w:pPr>
-        <w:spacing w:line="360" w:lineRule="auto"/>
-        <w:rPr>
-          <w:rFonts w:eastAsia="Times New Roman" w:cs="Times New Roman"/>
-          <w:color w:val="FF0000"/>
-          <w:kern w:val="0"/>
-          <w14:ligatures w14:val="none"/>
-        </w:rPr>
-      </w:pPr>
       <w:r>
         <w:rPr>
           <w:rFonts w:eastAsia="Times New Roman" w:cs="Times New Roman"/>
@@ -1528,7 +1577,7 @@
           <w:kern w:val="0"/>
           <w14:ligatures w14:val="none"/>
         </w:rPr>
-        <w:t xml:space="preserve"> help contextualize the whole-plant responses to treatment combinations</w:t>
+        <w:t xml:space="preserve"> contextualize the whole-plant responses to treatment combinations</w:t>
       </w:r>
       <w:r>
         <w:rPr>
@@ -1564,16 +1613,16 @@
           <w:kern w:val="0"/>
           <w14:ligatures w14:val="none"/>
         </w:rPr>
-        <w:t xml:space="preserve"> to</w:t>
-      </w:r>
-      <w:r>
-        <w:rPr>
-          <w:rFonts w:eastAsia="Times New Roman" w:cs="Times New Roman"/>
-          <w:color w:val="FF0000"/>
-          <w:kern w:val="0"/>
-          <w14:ligatures w14:val="none"/>
-        </w:rPr>
-        <w:t xml:space="preserve"> understand where plants allocat</w:t>
+        <w:t xml:space="preserve"> </w:t>
+      </w:r>
+      <w:r>
+        <w:rPr>
+          <w:rFonts w:eastAsia="Times New Roman" w:cs="Times New Roman"/>
+          <w:color w:val="FF0000"/>
+          <w:kern w:val="0"/>
+          <w14:ligatures w14:val="none"/>
+        </w:rPr>
+        <w:t>understand where plants allocat</w:t>
       </w:r>
       <w:r>
         <w:rPr>
@@ -1719,7 +1768,7 @@
           <w:kern w:val="0"/>
           <w14:ligatures w14:val="none"/>
         </w:rPr>
-        <w:t xml:space="preserve"> These allocation responses indicate that individuals may have responded to elevated CO</w:t>
+        <w:t xml:space="preserve"> These allocation responses indicate that individuals responded to elevated CO</w:t>
       </w:r>
       <w:r>
         <w:rPr>
@@ -1809,19 +1858,36 @@
           <w:rFonts w:eastAsia="Times New Roman" w:cs="Times New Roman"/>
           <w:color w:val="FF0000"/>
           <w:kern w:val="0"/>
-          <w:highlight w:val="yellow"/>
-          <w14:ligatures w14:val="none"/>
-        </w:rPr>
-        <w:t>XX-XX</w:t>
-      </w:r>
-      <w:r>
-        <w:rPr>
-          <w:rFonts w:eastAsia="Times New Roman" w:cs="Times New Roman"/>
-          <w:color w:val="FF0000"/>
-          <w:kern w:val="0"/>
-          <w14:ligatures w14:val="none"/>
-        </w:rPr>
-        <w:t xml:space="preserve">) and are referenced in the Discussion </w:t>
+          <w14:ligatures w14:val="none"/>
+        </w:rPr>
+        <w:t>470-486</w:t>
+      </w:r>
+      <w:r>
+        <w:rPr>
+          <w:rFonts w:eastAsia="Times New Roman" w:cs="Times New Roman"/>
+          <w:color w:val="FF0000"/>
+          <w:kern w:val="0"/>
+          <w14:ligatures w14:val="none"/>
+        </w:rPr>
+        <w:t>) and are referenced in the Discussion</w:t>
+      </w:r>
+      <w:r>
+        <w:rPr>
+          <w:rFonts w:eastAsia="Times New Roman" w:cs="Times New Roman"/>
+          <w:color w:val="FF0000"/>
+          <w:kern w:val="0"/>
+          <w14:ligatures w14:val="none"/>
+        </w:rPr>
+        <w:t xml:space="preserve"> that explains whole-plant responses to treatment combinations</w:t>
+      </w:r>
+      <w:r>
+        <w:rPr>
+          <w:rFonts w:eastAsia="Times New Roman" w:cs="Times New Roman"/>
+          <w:color w:val="FF0000"/>
+          <w:kern w:val="0"/>
+          <w14:ligatures w14:val="none"/>
+        </w:rPr>
+        <w:t xml:space="preserve"> </w:t>
       </w:r>
       <w:r>
         <w:rPr>
@@ -1837,10 +1903,9 @@
           <w:rFonts w:eastAsia="Times New Roman" w:cs="Times New Roman"/>
           <w:color w:val="FF0000"/>
           <w:kern w:val="0"/>
-          <w:highlight w:val="yellow"/>
-          <w14:ligatures w14:val="none"/>
-        </w:rPr>
-        <w:t>XX-XX</w:t>
+          <w14:ligatures w14:val="none"/>
+        </w:rPr>
+        <w:t>587-618</w:t>
       </w:r>
       <w:r>
         <w:rPr>
@@ -1885,7 +1950,17 @@
           <w:kern w:val="0"/>
           <w14:ligatures w14:val="none"/>
         </w:rPr>
-        <w:t>to clarify that we are assessing whole-plant responses to elevated CO</w:t>
+        <w:t xml:space="preserve">to clarify that we are </w:t>
+      </w:r>
+      <w:r>
+        <w:rPr>
+          <w:rFonts w:eastAsia="Times New Roman" w:cs="Times New Roman"/>
+          <w:color w:val="FF0000"/>
+          <w:kern w:val="0"/>
+          <w14:ligatures w14:val="none"/>
+        </w:rPr>
+        <w:lastRenderedPageBreak/>
+        <w:t>assessing whole-plant responses to elevated CO</w:t>
       </w:r>
       <w:r>
         <w:rPr>
@@ -1904,17 +1979,7 @@
           <w:kern w:val="0"/>
           <w14:ligatures w14:val="none"/>
         </w:rPr>
-        <w:t xml:space="preserve"> </w:t>
-      </w:r>
-      <w:r>
-        <w:rPr>
-          <w:rFonts w:eastAsia="Times New Roman" w:cs="Times New Roman"/>
-          <w:color w:val="FF0000"/>
-          <w:kern w:val="0"/>
-          <w14:ligatures w14:val="none"/>
-        </w:rPr>
-        <w:lastRenderedPageBreak/>
-        <w:t>and</w:t>
+        <w:t xml:space="preserve"> and</w:t>
       </w:r>
       <w:r>
         <w:rPr>
@@ -1984,11 +2049,49 @@
       <w:r>
         <w:rPr>
           <w:rFonts w:eastAsia="Times New Roman" w:cs="Times New Roman"/>
-          <w:color w:val="FF0000"/>
-          <w:kern w:val="0"/>
-          <w14:ligatures w14:val="none"/>
-        </w:rPr>
-        <w:t>Thank you for this comment. After some thought, this</w:t>
+          <w:b/>
+          <w:bCs/>
+          <w:color w:val="FF0000"/>
+          <w:kern w:val="0"/>
+          <w14:ligatures w14:val="none"/>
+        </w:rPr>
+        <w:t>Response</w:t>
+      </w:r>
+      <w:r>
+        <w:rPr>
+          <w:rFonts w:eastAsia="Times New Roman" w:cs="Times New Roman"/>
+          <w:color w:val="FF0000"/>
+          <w:kern w:val="0"/>
+          <w14:ligatures w14:val="none"/>
+        </w:rPr>
+        <w:t xml:space="preserve">: </w:t>
+      </w:r>
+      <w:r>
+        <w:rPr>
+          <w:rFonts w:eastAsia="Times New Roman" w:cs="Times New Roman"/>
+          <w:color w:val="FF0000"/>
+          <w:kern w:val="0"/>
+          <w14:ligatures w14:val="none"/>
+        </w:rPr>
+        <w:t xml:space="preserve">Thank you for this comment. </w:t>
+      </w:r>
+      <w:r>
+        <w:rPr>
+          <w:rFonts w:eastAsia="Times New Roman" w:cs="Times New Roman"/>
+          <w:color w:val="FF0000"/>
+          <w:kern w:val="0"/>
+          <w14:ligatures w14:val="none"/>
+        </w:rPr>
+        <w:t>T</w:t>
+      </w:r>
+      <w:r>
+        <w:rPr>
+          <w:rFonts w:eastAsia="Times New Roman" w:cs="Times New Roman"/>
+          <w:color w:val="FF0000"/>
+          <w:kern w:val="0"/>
+          <w14:ligatures w14:val="none"/>
+        </w:rPr>
+        <w:t>his</w:t>
       </w:r>
       <w:r>
         <w:rPr>
@@ -2051,7 +2154,16 @@
           <w:kern w:val="0"/>
           <w14:ligatures w14:val="none"/>
         </w:rPr>
-        <w:t>this is not a key component of this paper, as understanding whether CO</w:t>
+        <w:t xml:space="preserve">upon some reflection, </w:t>
+      </w:r>
+      <w:r>
+        <w:rPr>
+          <w:rFonts w:eastAsia="Times New Roman" w:cs="Times New Roman"/>
+          <w:color w:val="FF0000"/>
+          <w:kern w:val="0"/>
+          <w14:ligatures w14:val="none"/>
+        </w:rPr>
+        <w:t>understanding whether CO</w:t>
       </w:r>
       <w:r>
         <w:rPr>
@@ -2070,7 +2182,25 @@
           <w:kern w:val="0"/>
           <w14:ligatures w14:val="none"/>
         </w:rPr>
-        <w:t xml:space="preserve"> or inoculation treatment independently affected relationships between photosynthetic traits and leaf N is not necessary to understand whether photosynthetic responses to elevated CO</w:t>
+        <w:t xml:space="preserve"> or inoculation treatment independently affected relationships between photosynthetic traits and leaf </w:t>
+      </w:r>
+      <w:r>
+        <w:rPr>
+          <w:rFonts w:eastAsia="Times New Roman" w:cs="Times New Roman"/>
+          <w:color w:val="FF0000"/>
+          <w:kern w:val="0"/>
+          <w14:ligatures w14:val="none"/>
+        </w:rPr>
+        <w:t>nitrogen content</w:t>
+      </w:r>
+      <w:r>
+        <w:rPr>
+          <w:rFonts w:eastAsia="Times New Roman" w:cs="Times New Roman"/>
+          <w:color w:val="FF0000"/>
+          <w:kern w:val="0"/>
+          <w14:ligatures w14:val="none"/>
+        </w:rPr>
+        <w:t xml:space="preserve"> is not necessary to understand whether photosynthetic responses to elevated CO</w:t>
       </w:r>
       <w:r>
         <w:rPr>
@@ -2089,7 +2219,25 @@
           <w:kern w:val="0"/>
           <w14:ligatures w14:val="none"/>
         </w:rPr>
-        <w:t xml:space="preserve"> followed patterns expected from the nitrogen limitation or eco-evolutionary optimality hypothesis. Additionally, all treatments (CO</w:t>
+        <w:t xml:space="preserve"> followed patterns expected from the nitrogen limitation or eco-evolutionary optimality hypothesis</w:t>
+      </w:r>
+      <w:r>
+        <w:rPr>
+          <w:rFonts w:eastAsia="Times New Roman" w:cs="Times New Roman"/>
+          <w:color w:val="FF0000"/>
+          <w:kern w:val="0"/>
+          <w14:ligatures w14:val="none"/>
+        </w:rPr>
+        <w:t xml:space="preserve">. </w:t>
+      </w:r>
+      <w:r>
+        <w:rPr>
+          <w:rFonts w:eastAsia="Times New Roman" w:cs="Times New Roman"/>
+          <w:color w:val="FF0000"/>
+          <w:kern w:val="0"/>
+          <w14:ligatures w14:val="none"/>
+        </w:rPr>
+        <w:t>Additionally, all treatments (CO</w:t>
       </w:r>
       <w:r>
         <w:rPr>
@@ -2136,6 +2284,15 @@
           <w14:ligatures w14:val="none"/>
         </w:rPr>
         <w:t xml:space="preserve"> relationships in the Discussion section</w:t>
+      </w:r>
+      <w:r>
+        <w:rPr>
+          <w:rFonts w:eastAsia="Times New Roman" w:cs="Times New Roman"/>
+          <w:color w:val="FF0000"/>
+          <w:kern w:val="0"/>
+          <w14:ligatures w14:val="none"/>
+        </w:rPr>
+        <w:t xml:space="preserve"> (lines 657-672)</w:t>
       </w:r>
       <w:r>
         <w:rPr>
@@ -2655,10 +2812,9 @@
           <w:rFonts w:eastAsia="Times New Roman" w:cs="Times New Roman"/>
           <w:color w:val="FF0000"/>
           <w:kern w:val="0"/>
-          <w:highlight w:val="yellow"/>
-          <w14:ligatures w14:val="none"/>
-        </w:rPr>
-        <w:t>XX</w:t>
+          <w14:ligatures w14:val="none"/>
+        </w:rPr>
+        <w:t>654</w:t>
       </w:r>
       <w:r>
         <w:rPr>
@@ -2674,10 +2830,9 @@
           <w:rFonts w:eastAsia="Times New Roman" w:cs="Times New Roman"/>
           <w:color w:val="FF0000"/>
           <w:kern w:val="0"/>
-          <w:highlight w:val="yellow"/>
-          <w14:ligatures w14:val="none"/>
-        </w:rPr>
-        <w:t>XX</w:t>
+          <w14:ligatures w14:val="none"/>
+        </w:rPr>
+        <w:t>660</w:t>
       </w:r>
       <w:r>
         <w:rPr>
@@ -2756,7 +2911,6 @@
         <w:t xml:space="preserve"> reduced leaf nitrogen content more strongly than it increased </w:t>
       </w:r>
       <w:proofErr w:type="spellStart"/>
-      <w:proofErr w:type="gramStart"/>
       <w:r>
         <w:rPr>
           <w:bCs/>
@@ -2775,7 +2929,6 @@
         <w:t>net,gc</w:t>
       </w:r>
       <w:proofErr w:type="spellEnd"/>
-      <w:proofErr w:type="gramEnd"/>
       <w:r>
         <w:rPr>
           <w:bCs/>
@@ -3021,6 +3174,26 @@
       <w:r>
         <w:rPr>
           <w:rFonts w:eastAsia="Times New Roman" w:cs="Times New Roman"/>
+          <w:b/>
+          <w:bCs/>
+          <w:color w:val="FF0000"/>
+          <w:kern w:val="0"/>
+          <w14:ligatures w14:val="none"/>
+        </w:rPr>
+        <w:t>Response</w:t>
+      </w:r>
+      <w:r>
+        <w:rPr>
+          <w:rFonts w:eastAsia="Times New Roman" w:cs="Times New Roman"/>
+          <w:color w:val="FF0000"/>
+          <w:kern w:val="0"/>
+          <w14:ligatures w14:val="none"/>
+        </w:rPr>
+        <w:t xml:space="preserve">: </w:t>
+      </w:r>
+      <w:r>
+        <w:rPr>
+          <w:rFonts w:eastAsia="Times New Roman" w:cs="Times New Roman"/>
           <w:color w:val="FF0000"/>
           <w:kern w:val="0"/>
           <w14:ligatures w14:val="none"/>
@@ -3079,26 +3252,43 @@
           <w:kern w:val="0"/>
           <w14:ligatures w14:val="none"/>
         </w:rPr>
-        <w:t xml:space="preserve">do not keep track of the cultivar. We have disclosed this in the manuscript on line </w:t>
-      </w:r>
-      <w:r>
-        <w:rPr>
-          <w:rFonts w:eastAsia="Times New Roman" w:cs="Times New Roman"/>
-          <w:color w:val="FF0000"/>
-          <w:kern w:val="0"/>
-          <w:highlight w:val="yellow"/>
-          <w14:ligatures w14:val="none"/>
-        </w:rPr>
-        <w:t>XX</w:t>
-      </w:r>
-      <w:r>
-        <w:rPr>
-          <w:rFonts w:eastAsia="Times New Roman" w:cs="Times New Roman"/>
-          <w:color w:val="FF0000"/>
-          <w:kern w:val="0"/>
-          <w14:ligatures w14:val="none"/>
-        </w:rPr>
-        <w:t xml:space="preserve"> and have included </w:t>
+        <w:t>do not keep track of the cultivar</w:t>
+      </w:r>
+      <w:r>
+        <w:rPr>
+          <w:rFonts w:eastAsia="Times New Roman" w:cs="Times New Roman"/>
+          <w:color w:val="FF0000"/>
+          <w:kern w:val="0"/>
+          <w14:ligatures w14:val="none"/>
+        </w:rPr>
+        <w:t xml:space="preserve"> used. However, personal communication with the company implies that all seeds from a given lot number are sourced from the same cultivar. </w:t>
+      </w:r>
+      <w:r>
+        <w:rPr>
+          <w:rFonts w:eastAsia="Times New Roman" w:cs="Times New Roman"/>
+          <w:color w:val="FF0000"/>
+          <w:kern w:val="0"/>
+          <w14:ligatures w14:val="none"/>
+        </w:rPr>
+        <w:t xml:space="preserve">We have disclosed this in the manuscript on line </w:t>
+      </w:r>
+      <w:r>
+        <w:rPr>
+          <w:rFonts w:eastAsia="Times New Roman" w:cs="Times New Roman"/>
+          <w:color w:val="FF0000"/>
+          <w:kern w:val="0"/>
+          <w14:ligatures w14:val="none"/>
+        </w:rPr>
+        <w:t xml:space="preserve">177 </w:t>
+      </w:r>
+      <w:r>
+        <w:rPr>
+          <w:rFonts w:eastAsia="Times New Roman" w:cs="Times New Roman"/>
+          <w:color w:val="FF0000"/>
+          <w:kern w:val="0"/>
+          <w14:ligatures w14:val="none"/>
+        </w:rPr>
+        <w:t xml:space="preserve">and have included </w:t>
       </w:r>
       <w:r>
         <w:rPr>
@@ -3135,6 +3325,53 @@
           <w14:ligatures w14:val="none"/>
         </w:rPr>
         <w:t>.</w:t>
+      </w:r>
+      <w:r>
+        <w:rPr>
+          <w:rFonts w:eastAsia="Times New Roman" w:cs="Times New Roman"/>
+          <w:color w:val="FF0000"/>
+          <w:kern w:val="0"/>
+          <w14:ligatures w14:val="none"/>
+        </w:rPr>
+        <w:t xml:space="preserve"> However, it is important to note that, while the magnitude of change in the response of plants to elevated CO</w:t>
+      </w:r>
+      <w:r>
+        <w:rPr>
+          <w:rFonts w:eastAsia="Times New Roman" w:cs="Times New Roman"/>
+          <w:color w:val="FF0000"/>
+          <w:kern w:val="0"/>
+          <w:vertAlign w:val="subscript"/>
+          <w14:ligatures w14:val="none"/>
+        </w:rPr>
+        <w:t>2</w:t>
+      </w:r>
+      <w:r>
+        <w:rPr>
+          <w:rFonts w:eastAsia="Times New Roman" w:cs="Times New Roman"/>
+          <w:color w:val="FF0000"/>
+          <w:kern w:val="0"/>
+          <w14:ligatures w14:val="none"/>
+        </w:rPr>
+        <w:t xml:space="preserve"> or nitrogen might change depending on cultivar choice, we do not expect the directionality of these responses to change based on previous meta-analyses reporting soybean responses to elevated CO</w:t>
+      </w:r>
+      <w:r>
+        <w:rPr>
+          <w:rFonts w:eastAsia="Times New Roman" w:cs="Times New Roman"/>
+          <w:color w:val="FF0000"/>
+          <w:kern w:val="0"/>
+          <w:vertAlign w:val="subscript"/>
+          <w14:ligatures w14:val="none"/>
+        </w:rPr>
+        <w:t>2</w:t>
+      </w:r>
+      <w:r>
+        <w:rPr>
+          <w:rFonts w:eastAsia="Times New Roman" w:cs="Times New Roman"/>
+          <w:color w:val="FF0000"/>
+          <w:kern w:val="0"/>
+          <w14:ligatures w14:val="none"/>
+        </w:rPr>
+        <w:t xml:space="preserve"> using studies that have different cultivars (Ainsworth et al., 2002)</w:t>
       </w:r>
     </w:p>
     <w:p>
@@ -3186,11 +3423,31 @@
       <w:r>
         <w:rPr>
           <w:rFonts w:eastAsia="Times New Roman" w:cs="Times New Roman"/>
-          <w:color w:val="FF0000"/>
-          <w:kern w:val="0"/>
-          <w14:ligatures w14:val="none"/>
-        </w:rPr>
-        <w:t xml:space="preserve">The reviewer makes a great point here and not including this justification is needed. </w:t>
+          <w:b/>
+          <w:bCs/>
+          <w:color w:val="FF0000"/>
+          <w:kern w:val="0"/>
+          <w14:ligatures w14:val="none"/>
+        </w:rPr>
+        <w:t>Response</w:t>
+      </w:r>
+      <w:r>
+        <w:rPr>
+          <w:rFonts w:eastAsia="Times New Roman" w:cs="Times New Roman"/>
+          <w:color w:val="FF0000"/>
+          <w:kern w:val="0"/>
+          <w14:ligatures w14:val="none"/>
+        </w:rPr>
+        <w:t xml:space="preserve">: </w:t>
+      </w:r>
+      <w:r>
+        <w:rPr>
+          <w:rFonts w:eastAsia="Times New Roman" w:cs="Times New Roman"/>
+          <w:color w:val="FF0000"/>
+          <w:kern w:val="0"/>
+          <w14:ligatures w14:val="none"/>
+        </w:rPr>
+        <w:t xml:space="preserve">The reviewer makes a great point here. </w:t>
       </w:r>
       <w:r>
         <w:rPr>
@@ -3265,17 +3522,16 @@
           <w:kern w:val="0"/>
           <w14:ligatures w14:val="none"/>
         </w:rPr>
-        <w:t xml:space="preserve"> concentrations will likely surpass 1000 ppm by 2100 under the Shared Socioeconomic Pathway 5-8.5 (IPCC 2021). We have included this justification in the main text starting on line </w:t>
-      </w:r>
-      <w:r>
-        <w:rPr>
-          <w:rFonts w:eastAsia="Times New Roman" w:cs="Times New Roman"/>
-          <w:color w:val="FF0000"/>
-          <w:kern w:val="0"/>
-          <w:highlight w:val="yellow"/>
-          <w14:ligatures w14:val="none"/>
-        </w:rPr>
-        <w:t>XX</w:t>
+        <w:t xml:space="preserve"> concentrations will likely surpass 1000 ppm by 2100 under the Shared Socioeconomic Pathway 5-8.5 (IPCC 2021). We have included this justification in the main text starting on line</w:t>
+      </w:r>
+      <w:r>
+        <w:rPr>
+          <w:rFonts w:eastAsia="Times New Roman" w:cs="Times New Roman"/>
+          <w:color w:val="FF0000"/>
+          <w:kern w:val="0"/>
+          <w14:ligatures w14:val="none"/>
+        </w:rPr>
+        <w:t xml:space="preserve"> 189</w:t>
       </w:r>
       <w:r>
         <w:rPr>
@@ -3292,64 +3548,128 @@
         <w:spacing w:line="360" w:lineRule="auto"/>
         <w:ind w:left="720"/>
         <w:rPr>
-          <w:rFonts w:eastAsia="Times New Roman" w:cs="Times New Roman"/>
-          <w:color w:val="FF0000"/>
-          <w:kern w:val="0"/>
-          <w14:ligatures w14:val="none"/>
-        </w:rPr>
-      </w:pPr>
-      <w:r>
-        <w:rPr>
-          <w:rFonts w:eastAsia="Times New Roman" w:cs="Times New Roman"/>
-          <w:color w:val="FF0000"/>
-          <w:kern w:val="0"/>
-          <w14:ligatures w14:val="none"/>
-        </w:rPr>
+          <w:color w:val="FF0000"/>
+        </w:rPr>
+      </w:pPr>
+      <w:r>
+        <w:rPr>
+          <w:rFonts w:eastAsia="Times New Roman" w:cs="Times New Roman"/>
+          <w:color w:val="FF0000"/>
+          <w:kern w:val="0"/>
+          <w14:ligatures w14:val="none"/>
+        </w:rPr>
+        <w:lastRenderedPageBreak/>
         <w:t>“</w:t>
       </w:r>
       <w:r>
         <w:rPr>
-          <w:color w:val="FF0000"/>
-        </w:rPr>
-        <w:t>These treatments were based on current ambient CO</w:t>
-      </w:r>
-      <w:r>
-        <w:rPr>
-          <w:color w:val="FF0000"/>
+          <w:rFonts w:eastAsia="Times New Roman" w:cs="Times New Roman"/>
+          <w:color w:val="FF0000"/>
+          <w:kern w:val="0"/>
+          <w14:ligatures w14:val="none"/>
+        </w:rPr>
+        <w:t>CO</w:t>
+      </w:r>
+      <w:r>
+        <w:rPr>
+          <w:rFonts w:eastAsia="Times New Roman" w:cs="Times New Roman"/>
+          <w:color w:val="FF0000"/>
+          <w:kern w:val="0"/>
           <w:vertAlign w:val="subscript"/>
+          <w14:ligatures w14:val="none"/>
         </w:rPr>
         <w:t>2</w:t>
       </w:r>
       <w:r>
         <w:rPr>
-          <w:color w:val="FF0000"/>
-        </w:rPr>
-        <w:t xml:space="preserve"> concentrations and projections from the Intergovernmental Panel on Climate Change indicating that CO</w:t>
-      </w:r>
-      <w:r>
-        <w:rPr>
-          <w:color w:val="FF0000"/>
+          <w:rFonts w:eastAsia="Times New Roman" w:cs="Times New Roman"/>
+          <w:color w:val="FF0000"/>
+          <w:kern w:val="0"/>
+          <w14:ligatures w14:val="none"/>
+        </w:rPr>
+        <w:t xml:space="preserve"> treatments were based on current ambient CO</w:t>
+      </w:r>
+      <w:r>
+        <w:rPr>
+          <w:rFonts w:eastAsia="Times New Roman" w:cs="Times New Roman"/>
+          <w:color w:val="FF0000"/>
+          <w:kern w:val="0"/>
           <w:vertAlign w:val="subscript"/>
+          <w14:ligatures w14:val="none"/>
         </w:rPr>
         <w:t>2</w:t>
       </w:r>
       <w:r>
         <w:rPr>
-          <w:color w:val="FF0000"/>
-        </w:rPr>
-        <w:t xml:space="preserve"> concentrations could surpass 1000 ppm by 2100 under the Shared </w:t>
-      </w:r>
-      <w:r>
-        <w:rPr>
-          <w:color w:val="FF0000"/>
-        </w:rPr>
-        <w:t>S</w:t>
-      </w:r>
-      <w:r>
-        <w:rPr>
-          <w:color w:val="FF0000"/>
-        </w:rPr>
-        <w:t>ocioeconomic Pathway 5-8.5 (IPCC 2021).”</w:t>
+          <w:rFonts w:eastAsia="Times New Roman" w:cs="Times New Roman"/>
+          <w:color w:val="FF0000"/>
+          <w:kern w:val="0"/>
+          <w14:ligatures w14:val="none"/>
+        </w:rPr>
+        <w:t xml:space="preserve"> </w:t>
+      </w:r>
+      <w:r>
+        <w:rPr>
+          <w:rFonts w:eastAsia="Times New Roman" w:cs="Times New Roman"/>
+          <w:color w:val="FF0000"/>
+          <w:kern w:val="0"/>
+          <w14:ligatures w14:val="none"/>
+        </w:rPr>
+        <w:t>concentrations and projections from the Intergovernmental Panel on Climate Change</w:t>
+      </w:r>
+      <w:r>
+        <w:rPr>
+          <w:rFonts w:eastAsia="Times New Roman" w:cs="Times New Roman"/>
+          <w:color w:val="FF0000"/>
+          <w:kern w:val="0"/>
+          <w14:ligatures w14:val="none"/>
+        </w:rPr>
+        <w:t xml:space="preserve"> </w:t>
+      </w:r>
+      <w:r>
+        <w:rPr>
+          <w:rFonts w:eastAsia="Times New Roman" w:cs="Times New Roman"/>
+          <w:color w:val="FF0000"/>
+          <w:kern w:val="0"/>
+          <w14:ligatures w14:val="none"/>
+        </w:rPr>
+        <w:t>indicating</w:t>
+      </w:r>
+      <w:r>
+        <w:rPr>
+          <w:rFonts w:eastAsia="Times New Roman" w:cs="Times New Roman"/>
+          <w:color w:val="FF0000"/>
+          <w:kern w:val="0"/>
+          <w14:ligatures w14:val="none"/>
+        </w:rPr>
+        <w:t xml:space="preserve"> </w:t>
+      </w:r>
+      <w:r>
+        <w:rPr>
+          <w:rFonts w:eastAsia="Times New Roman" w:cs="Times New Roman"/>
+          <w:color w:val="FF0000"/>
+          <w:kern w:val="0"/>
+          <w14:ligatures w14:val="none"/>
+        </w:rPr>
+        <w:t>that CO2 concentrations could surpass 1000 ppm by 2100 under the Shared Socioeconomic</w:t>
+      </w:r>
+      <w:r>
+        <w:rPr>
+          <w:rFonts w:eastAsia="Times New Roman" w:cs="Times New Roman"/>
+          <w:color w:val="FF0000"/>
+          <w:kern w:val="0"/>
+          <w14:ligatures w14:val="none"/>
+        </w:rPr>
+        <w:t xml:space="preserve"> </w:t>
+      </w:r>
+      <w:r>
+        <w:rPr>
+          <w:rFonts w:eastAsia="Times New Roman" w:cs="Times New Roman"/>
+          <w:color w:val="FF0000"/>
+          <w:kern w:val="0"/>
+          <w14:ligatures w14:val="none"/>
+        </w:rPr>
+        <w:t>Pathway 5-8.5 (IPCC, 2021).</w:t>
       </w:r>
     </w:p>
     <w:p>
@@ -3400,7 +3720,6 @@
           <w:kern w:val="0"/>
           <w14:ligatures w14:val="none"/>
         </w:rPr>
-        <w:lastRenderedPageBreak/>
         <w:t>Comments to the Author</w:t>
       </w:r>
     </w:p>
@@ -3437,6 +3756,26 @@
       <w:r>
         <w:rPr>
           <w:rFonts w:eastAsia="Times New Roman" w:cs="Times New Roman"/>
+          <w:b/>
+          <w:bCs/>
+          <w:color w:val="FF0000"/>
+          <w:kern w:val="0"/>
+          <w14:ligatures w14:val="none"/>
+        </w:rPr>
+        <w:t>Response</w:t>
+      </w:r>
+      <w:r>
+        <w:rPr>
+          <w:rFonts w:eastAsia="Times New Roman" w:cs="Times New Roman"/>
+          <w:color w:val="FF0000"/>
+          <w:kern w:val="0"/>
+          <w14:ligatures w14:val="none"/>
+        </w:rPr>
+        <w:t xml:space="preserve">: </w:t>
+      </w:r>
+      <w:r>
+        <w:rPr>
+          <w:rFonts w:eastAsia="Times New Roman" w:cs="Times New Roman"/>
           <w:color w:val="FF0000"/>
           <w:kern w:val="0"/>
           <w14:ligatures w14:val="none"/>
@@ -3525,6 +3864,26 @@
       <w:r>
         <w:rPr>
           <w:rFonts w:eastAsia="Times New Roman" w:cs="Times New Roman"/>
+          <w:b/>
+          <w:bCs/>
+          <w:color w:val="FF0000"/>
+          <w:kern w:val="0"/>
+          <w14:ligatures w14:val="none"/>
+        </w:rPr>
+        <w:t>Response</w:t>
+      </w:r>
+      <w:r>
+        <w:rPr>
+          <w:rFonts w:eastAsia="Times New Roman" w:cs="Times New Roman"/>
+          <w:color w:val="FF0000"/>
+          <w:kern w:val="0"/>
+          <w14:ligatures w14:val="none"/>
+        </w:rPr>
+        <w:t xml:space="preserve">: </w:t>
+      </w:r>
+      <w:r>
+        <w:rPr>
+          <w:rFonts w:eastAsia="Times New Roman" w:cs="Times New Roman"/>
           <w:color w:val="FF0000"/>
           <w:kern w:val="0"/>
           <w14:ligatures w14:val="none"/>
@@ -3556,7 +3915,17 @@
           <w:kern w:val="0"/>
           <w14:ligatures w14:val="none"/>
         </w:rPr>
-        <w:t>We have revised the Introduction section in efforts to reduce its redundancy and lessen confusion. We have reduced redundancy by removing the paragraph that discussed the lack of evidence supporting the nitrogen limitation hypothesis at the leaf level, as the sentences and citations included in this paragraph were interspersed throughout the second part of the Introduction that discussed patterns expected from eco-evolutionary optimality. We have also reduced redundancy by shortening the second paragraph that summarizes consistent leaf and whole-plant responses to elevated CO</w:t>
+        <w:t xml:space="preserve">We have revised the Introduction section in efforts to reduce its redundancy and lessen confusion. We have reduced redundancy by removing the paragraph that discussed the lack of evidence supporting the nitrogen limitation hypothesis at the leaf level, as the sentences and citations included in this paragraph were interspersed throughout the second part of the Introduction that discussed patterns expected from eco-evolutionary </w:t>
+      </w:r>
+      <w:r>
+        <w:rPr>
+          <w:rFonts w:eastAsia="Times New Roman" w:cs="Times New Roman"/>
+          <w:color w:val="FF0000"/>
+          <w:kern w:val="0"/>
+          <w14:ligatures w14:val="none"/>
+        </w:rPr>
+        <w:lastRenderedPageBreak/>
+        <w:t>optimality. We have also reduced redundancy by shortening the second paragraph that summarizes consistent leaf and whole-plant responses to elevated CO</w:t>
       </w:r>
       <w:r>
         <w:rPr>
@@ -3584,7 +3953,25 @@
           <w:kern w:val="0"/>
           <w14:ligatures w14:val="none"/>
         </w:rPr>
-        <w:t xml:space="preserve"> These are indicated as ‘Track</w:t>
+        <w:t xml:space="preserve"> These are indicated </w:t>
+      </w:r>
+      <w:r>
+        <w:rPr>
+          <w:rFonts w:eastAsia="Times New Roman" w:cs="Times New Roman"/>
+          <w:color w:val="FF0000"/>
+          <w:kern w:val="0"/>
+          <w14:ligatures w14:val="none"/>
+        </w:rPr>
+        <w:t>through</w:t>
+      </w:r>
+      <w:r>
+        <w:rPr>
+          <w:rFonts w:eastAsia="Times New Roman" w:cs="Times New Roman"/>
+          <w:color w:val="FF0000"/>
+          <w:kern w:val="0"/>
+          <w14:ligatures w14:val="none"/>
+        </w:rPr>
+        <w:t xml:space="preserve"> ‘Track</w:t>
       </w:r>
       <w:r>
         <w:rPr>
@@ -3633,7 +4020,6 @@
           <w:kern w:val="0"/>
           <w14:ligatures w14:val="none"/>
         </w:rPr>
-        <w:lastRenderedPageBreak/>
         <w:t xml:space="preserve">2.      The concentration of elevated CO2 treatment is 1000 </w:t>
       </w:r>
       <w:proofErr w:type="spellStart"/>
@@ -3670,23 +4056,32 @@
       <w:r>
         <w:rPr>
           <w:rFonts w:eastAsia="Times New Roman" w:cs="Times New Roman"/>
-          <w:color w:val="FF0000"/>
-          <w:kern w:val="0"/>
-          <w14:ligatures w14:val="none"/>
-        </w:rPr>
-        <w:t xml:space="preserve">The reviewer makes a great point, and the fact that this was brought up by both reviewers indicates that we definitely need to include this justification in the </w:t>
-      </w:r>
-      <w:proofErr w:type="spellStart"/>
-      <w:r>
-        <w:rPr>
-          <w:rFonts w:eastAsia="Times New Roman" w:cs="Times New Roman"/>
-          <w:color w:val="FF0000"/>
-          <w:kern w:val="0"/>
-          <w14:ligatures w14:val="none"/>
-        </w:rPr>
-        <w:t xml:space="preserve">manuscript. </w:t>
-      </w:r>
-      <w:proofErr w:type="spellEnd"/>
+          <w:b/>
+          <w:bCs/>
+          <w:color w:val="FF0000"/>
+          <w:kern w:val="0"/>
+          <w14:ligatures w14:val="none"/>
+        </w:rPr>
+        <w:t>Response</w:t>
+      </w:r>
+      <w:r>
+        <w:rPr>
+          <w:rFonts w:eastAsia="Times New Roman" w:cs="Times New Roman"/>
+          <w:color w:val="FF0000"/>
+          <w:kern w:val="0"/>
+          <w14:ligatures w14:val="none"/>
+        </w:rPr>
+        <w:t xml:space="preserve">: </w:t>
+      </w:r>
+      <w:r>
+        <w:rPr>
+          <w:rFonts w:eastAsia="Times New Roman" w:cs="Times New Roman"/>
+          <w:color w:val="FF0000"/>
+          <w:kern w:val="0"/>
+          <w14:ligatures w14:val="none"/>
+        </w:rPr>
+        <w:t xml:space="preserve">The reviewer makes a great point, and the fact that this was brought up by both reviewers indicates that we need to include this justification in the manuscript. </w:t>
+      </w:r>
       <w:r>
         <w:rPr>
           <w:rFonts w:eastAsia="Times New Roman" w:cs="Times New Roman"/>
@@ -3776,10 +4171,9 @@
           <w:rFonts w:eastAsia="Times New Roman" w:cs="Times New Roman"/>
           <w:color w:val="FF0000"/>
           <w:kern w:val="0"/>
-          <w:highlight w:val="yellow"/>
-          <w14:ligatures w14:val="none"/>
-        </w:rPr>
-        <w:t>XX</w:t>
+          <w14:ligatures w14:val="none"/>
+        </w:rPr>
+        <w:t>189</w:t>
       </w:r>
       <w:r>
         <w:rPr>
@@ -3808,10 +4202,7 @@
         <w:spacing w:line="360" w:lineRule="auto"/>
         <w:ind w:left="720"/>
         <w:rPr>
-          <w:rFonts w:eastAsia="Times New Roman" w:cs="Times New Roman"/>
-          <w:color w:val="FF0000"/>
-          <w:kern w:val="0"/>
-          <w14:ligatures w14:val="none"/>
+          <w:color w:val="FF0000"/>
         </w:rPr>
       </w:pPr>
       <w:r>
@@ -3825,47 +4216,113 @@
       </w:r>
       <w:r>
         <w:rPr>
-          <w:color w:val="FF0000"/>
-        </w:rPr>
-        <w:t>These treatments were based on current ambient CO</w:t>
-      </w:r>
-      <w:r>
-        <w:rPr>
-          <w:color w:val="FF0000"/>
+          <w:rFonts w:eastAsia="Times New Roman" w:cs="Times New Roman"/>
+          <w:color w:val="FF0000"/>
+          <w:kern w:val="0"/>
+          <w14:ligatures w14:val="none"/>
+        </w:rPr>
+        <w:t>CO</w:t>
+      </w:r>
+      <w:r>
+        <w:rPr>
+          <w:rFonts w:eastAsia="Times New Roman" w:cs="Times New Roman"/>
+          <w:color w:val="FF0000"/>
+          <w:kern w:val="0"/>
           <w:vertAlign w:val="subscript"/>
+          <w14:ligatures w14:val="none"/>
         </w:rPr>
         <w:t>2</w:t>
       </w:r>
       <w:r>
         <w:rPr>
-          <w:color w:val="FF0000"/>
-        </w:rPr>
-        <w:t xml:space="preserve"> concentrations and projections from the Intergovernmental Panel on Climate Change indicating that CO</w:t>
-      </w:r>
-      <w:r>
-        <w:rPr>
-          <w:color w:val="FF0000"/>
+          <w:rFonts w:eastAsia="Times New Roman" w:cs="Times New Roman"/>
+          <w:color w:val="FF0000"/>
+          <w:kern w:val="0"/>
+          <w14:ligatures w14:val="none"/>
+        </w:rPr>
+        <w:t xml:space="preserve"> treatments were based on current ambient CO</w:t>
+      </w:r>
+      <w:r>
+        <w:rPr>
+          <w:rFonts w:eastAsia="Times New Roman" w:cs="Times New Roman"/>
+          <w:color w:val="FF0000"/>
+          <w:kern w:val="0"/>
           <w:vertAlign w:val="subscript"/>
+          <w14:ligatures w14:val="none"/>
         </w:rPr>
         <w:t>2</w:t>
       </w:r>
       <w:r>
         <w:rPr>
-          <w:color w:val="FF0000"/>
-        </w:rPr>
-        <w:t xml:space="preserve"> concentrations could surpass 1000 ppm by 2100 under the Shared </w:t>
-      </w:r>
-      <w:r>
-        <w:rPr>
-          <w:color w:val="FF0000"/>
-        </w:rPr>
-        <w:t>S</w:t>
-      </w:r>
-      <w:r>
-        <w:rPr>
-          <w:color w:val="FF0000"/>
-        </w:rPr>
-        <w:t>ocioeconomic Pathway 5-8.5 (IPCC 2021).”</w:t>
+          <w:rFonts w:eastAsia="Times New Roman" w:cs="Times New Roman"/>
+          <w:color w:val="FF0000"/>
+          <w:kern w:val="0"/>
+          <w14:ligatures w14:val="none"/>
+        </w:rPr>
+        <w:t xml:space="preserve"> </w:t>
+      </w:r>
+      <w:r>
+        <w:rPr>
+          <w:rFonts w:eastAsia="Times New Roman" w:cs="Times New Roman"/>
+          <w:color w:val="FF0000"/>
+          <w:kern w:val="0"/>
+          <w14:ligatures w14:val="none"/>
+        </w:rPr>
+        <w:t>concentrations and projections from the Intergovernmental Panel on Climate Change</w:t>
+      </w:r>
+      <w:r>
+        <w:rPr>
+          <w:rFonts w:eastAsia="Times New Roman" w:cs="Times New Roman"/>
+          <w:color w:val="FF0000"/>
+          <w:kern w:val="0"/>
+          <w14:ligatures w14:val="none"/>
+        </w:rPr>
+        <w:t xml:space="preserve"> </w:t>
+      </w:r>
+      <w:r>
+        <w:rPr>
+          <w:rFonts w:eastAsia="Times New Roman" w:cs="Times New Roman"/>
+          <w:color w:val="FF0000"/>
+          <w:kern w:val="0"/>
+          <w14:ligatures w14:val="none"/>
+        </w:rPr>
+        <w:t>indicating</w:t>
+      </w:r>
+      <w:r>
+        <w:rPr>
+          <w:rFonts w:eastAsia="Times New Roman" w:cs="Times New Roman"/>
+          <w:color w:val="FF0000"/>
+          <w:kern w:val="0"/>
+          <w14:ligatures w14:val="none"/>
+        </w:rPr>
+        <w:t xml:space="preserve"> </w:t>
+      </w:r>
+      <w:r>
+        <w:rPr>
+          <w:rFonts w:eastAsia="Times New Roman" w:cs="Times New Roman"/>
+          <w:color w:val="FF0000"/>
+          <w:kern w:val="0"/>
+          <w14:ligatures w14:val="none"/>
+        </w:rPr>
+        <w:t>that CO2 concentrations could surpass 1000 ppm by 2100 under the Shared Socioeconomic</w:t>
+      </w:r>
+      <w:r>
+        <w:rPr>
+          <w:rFonts w:eastAsia="Times New Roman" w:cs="Times New Roman"/>
+          <w:color w:val="FF0000"/>
+          <w:kern w:val="0"/>
+          <w14:ligatures w14:val="none"/>
+        </w:rPr>
+        <w:t xml:space="preserve"> </w:t>
+      </w:r>
+      <w:r>
+        <w:rPr>
+          <w:rFonts w:eastAsia="Times New Roman" w:cs="Times New Roman"/>
+          <w:color w:val="FF0000"/>
+          <w:kern w:val="0"/>
+          <w14:ligatures w14:val="none"/>
+        </w:rPr>
+        <w:t>Pathway 5-8.5 (IPCC, 2021).</w:t>
       </w:r>
     </w:p>
     <w:p>
@@ -3912,6 +4369,26 @@
       <w:r>
         <w:rPr>
           <w:rFonts w:eastAsia="Times New Roman" w:cs="Times New Roman"/>
+          <w:b/>
+          <w:bCs/>
+          <w:color w:val="FF0000"/>
+          <w:kern w:val="0"/>
+          <w14:ligatures w14:val="none"/>
+        </w:rPr>
+        <w:t>Response</w:t>
+      </w:r>
+      <w:r>
+        <w:rPr>
+          <w:rFonts w:eastAsia="Times New Roman" w:cs="Times New Roman"/>
+          <w:color w:val="FF0000"/>
+          <w:kern w:val="0"/>
+          <w14:ligatures w14:val="none"/>
+        </w:rPr>
+        <w:t xml:space="preserve">: </w:t>
+      </w:r>
+      <w:r>
+        <w:rPr>
+          <w:rFonts w:eastAsia="Times New Roman" w:cs="Times New Roman"/>
           <w:color w:val="FF0000"/>
           <w:kern w:val="0"/>
           <w14:ligatures w14:val="none"/>
@@ -4015,7 +4492,25 @@
           <w:kern w:val="0"/>
           <w14:ligatures w14:val="none"/>
         </w:rPr>
-        <w:t>. We chose to measure photosynthetic traits on the center leaflet of the most recent fully expanded trifoliate leaf set to standardize</w:t>
+        <w:t>. We chose to measure photosynthetic traits on the center leaflet of the most recent fully expanded trifoliate leaf</w:t>
+      </w:r>
+      <w:r>
+        <w:rPr>
+          <w:rFonts w:eastAsia="Times New Roman" w:cs="Times New Roman"/>
+          <w:color w:val="FF0000"/>
+          <w:kern w:val="0"/>
+          <w14:ligatures w14:val="none"/>
+        </w:rPr>
+        <w:t>let</w:t>
+      </w:r>
+      <w:r>
+        <w:rPr>
+          <w:rFonts w:eastAsia="Times New Roman" w:cs="Times New Roman"/>
+          <w:color w:val="FF0000"/>
+          <w:kern w:val="0"/>
+          <w14:ligatures w14:val="none"/>
+        </w:rPr>
+        <w:t xml:space="preserve"> set to standardize</w:t>
       </w:r>
       <w:r>
         <w:rPr>
@@ -4033,7 +4528,17 @@
           <w:kern w:val="0"/>
           <w14:ligatures w14:val="none"/>
         </w:rPr>
-        <w:t xml:space="preserve"> across individuals of different treatment combinations. This was also done to minimize any difference between investment toward photosynthetic tissues between leaflets, though</w:t>
+        <w:t xml:space="preserve"> across individuals of different treatment combinations. </w:t>
+      </w:r>
+      <w:r>
+        <w:rPr>
+          <w:rFonts w:eastAsia="Times New Roman" w:cs="Times New Roman"/>
+          <w:color w:val="FF0000"/>
+          <w:kern w:val="0"/>
+          <w14:ligatures w14:val="none"/>
+        </w:rPr>
+        <w:lastRenderedPageBreak/>
+        <w:t>This was also done to minimize any difference between investment toward photosynthetic tissues between leaflets, though</w:t>
       </w:r>
       <w:r>
         <w:rPr>
@@ -4132,7 +4637,16 @@
           <w:kern w:val="0"/>
           <w14:ligatures w14:val="none"/>
         </w:rPr>
-        <w:t>We have changed “leaf” to “leaflet” and have screened the rest of this section to</w:t>
+        <w:t>W</w:t>
+      </w:r>
+      <w:r>
+        <w:rPr>
+          <w:rFonts w:eastAsia="Times New Roman" w:cs="Times New Roman"/>
+          <w:color w:val="FF0000"/>
+          <w:kern w:val="0"/>
+          <w14:ligatures w14:val="none"/>
+        </w:rPr>
+        <w:t>e have changed “leaf” to “leaflet” and have screened the rest of this section to</w:t>
       </w:r>
       <w:r>
         <w:rPr>
@@ -4177,28 +4691,8 @@
           <w:kern w:val="0"/>
           <w14:ligatures w14:val="none"/>
         </w:rPr>
-        <w:t xml:space="preserve">, which could be used as a proxy for the total number of leaves each individual </w:t>
-      </w:r>
-      <w:proofErr w:type="spellStart"/>
-      <w:r>
-        <w:rPr>
-          <w:rFonts w:eastAsia="Times New Roman" w:cs="Times New Roman"/>
-          <w:color w:val="FF0000"/>
-          <w:kern w:val="0"/>
-          <w14:ligatures w14:val="none"/>
-        </w:rPr>
-        <w:t>had</w:t>
-      </w:r>
-      <w:r>
-        <w:rPr>
-          <w:rFonts w:eastAsia="Times New Roman" w:cs="Times New Roman"/>
-          <w:color w:val="FF0000"/>
-          <w:kern w:val="0"/>
-          <w14:ligatures w14:val="none"/>
-        </w:rPr>
-        <w:t>n</w:t>
-      </w:r>
-      <w:proofErr w:type="spellEnd"/>
+        <w:t>, which could be used as a proxy for the total number of leaves</w:t>
+      </w:r>
       <w:r>
         <w:rPr>
           <w:rFonts w:eastAsia="Times New Roman" w:cs="Times New Roman"/>
@@ -4253,6 +4747,26 @@
       <w:r>
         <w:rPr>
           <w:rFonts w:eastAsia="Times New Roman" w:cs="Times New Roman"/>
+          <w:b/>
+          <w:bCs/>
+          <w:color w:val="FF0000"/>
+          <w:kern w:val="0"/>
+          <w14:ligatures w14:val="none"/>
+        </w:rPr>
+        <w:t>Response</w:t>
+      </w:r>
+      <w:r>
+        <w:rPr>
+          <w:rFonts w:eastAsia="Times New Roman" w:cs="Times New Roman"/>
+          <w:color w:val="FF0000"/>
+          <w:kern w:val="0"/>
+          <w14:ligatures w14:val="none"/>
+        </w:rPr>
+        <w:t xml:space="preserve">: </w:t>
+      </w:r>
+      <w:r>
+        <w:rPr>
+          <w:rFonts w:eastAsia="Times New Roman" w:cs="Times New Roman"/>
           <w:color w:val="FF0000"/>
           <w:kern w:val="0"/>
           <w14:ligatures w14:val="none"/>
@@ -4390,7 +4904,6 @@
         <w:t xml:space="preserve">5.      Line 403, “Elevated CO2 decreased Anet,420 by 17% and increased </w:t>
       </w:r>
       <w:proofErr w:type="spellStart"/>
-      <w:proofErr w:type="gramStart"/>
       <w:r>
         <w:rPr>
           <w:rFonts w:eastAsia="Times New Roman" w:cs="Times New Roman"/>
@@ -4401,7 +4914,6 @@
         <w:t>Anet,gc</w:t>
       </w:r>
       <w:proofErr w:type="spellEnd"/>
-      <w:proofErr w:type="gramEnd"/>
       <w:r>
         <w:rPr>
           <w:rFonts w:eastAsia="Times New Roman" w:cs="Times New Roman"/>
@@ -4425,6 +4937,26 @@
       <w:r>
         <w:rPr>
           <w:rFonts w:eastAsia="Times New Roman" w:cs="Times New Roman"/>
+          <w:b/>
+          <w:bCs/>
+          <w:color w:val="FF0000"/>
+          <w:kern w:val="0"/>
+          <w14:ligatures w14:val="none"/>
+        </w:rPr>
+        <w:t>Response</w:t>
+      </w:r>
+      <w:r>
+        <w:rPr>
+          <w:rFonts w:eastAsia="Times New Roman" w:cs="Times New Roman"/>
+          <w:color w:val="FF0000"/>
+          <w:kern w:val="0"/>
+          <w14:ligatures w14:val="none"/>
+        </w:rPr>
+        <w:t xml:space="preserve">: </w:t>
+      </w:r>
+      <w:r>
+        <w:rPr>
+          <w:rFonts w:eastAsia="Times New Roman" w:cs="Times New Roman"/>
           <w:color w:val="FF0000"/>
           <w:kern w:val="0"/>
           <w14:ligatures w14:val="none"/>
@@ -4461,17 +4993,7 @@
         </w:rPr>
         <w:t xml:space="preserve">and </w:t>
       </w:r>
-      <w:r>
-        <w:rPr>
-          <w:rFonts w:eastAsia="Times New Roman" w:cs="Times New Roman"/>
-          <w:color w:val="FF0000"/>
-          <w:kern w:val="0"/>
-          <w14:ligatures w14:val="none"/>
-        </w:rPr>
-        <w:softHyphen/>
-      </w:r>
       <w:proofErr w:type="spellStart"/>
-      <w:proofErr w:type="gramStart"/>
       <w:r>
         <w:rPr>
           <w:rFonts w:eastAsia="Times New Roman" w:cs="Times New Roman"/>
@@ -4488,22 +5010,12 @@
           <w:rFonts w:eastAsia="Times New Roman" w:cs="Times New Roman"/>
           <w:color w:val="FF0000"/>
           <w:kern w:val="0"/>
-          <w14:ligatures w14:val="none"/>
-        </w:rPr>
-        <w:softHyphen/>
-      </w:r>
-      <w:r>
-        <w:rPr>
-          <w:rFonts w:eastAsia="Times New Roman" w:cs="Times New Roman"/>
-          <w:color w:val="FF0000"/>
-          <w:kern w:val="0"/>
           <w:vertAlign w:val="subscript"/>
           <w14:ligatures w14:val="none"/>
         </w:rPr>
         <w:t>net,gc</w:t>
       </w:r>
       <w:proofErr w:type="spellEnd"/>
-      <w:proofErr w:type="gramEnd"/>
       <w:r>
         <w:rPr>
           <w:rFonts w:eastAsia="Times New Roman" w:cs="Times New Roman"/>
@@ -4545,10 +5057,9 @@
           <w:rFonts w:eastAsia="Times New Roman" w:cs="Times New Roman"/>
           <w:color w:val="FF0000"/>
           <w:kern w:val="0"/>
-          <w:highlight w:val="yellow"/>
-          <w14:ligatures w14:val="none"/>
-        </w:rPr>
-        <w:t>XX</w:t>
+          <w14:ligatures w14:val="none"/>
+        </w:rPr>
+        <w:t>567</w:t>
       </w:r>
       <w:r>
         <w:rPr>
@@ -4576,10 +5087,7 @@
         <w:spacing w:line="360" w:lineRule="auto"/>
         <w:ind w:left="720"/>
         <w:rPr>
-          <w:rFonts w:eastAsia="Times New Roman" w:cs="Times New Roman"/>
-          <w:color w:val="FF0000"/>
-          <w:kern w:val="0"/>
-          <w14:ligatures w14:val="none"/>
+          <w:color w:val="FF0000"/>
         </w:rPr>
       </w:pPr>
       <w:r>
@@ -4593,369 +5101,67 @@
       </w:r>
       <w:r>
         <w:rPr>
-          <w:rFonts w:eastAsia="Times New Roman" w:cs="Times New Roman"/>
-          <w:color w:val="FF0000"/>
-          <w:kern w:val="0"/>
-          <w14:ligatures w14:val="none"/>
+          <w:color w:val="FF0000"/>
         </w:rPr>
         <w:t>Individuals grown under elevated CO</w:t>
       </w:r>
       <w:r>
         <w:rPr>
-          <w:rFonts w:eastAsia="Times New Roman" w:cs="Times New Roman"/>
-          <w:color w:val="FF0000"/>
-          <w:kern w:val="0"/>
+          <w:color w:val="FF0000"/>
           <w:vertAlign w:val="subscript"/>
-          <w14:ligatures w14:val="none"/>
         </w:rPr>
         <w:t>2</w:t>
       </w:r>
       <w:r>
         <w:rPr>
-          <w:rFonts w:eastAsia="Times New Roman" w:cs="Times New Roman"/>
-          <w:color w:val="FF0000"/>
-          <w:kern w:val="0"/>
-          <w14:ligatures w14:val="none"/>
+          <w:color w:val="FF0000"/>
         </w:rPr>
         <w:t xml:space="preserve"> experienced a reduction in </w:t>
       </w:r>
       <w:r>
         <w:rPr>
-          <w:rFonts w:eastAsia="Times New Roman" w:cs="Times New Roman"/>
           <w:i/>
           <w:iCs/>
           <w:color w:val="FF0000"/>
-          <w:kern w:val="0"/>
-          <w14:ligatures w14:val="none"/>
         </w:rPr>
         <w:t>A</w:t>
       </w:r>
       <w:r>
         <w:rPr>
-          <w:rFonts w:eastAsia="Times New Roman" w:cs="Times New Roman"/>
-          <w:color w:val="FF0000"/>
-          <w:kern w:val="0"/>
+          <w:color w:val="FF0000"/>
           <w:vertAlign w:val="subscript"/>
-          <w14:ligatures w14:val="none"/>
         </w:rPr>
         <w:t>net,420</w:t>
       </w:r>
       <w:r>
         <w:rPr>
-          <w:rFonts w:eastAsia="Times New Roman" w:cs="Times New Roman"/>
-          <w:color w:val="FF0000"/>
-          <w:kern w:val="0"/>
-          <w14:ligatures w14:val="none"/>
-        </w:rPr>
-        <w:t xml:space="preserve"> that stemmed from a reduction in </w:t>
-      </w:r>
-      <w:r>
-        <w:rPr>
-          <w:rFonts w:eastAsia="Times New Roman" w:cs="Times New Roman"/>
-          <w:color w:val="FF0000"/>
-          <w:kern w:val="0"/>
-          <w14:ligatures w14:val="none"/>
-        </w:rPr>
-        <w:t xml:space="preserve">leaf nitrogen content, stomatal conductance, and </w:t>
-      </w:r>
-      <w:r>
-        <w:rPr>
-          <w:rFonts w:eastAsia="Times New Roman" w:cs="Times New Roman"/>
-          <w:color w:val="FF0000"/>
-          <w:kern w:val="0"/>
-          <w14:ligatures w14:val="none"/>
-        </w:rPr>
-        <w:t xml:space="preserve">apparent photosynthetic capacity compared to </w:t>
-      </w:r>
-      <w:r>
-        <w:rPr>
-          <w:rFonts w:eastAsia="Times New Roman" w:cs="Times New Roman"/>
-          <w:color w:val="FF0000"/>
-          <w:kern w:val="0"/>
-          <w14:ligatures w14:val="none"/>
-        </w:rPr>
-        <w:t>those</w:t>
-      </w:r>
-      <w:r>
-        <w:rPr>
-          <w:rFonts w:eastAsia="Times New Roman" w:cs="Times New Roman"/>
-          <w:color w:val="FF0000"/>
-          <w:kern w:val="0"/>
-          <w14:ligatures w14:val="none"/>
-        </w:rPr>
-        <w:t xml:space="preserve"> grown under ambient CO</w:t>
-      </w:r>
-      <w:r>
-        <w:rPr>
-          <w:rFonts w:eastAsia="Times New Roman" w:cs="Times New Roman"/>
-          <w:color w:val="FF0000"/>
-          <w:kern w:val="0"/>
-          <w:vertAlign w:val="subscript"/>
-          <w14:ligatures w14:val="none"/>
-        </w:rPr>
-        <w:t>2</w:t>
-      </w:r>
-      <w:r>
-        <w:rPr>
-          <w:rFonts w:eastAsia="Times New Roman" w:cs="Times New Roman"/>
-          <w:color w:val="FF0000"/>
-          <w:kern w:val="0"/>
-          <w14:ligatures w14:val="none"/>
-        </w:rPr>
-        <w:t>”</w:t>
-      </w:r>
-    </w:p>
-    <w:p>
-      <w:pPr>
-        <w:spacing w:line="360" w:lineRule="auto"/>
-        <w:rPr>
-          <w:rFonts w:eastAsia="Times New Roman" w:cs="Times New Roman"/>
-          <w:color w:val="FF0000"/>
-          <w:kern w:val="0"/>
-          <w14:ligatures w14:val="none"/>
-        </w:rPr>
-      </w:pPr>
-    </w:p>
-    <w:p>
-      <w:pPr>
-        <w:spacing w:line="360" w:lineRule="auto"/>
-        <w:rPr>
-          <w:rFonts w:eastAsia="Times New Roman" w:cs="Times New Roman"/>
-          <w:color w:val="FF0000"/>
-          <w:kern w:val="0"/>
-          <w14:ligatures w14:val="none"/>
-        </w:rPr>
-      </w:pPr>
-      <w:r>
-        <w:rPr>
-          <w:rFonts w:eastAsia="Times New Roman" w:cs="Times New Roman"/>
-          <w:color w:val="FF0000"/>
-          <w:kern w:val="0"/>
-          <w14:ligatures w14:val="none"/>
-        </w:rPr>
-        <w:t xml:space="preserve">An explanation for the increase in </w:t>
-      </w:r>
-      <w:proofErr w:type="spellStart"/>
-      <w:proofErr w:type="gramStart"/>
-      <w:r>
-        <w:rPr>
-          <w:rFonts w:eastAsia="Times New Roman" w:cs="Times New Roman"/>
+          <w:color w:val="FF0000"/>
+        </w:rPr>
+        <w:t xml:space="preserve">, leaf nitrogen content, </w:t>
+      </w:r>
+      <w:r>
+        <w:rPr>
           <w:i/>
           <w:iCs/>
           <w:color w:val="FF0000"/>
-          <w:kern w:val="0"/>
-          <w14:ligatures w14:val="none"/>
-        </w:rPr>
-        <w:t>A</w:t>
-      </w:r>
-      <w:r>
-        <w:rPr>
-          <w:rFonts w:eastAsia="Times New Roman" w:cs="Times New Roman"/>
-          <w:color w:val="FF0000"/>
-          <w:kern w:val="0"/>
+        </w:rPr>
+        <w:t>V</w:t>
+      </w:r>
+      <w:r>
+        <w:rPr>
+          <w:color w:val="FF0000"/>
           <w:vertAlign w:val="subscript"/>
-          <w14:ligatures w14:val="none"/>
-        </w:rPr>
-        <w:t>net,gc</w:t>
-      </w:r>
-      <w:proofErr w:type="spellEnd"/>
-      <w:proofErr w:type="gramEnd"/>
-      <w:r>
-        <w:rPr>
-          <w:rFonts w:eastAsia="Times New Roman" w:cs="Times New Roman"/>
-          <w:color w:val="FF0000"/>
-          <w:kern w:val="0"/>
-          <w14:ligatures w14:val="none"/>
-        </w:rPr>
-        <w:t xml:space="preserve"> </w:t>
-      </w:r>
-      <w:r>
-        <w:rPr>
-          <w:rFonts w:eastAsia="Times New Roman" w:cs="Times New Roman"/>
-          <w:color w:val="FF0000"/>
-          <w:kern w:val="0"/>
-          <w14:ligatures w14:val="none"/>
-        </w:rPr>
-        <w:t>under elevated CO</w:t>
-      </w:r>
-      <w:r>
-        <w:rPr>
-          <w:rFonts w:eastAsia="Times New Roman" w:cs="Times New Roman"/>
-          <w:color w:val="FF0000"/>
-          <w:kern w:val="0"/>
-          <w:vertAlign w:val="subscript"/>
-          <w14:ligatures w14:val="none"/>
-        </w:rPr>
-        <w:t>2</w:t>
-      </w:r>
-      <w:r>
-        <w:rPr>
-          <w:rFonts w:eastAsia="Times New Roman" w:cs="Times New Roman"/>
-          <w:color w:val="FF0000"/>
-          <w:kern w:val="0"/>
-          <w14:ligatures w14:val="none"/>
-        </w:rPr>
-        <w:t xml:space="preserve"> </w:t>
-      </w:r>
-      <w:r>
-        <w:rPr>
-          <w:rFonts w:eastAsia="Times New Roman" w:cs="Times New Roman"/>
-          <w:color w:val="FF0000"/>
-          <w:kern w:val="0"/>
-          <w14:ligatures w14:val="none"/>
-        </w:rPr>
-        <w:t xml:space="preserve">is already included in the manuscript starting on line </w:t>
-      </w:r>
-      <w:r>
-        <w:rPr>
-          <w:rFonts w:eastAsia="Times New Roman" w:cs="Times New Roman"/>
-          <w:color w:val="FF0000"/>
-          <w:kern w:val="0"/>
-          <w:highlight w:val="yellow"/>
-          <w14:ligatures w14:val="none"/>
-        </w:rPr>
-        <w:t>XX</w:t>
-      </w:r>
-      <w:r>
-        <w:rPr>
-          <w:rFonts w:eastAsia="Times New Roman" w:cs="Times New Roman"/>
-          <w:color w:val="FF0000"/>
-          <w:kern w:val="0"/>
-          <w14:ligatures w14:val="none"/>
-        </w:rPr>
-        <w:t>. However, we have added “under growth CO</w:t>
-      </w:r>
-      <w:r>
-        <w:rPr>
-          <w:rFonts w:eastAsia="Times New Roman" w:cs="Times New Roman"/>
-          <w:color w:val="FF0000"/>
-          <w:kern w:val="0"/>
-          <w:vertAlign w:val="subscript"/>
-          <w14:ligatures w14:val="none"/>
-        </w:rPr>
-        <w:t>2</w:t>
-      </w:r>
-      <w:r>
-        <w:rPr>
-          <w:rFonts w:eastAsia="Times New Roman" w:cs="Times New Roman"/>
-          <w:color w:val="FF0000"/>
-          <w:kern w:val="0"/>
-          <w14:ligatures w14:val="none"/>
-        </w:rPr>
-        <w:t xml:space="preserve"> conditions” to clarify that optimal resource investment to photosynthetic capacity </w:t>
-      </w:r>
-      <w:r>
-        <w:rPr>
-          <w:rFonts w:eastAsia="Times New Roman" w:cs="Times New Roman"/>
-          <w:color w:val="FF0000"/>
-          <w:kern w:val="0"/>
-          <w14:ligatures w14:val="none"/>
-        </w:rPr>
-        <w:t>under elevated CO</w:t>
-      </w:r>
-      <w:r>
-        <w:rPr>
-          <w:rFonts w:eastAsia="Times New Roman" w:cs="Times New Roman"/>
-          <w:color w:val="FF0000"/>
-          <w:kern w:val="0"/>
-          <w:vertAlign w:val="subscript"/>
-          <w14:ligatures w14:val="none"/>
-        </w:rPr>
-        <w:t>2</w:t>
-      </w:r>
-      <w:r>
-        <w:rPr>
-          <w:rFonts w:eastAsia="Times New Roman" w:cs="Times New Roman"/>
-          <w:color w:val="FF0000"/>
-          <w:kern w:val="0"/>
-          <w14:ligatures w14:val="none"/>
-        </w:rPr>
-        <w:t xml:space="preserve"> </w:t>
-      </w:r>
-      <w:r>
-        <w:rPr>
-          <w:rFonts w:eastAsia="Times New Roman" w:cs="Times New Roman"/>
-          <w:color w:val="FF0000"/>
-          <w:kern w:val="0"/>
-          <w14:ligatures w14:val="none"/>
-        </w:rPr>
-        <w:t>likely drove increased operational net photosynthesis rates</w:t>
-      </w:r>
-      <w:r>
-        <w:rPr>
-          <w:rFonts w:eastAsia="Times New Roman" w:cs="Times New Roman"/>
-          <w:color w:val="FF0000"/>
-          <w:kern w:val="0"/>
-          <w14:ligatures w14:val="none"/>
-        </w:rPr>
-        <w:t xml:space="preserve"> when they were assessed under growth CO</w:t>
-      </w:r>
-      <w:r>
-        <w:rPr>
-          <w:rFonts w:eastAsia="Times New Roman" w:cs="Times New Roman"/>
-          <w:color w:val="FF0000"/>
-          <w:kern w:val="0"/>
-          <w:vertAlign w:val="subscript"/>
-          <w14:ligatures w14:val="none"/>
-        </w:rPr>
-        <w:t>2</w:t>
-      </w:r>
-      <w:r>
-        <w:rPr>
-          <w:rFonts w:eastAsia="Times New Roman" w:cs="Times New Roman"/>
-          <w:color w:val="FF0000"/>
-          <w:kern w:val="0"/>
-          <w14:ligatures w14:val="none"/>
-        </w:rPr>
-        <w:t xml:space="preserve"> conditions</w:t>
-      </w:r>
-      <w:r>
-        <w:rPr>
-          <w:rFonts w:eastAsia="Times New Roman" w:cs="Times New Roman"/>
-          <w:color w:val="FF0000"/>
-          <w:kern w:val="0"/>
-          <w14:ligatures w14:val="none"/>
-        </w:rPr>
-        <w:t>. These sentences are included below, with the addition underlined, for ease of review:</w:t>
-      </w:r>
-    </w:p>
-    <w:p>
-      <w:pPr>
-        <w:spacing w:line="360" w:lineRule="auto"/>
-        <w:rPr>
-          <w:rFonts w:eastAsia="Times New Roman" w:cs="Times New Roman"/>
-          <w:color w:val="FF0000"/>
-          <w:kern w:val="0"/>
-          <w14:ligatures w14:val="none"/>
-        </w:rPr>
-      </w:pPr>
-    </w:p>
-    <w:p>
-      <w:pPr>
-        <w:spacing w:line="360" w:lineRule="auto"/>
-        <w:ind w:left="720"/>
-        <w:rPr>
-          <w:bCs/>
-          <w:color w:val="FF0000"/>
-        </w:rPr>
-      </w:pPr>
-      <w:r>
-        <w:rPr>
-          <w:bCs/>
-          <w:color w:val="FF0000"/>
-        </w:rPr>
-        <w:t>“</w:t>
-      </w:r>
-      <w:r>
-        <w:rPr>
-          <w:bCs/>
-          <w:color w:val="FF0000"/>
-        </w:rPr>
-        <w:t xml:space="preserve">Specifically, the increase in </w:t>
-      </w:r>
-      <w:r>
-        <w:rPr>
-          <w:bCs/>
+        </w:rPr>
+        <w:t>cmax25</w:t>
+      </w:r>
+      <w:r>
+        <w:rPr>
+          <w:color w:val="FF0000"/>
+        </w:rPr>
+        <w:t xml:space="preserve">, and </w:t>
+      </w:r>
+      <w:r>
+        <w:rPr>
           <w:i/>
           <w:iCs/>
           <w:color w:val="FF0000"/>
@@ -4964,7 +5170,6 @@
       </w:r>
       <w:r>
         <w:rPr>
-          <w:bCs/>
           <w:color w:val="FF0000"/>
           <w:vertAlign w:val="subscript"/>
         </w:rPr>
@@ -4972,73 +5177,132 @@
       </w:r>
       <w:r>
         <w:rPr>
-          <w:bCs/>
-          <w:color w:val="FF0000"/>
-        </w:rPr>
-        <w:t>:</w:t>
-      </w:r>
-      <w:r>
-        <w:rPr>
-          <w:bCs/>
+          <w:color w:val="FF0000"/>
+        </w:rPr>
+        <w:t xml:space="preserve"> compared to plants grown under ambient CO</w:t>
+      </w:r>
+      <w:r>
+        <w:rPr>
+          <w:color w:val="FF0000"/>
+          <w:vertAlign w:val="subscript"/>
+        </w:rPr>
+        <w:t>2</w:t>
+      </w:r>
+      <w:r>
+        <w:rPr>
+          <w:color w:val="FF0000"/>
+        </w:rPr>
+        <w:t>. These patterns are consistent with a downregulation of leaf-level investment toward photosynthetic enzymes, and were likely driven by increased Rubisco affinity for carboxylation relative to oxygenation that decreased leaf-level demand to build and maintain photosynthetic enzymes. Despite this apparent reduction in leaf-level investment toward photosynthetic enzymes, elevated CO</w:t>
+      </w:r>
+      <w:r>
+        <w:rPr>
+          <w:color w:val="FF0000"/>
+          <w:vertAlign w:val="subscript"/>
+        </w:rPr>
+        <w:t>2</w:t>
+      </w:r>
+      <w:r>
+        <w:rPr>
+          <w:color w:val="FF0000"/>
+        </w:rPr>
+        <w:t xml:space="preserve"> increased </w:t>
+      </w:r>
+      <w:proofErr w:type="spellStart"/>
+      <w:r>
+        <w:rPr>
           <w:i/>
           <w:iCs/>
           <w:color w:val="FF0000"/>
         </w:rPr>
-        <w:t>V</w:t>
-      </w:r>
-      <w:r>
-        <w:rPr>
-          <w:bCs/>
+        <w:t>A</w:t>
+      </w:r>
+      <w:r>
+        <w:rPr>
           <w:color w:val="FF0000"/>
           <w:vertAlign w:val="subscript"/>
         </w:rPr>
-        <w:t>cmax25</w:t>
-      </w:r>
-      <w:r>
-        <w:rPr>
-          <w:bCs/>
-          <w:color w:val="FF0000"/>
-        </w:rPr>
-        <w:t xml:space="preserve"> and </w:t>
-      </w:r>
-      <w:proofErr w:type="spellStart"/>
-      <w:r>
-        <w:rPr>
-          <w:bCs/>
+        <w:t>net,gc</w:t>
+      </w:r>
+      <w:proofErr w:type="spellEnd"/>
+      <w:r>
+        <w:rPr>
+          <w:color w:val="FF0000"/>
+        </w:rPr>
+        <w:t xml:space="preserve">. This response was associated with a larger reduction in </w:t>
+      </w:r>
+      <w:r>
+        <w:rPr>
           <w:i/>
           <w:iCs/>
           <w:color w:val="FF0000"/>
         </w:rPr>
-        <w:t>PNUE</w:t>
-      </w:r>
-      <w:r>
-        <w:rPr>
-          <w:bCs/>
+        <w:t>V</w:t>
+      </w:r>
+      <w:r>
+        <w:rPr>
           <w:color w:val="FF0000"/>
           <w:vertAlign w:val="subscript"/>
         </w:rPr>
-        <w:t>gc</w:t>
-      </w:r>
-      <w:proofErr w:type="spellEnd"/>
-      <w:r>
-        <w:rPr>
-          <w:bCs/>
-          <w:color w:val="FF0000"/>
-        </w:rPr>
-        <w:t xml:space="preserve"> provide strong support for the idea that leaves were downregulating </w:t>
-      </w:r>
-      <w:r>
-        <w:rPr>
-          <w:bCs/>
+        <w:t>cmax25</w:t>
+      </w:r>
+      <w:r>
+        <w:rPr>
+          <w:color w:val="FF0000"/>
+        </w:rPr>
+        <w:t xml:space="preserve"> than </w:t>
+      </w:r>
+      <w:r>
+        <w:rPr>
           <w:i/>
           <w:iCs/>
           <w:color w:val="FF0000"/>
         </w:rPr>
+        <w:t>J</w:t>
+      </w:r>
+      <w:r>
+        <w:rPr>
+          <w:color w:val="FF0000"/>
+          <w:vertAlign w:val="subscript"/>
+        </w:rPr>
+        <w:t>max25</w:t>
+      </w:r>
+      <w:r>
+        <w:rPr>
+          <w:color w:val="FF0000"/>
+        </w:rPr>
+        <w:t xml:space="preserve">, which increased </w:t>
+      </w:r>
+      <w:r>
+        <w:rPr>
+          <w:i/>
+          <w:iCs/>
+          <w:color w:val="FF0000"/>
+        </w:rPr>
+        <w:t>J</w:t>
+      </w:r>
+      <w:r>
+        <w:rPr>
+          <w:color w:val="FF0000"/>
+          <w:vertAlign w:val="subscript"/>
+        </w:rPr>
+        <w:t>max25</w:t>
+      </w:r>
+      <w:r>
+        <w:rPr>
+          <w:color w:val="FF0000"/>
+        </w:rPr>
+        <w:t xml:space="preserve">: </w:t>
+      </w:r>
+      <w:r>
+        <w:rPr>
+          <w:i/>
+          <w:iCs/>
+          <w:color w:val="FF0000"/>
+        </w:rPr>
         <w:t>V</w:t>
       </w:r>
       <w:r>
         <w:rPr>
-          <w:bCs/>
           <w:color w:val="FF0000"/>
           <w:vertAlign w:val="subscript"/>
         </w:rPr>
@@ -5046,76 +5310,44 @@
       </w:r>
       <w:r>
         <w:rPr>
-          <w:bCs/>
-          <w:color w:val="FF0000"/>
-        </w:rPr>
-        <w:t xml:space="preserve"> in response to </w:t>
-      </w:r>
-      <w:r>
-        <w:rPr>
-          <w:color w:val="FF0000"/>
-        </w:rPr>
-        <w:t>elevated CO</w:t>
+          <w:color w:val="FF0000"/>
+        </w:rPr>
+        <w:t xml:space="preserve"> and allowed enhanced </w:t>
+      </w:r>
+      <w:proofErr w:type="spellStart"/>
+      <w:r>
+        <w:rPr>
+          <w:i/>
+          <w:iCs/>
+          <w:color w:val="FF0000"/>
+        </w:rPr>
+        <w:t>A</w:t>
       </w:r>
       <w:r>
         <w:rPr>
           <w:color w:val="FF0000"/>
           <w:vertAlign w:val="subscript"/>
         </w:rPr>
-        <w:t>2</w:t>
-      </w:r>
-      <w:r>
-        <w:rPr>
-          <w:bCs/>
-          <w:color w:val="FF0000"/>
-        </w:rPr>
-        <w:t xml:space="preserve"> such that enhanced net photosynthesis rates </w:t>
-      </w:r>
-      <w:r>
-        <w:rPr>
-          <w:bCs/>
-          <w:color w:val="FF0000"/>
-          <w:u w:val="single"/>
-        </w:rPr>
-        <w:t>under CO</w:t>
-      </w:r>
-      <w:r>
-        <w:rPr>
-          <w:bCs/>
-          <w:color w:val="FF0000"/>
-          <w:u w:val="single"/>
-          <w:vertAlign w:val="subscript"/>
-        </w:rPr>
-        <w:t>2</w:t>
-      </w:r>
-      <w:r>
-        <w:rPr>
-          <w:bCs/>
-          <w:color w:val="FF0000"/>
-          <w:u w:val="single"/>
-        </w:rPr>
-        <w:t xml:space="preserve"> growth conditions</w:t>
-      </w:r>
-      <w:r>
-        <w:rPr>
-          <w:bCs/>
-          <w:color w:val="FF0000"/>
-        </w:rPr>
-        <w:t xml:space="preserve"> could be achieved by approaching optimal coordination of Rubisco carboxylation and electron transport for RuBP regeneration </w:t>
+        <w:t>net,gc</w:t>
+      </w:r>
+      <w:proofErr w:type="spellEnd"/>
+      <w:r>
+        <w:rPr>
+          <w:color w:val="FF0000"/>
+        </w:rPr>
+        <w:t xml:space="preserve"> to be achieved by approaching optimal coordination </w:t>
       </w:r>
       <w:sdt>
         <w:sdtPr>
           <w:rPr>
-            <w:bCs/>
             <w:color w:val="FF0000"/>
           </w:rPr>
-          <w:tag w:val="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"/>
-          <w:id w:val="-2136315782"/>
+          <w:tag w:val="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"/>
+          <w:id w:val="313149894"/>
           <w:placeholder>
-            <w:docPart w:val="DE5647E3884D2C4DB35E88B620C2A149"/>
+            <w:docPart w:val="3C1ADFDED6CDD149B6F91BD425218B25"/>
           </w:placeholder>
         </w:sdtPr>
-        <w:sdtEndPr/>
         <w:sdtContent>
           <w:r>
             <w:rPr>
@@ -5155,10 +5387,74 @@
       </w:sdt>
       <w:r>
         <w:rPr>
-          <w:bCs/>
-          <w:color w:val="FF0000"/>
-        </w:rPr>
-        <w:t xml:space="preserve">, decreasing leaf-level demand for building and maintaining photosynthetic enzymes </w:t>
+          <w:color w:val="FF0000"/>
+        </w:rPr>
+        <w:t xml:space="preserve">. Additionally, the reduction in leaf nitrogen content </w:t>
+      </w:r>
+      <w:r>
+        <w:rPr>
+          <w:color w:val="FF0000"/>
+        </w:rPr>
+        <w:lastRenderedPageBreak/>
+        <w:t xml:space="preserve">allowed increased </w:t>
+      </w:r>
+      <w:proofErr w:type="spellStart"/>
+      <w:r>
+        <w:rPr>
+          <w:i/>
+          <w:iCs/>
+          <w:color w:val="FF0000"/>
+        </w:rPr>
+        <w:t>A</w:t>
+      </w:r>
+      <w:r>
+        <w:rPr>
+          <w:color w:val="FF0000"/>
+          <w:vertAlign w:val="subscript"/>
+        </w:rPr>
+        <w:t>net,gc</w:t>
+      </w:r>
+      <w:proofErr w:type="spellEnd"/>
+      <w:r>
+        <w:rPr>
+          <w:color w:val="FF0000"/>
+        </w:rPr>
+        <w:t xml:space="preserve"> to be achieved with greater photosynthetic nitrogen-use efficiency. These patterns are </w:t>
+      </w:r>
+      <w:r>
+        <w:rPr>
+          <w:bCs/>
+          <w:color w:val="FF0000"/>
+        </w:rPr>
+        <w:t xml:space="preserve">consistent with our expectations and previous studies that have investigated leaf photosynthetic responses to </w:t>
+      </w:r>
+      <w:r>
+        <w:rPr>
+          <w:color w:val="FF0000"/>
+        </w:rPr>
+        <w:t xml:space="preserve">elevated </w:t>
+      </w:r>
+      <w:r>
+        <w:rPr>
+          <w:bCs/>
+          <w:color w:val="FF0000"/>
+        </w:rPr>
+        <w:t>CO</w:t>
+      </w:r>
+      <w:r>
+        <w:rPr>
+          <w:bCs/>
+          <w:color w:val="FF0000"/>
+          <w:vertAlign w:val="subscript"/>
+        </w:rPr>
+        <w:t>2</w:t>
+      </w:r>
+      <w:r>
+        <w:rPr>
+          <w:bCs/>
+          <w:color w:val="FF0000"/>
+        </w:rPr>
+        <w:t xml:space="preserve"> </w:t>
       </w:r>
       <w:sdt>
         <w:sdtPr>
@@ -5166,19 +5462,18 @@
             <w:bCs/>
             <w:color w:val="FF0000"/>
           </w:rPr>
-          <w:tag w:val="MENDELEY_CITATION_v3_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"/>
-          <w:id w:val="-796831368"/>
+          <w:tag w:val="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"/>
+          <w:id w:val="1012953931"/>
           <w:placeholder>
-            <w:docPart w:val="DE5647E3884D2C4DB35E88B620C2A149"/>
+            <w:docPart w:val="76E104E5B24FBC47BE143539E43D071E"/>
           </w:placeholder>
         </w:sdtPr>
-        <w:sdtEndPr/>
         <w:sdtContent>
           <w:r>
             <w:rPr>
               <w:color w:val="FF0000"/>
             </w:rPr>
-            <w:t xml:space="preserve">(Dong </w:t>
+            <w:t xml:space="preserve">(Drake </w:t>
           </w:r>
           <w:r>
             <w:rPr>
@@ -5192,7 +5487,77 @@
             <w:rPr>
               <w:color w:val="FF0000"/>
             </w:rPr>
-            <w:t>, 2022)</w:t>
+            <w:t xml:space="preserve">, 1997; Ainsworth </w:t>
+          </w:r>
+          <w:r>
+            <w:rPr>
+              <w:i/>
+              <w:iCs/>
+              <w:color w:val="FF0000"/>
+            </w:rPr>
+            <w:t>et al.</w:t>
+          </w:r>
+          <w:r>
+            <w:rPr>
+              <w:color w:val="FF0000"/>
+            </w:rPr>
+            <w:t xml:space="preserve">, 2002; Ainsworth &amp; Long, 2005; Ainsworth &amp; Rogers, 2007; Crous </w:t>
+          </w:r>
+          <w:r>
+            <w:rPr>
+              <w:i/>
+              <w:iCs/>
+              <w:color w:val="FF0000"/>
+            </w:rPr>
+            <w:t>et al.</w:t>
+          </w:r>
+          <w:r>
+            <w:rPr>
+              <w:color w:val="FF0000"/>
+            </w:rPr>
+            <w:t xml:space="preserve">, 2010; Lee </w:t>
+          </w:r>
+          <w:r>
+            <w:rPr>
+              <w:i/>
+              <w:iCs/>
+              <w:color w:val="FF0000"/>
+            </w:rPr>
+            <w:t>et al.</w:t>
+          </w:r>
+          <w:r>
+            <w:rPr>
+              <w:color w:val="FF0000"/>
+            </w:rPr>
+            <w:t xml:space="preserve">, 2011; Smith &amp; Dukes, 2013; Poorter </w:t>
+          </w:r>
+          <w:r>
+            <w:rPr>
+              <w:i/>
+              <w:iCs/>
+              <w:color w:val="FF0000"/>
+            </w:rPr>
+            <w:t>et al.</w:t>
+          </w:r>
+          <w:r>
+            <w:rPr>
+              <w:color w:val="FF0000"/>
+            </w:rPr>
+            <w:t xml:space="preserve">, 2022; Cui </w:t>
+          </w:r>
+          <w:r>
+            <w:rPr>
+              <w:i/>
+              <w:iCs/>
+              <w:color w:val="FF0000"/>
+            </w:rPr>
+            <w:t>et al.</w:t>
+          </w:r>
+          <w:r>
+            <w:rPr>
+              <w:color w:val="FF0000"/>
+            </w:rPr>
+            <w:t>, 2023)</w:t>
           </w:r>
         </w:sdtContent>
       </w:sdt>
@@ -5203,13 +5568,6 @@
         </w:rPr>
         <w:t>.</w:t>
       </w:r>
-      <w:r>
-        <w:rPr>
-          <w:bCs/>
-          <w:color w:val="FF0000"/>
-        </w:rPr>
-        <w:t>”</w:t>
-      </w:r>
     </w:p>
     <w:p>
       <w:pPr>
@@ -5242,7 +5600,6 @@
         <w:t xml:space="preserve">6.      In the first paragraph of the discussion section, the author compared </w:t>
       </w:r>
       <w:proofErr w:type="spellStart"/>
-      <w:proofErr w:type="gramStart"/>
       <w:r>
         <w:rPr>
           <w:rFonts w:eastAsia="Times New Roman" w:cs="Times New Roman"/>
@@ -5253,7 +5610,6 @@
         <w:t>Anet,gc</w:t>
       </w:r>
       <w:proofErr w:type="spellEnd"/>
-      <w:proofErr w:type="gramEnd"/>
       <w:r>
         <w:rPr>
           <w:rFonts w:eastAsia="Times New Roman" w:cs="Times New Roman"/>
@@ -5264,7 +5620,6 @@
         <w:t xml:space="preserve"> under different treatments. When measuring </w:t>
       </w:r>
       <w:proofErr w:type="spellStart"/>
-      <w:proofErr w:type="gramStart"/>
       <w:r>
         <w:rPr>
           <w:rFonts w:eastAsia="Times New Roman" w:cs="Times New Roman"/>
@@ -5275,7 +5630,6 @@
         <w:t>Anet,gc</w:t>
       </w:r>
       <w:proofErr w:type="spellEnd"/>
-      <w:proofErr w:type="gramEnd"/>
       <w:r>
         <w:rPr>
           <w:rFonts w:eastAsia="Times New Roman" w:cs="Times New Roman"/>
@@ -5286,7 +5640,6 @@
         <w:t xml:space="preserve">, the CO2 concentration set by the photosynthetic instrument is different under different CO2 treatments, which cannot reflect the effect of CO2 treatment. The difference in </w:t>
       </w:r>
       <w:proofErr w:type="spellStart"/>
-      <w:proofErr w:type="gramStart"/>
       <w:r>
         <w:rPr>
           <w:rFonts w:eastAsia="Times New Roman" w:cs="Times New Roman"/>
@@ -5297,7 +5650,6 @@
         <w:t>Anet,gc</w:t>
       </w:r>
       <w:proofErr w:type="spellEnd"/>
-      <w:proofErr w:type="gramEnd"/>
       <w:r>
         <w:rPr>
           <w:rFonts w:eastAsia="Times New Roman" w:cs="Times New Roman"/>
@@ -5317,12 +5669,31 @@
       </w:pPr>
       <w:r>
         <w:rPr>
+          <w:rFonts w:eastAsia="Times New Roman" w:cs="Times New Roman"/>
+          <w:b/>
+          <w:bCs/>
+          <w:color w:val="FF0000"/>
+          <w:kern w:val="0"/>
+          <w14:ligatures w14:val="none"/>
+        </w:rPr>
+        <w:t>Response</w:t>
+      </w:r>
+      <w:r>
+        <w:rPr>
+          <w:rFonts w:eastAsia="Times New Roman" w:cs="Times New Roman"/>
+          <w:color w:val="FF0000"/>
+          <w:kern w:val="0"/>
+          <w14:ligatures w14:val="none"/>
+        </w:rPr>
+        <w:t xml:space="preserve">: </w:t>
+      </w:r>
+      <w:r>
+        <w:rPr>
           <w:color w:val="FF0000"/>
         </w:rPr>
         <w:t xml:space="preserve">The reviewer is correct that </w:t>
       </w:r>
       <w:proofErr w:type="spellStart"/>
-      <w:proofErr w:type="gramStart"/>
       <w:r>
         <w:rPr>
           <w:i/>
@@ -5339,7 +5710,6 @@
         <w:t>net,gc</w:t>
       </w:r>
       <w:proofErr w:type="spellEnd"/>
-      <w:proofErr w:type="gramEnd"/>
       <w:r>
         <w:rPr>
           <w:color w:val="FF0000"/>
@@ -5392,7 +5762,6 @@
         <w:t xml:space="preserve"> conditions. </w:t>
       </w:r>
       <w:proofErr w:type="spellStart"/>
-      <w:proofErr w:type="gramStart"/>
       <w:r>
         <w:rPr>
           <w:i/>
@@ -5409,7 +5778,6 @@
         <w:t>net,gc</w:t>
       </w:r>
       <w:proofErr w:type="spellEnd"/>
-      <w:proofErr w:type="gramEnd"/>
       <w:r>
         <w:rPr>
           <w:color w:val="FF0000"/>
@@ -5524,7 +5892,6 @@
         <w:t xml:space="preserve"> treatment. We disagree with the reviewer’s suggestion that </w:t>
       </w:r>
       <w:proofErr w:type="spellStart"/>
-      <w:proofErr w:type="gramStart"/>
       <w:r>
         <w:rPr>
           <w:i/>
@@ -5541,7 +5908,6 @@
         <w:t>net,gc</w:t>
       </w:r>
       <w:proofErr w:type="spellEnd"/>
-      <w:proofErr w:type="gramEnd"/>
       <w:r>
         <w:rPr>
           <w:color w:val="FF0000"/>
@@ -5565,7 +5931,19 @@
         <w:rPr>
           <w:color w:val="FF0000"/>
         </w:rPr>
-        <w:t>as these were the net carbon assimilation rates each plant was performing while in their respective CO</w:t>
+        <w:t>as these were the</w:t>
+      </w:r>
+      <w:r>
+        <w:rPr>
+          <w:color w:val="FF0000"/>
+        </w:rPr>
+        <w:t xml:space="preserve"> realized</w:t>
+      </w:r>
+      <w:r>
+        <w:rPr>
+          <w:color w:val="FF0000"/>
+        </w:rPr>
+        <w:t xml:space="preserve"> net carbon assimilation rates each plant was performing while in their respective CO</w:t>
       </w:r>
       <w:r>
         <w:rPr>
@@ -5620,7 +5998,6 @@
         <w:t xml:space="preserve">. However, we agree with the reviewer that </w:t>
       </w:r>
       <w:proofErr w:type="spellStart"/>
-      <w:proofErr w:type="gramStart"/>
       <w:r>
         <w:rPr>
           <w:i/>
@@ -5637,7 +6014,6 @@
         <w:t>net,gc</w:t>
       </w:r>
       <w:proofErr w:type="spellEnd"/>
-      <w:proofErr w:type="gramEnd"/>
       <w:r>
         <w:rPr>
           <w:color w:val="FF0000"/>
@@ -5752,14 +6128,7 @@
         <w:rPr>
           <w:color w:val="FF0000"/>
         </w:rPr>
-        <w:t xml:space="preserve">, assuming that the reader would be more interested in understanding the mechanisms underpinning the photosynthetic responses to elevated </w:t>
-      </w:r>
-      <w:proofErr w:type="gramStart"/>
-      <w:r>
-        <w:rPr>
-          <w:color w:val="FF0000"/>
-        </w:rPr>
-        <w:t>CO</w:t>
+        <w:t>, assuming that the reader would be more interested in understanding the mechanisms underpinning the photosynthetic responses to elevated CO</w:t>
       </w:r>
       <w:r>
         <w:rPr>
@@ -5772,162 +6141,296 @@
         <w:rPr>
           <w:color w:val="FF0000"/>
         </w:rPr>
-        <w:t>, but</w:t>
-      </w:r>
-      <w:proofErr w:type="gramEnd"/>
-      <w:r>
-        <w:rPr>
-          <w:color w:val="FF0000"/>
-        </w:rPr>
-        <w:t xml:space="preserve"> have added a sentence that relates these responses to </w:t>
-      </w:r>
-      <w:r>
-        <w:rPr>
+        <w:t xml:space="preserve">, but have </w:t>
+      </w:r>
+      <w:r>
+        <w:rPr>
+          <w:color w:val="FF0000"/>
+        </w:rPr>
+        <w:t>clarification for these changes in the paragraph copied in the previous response</w:t>
+      </w:r>
+      <w:r>
+        <w:rPr>
+          <w:color w:val="FF0000"/>
+        </w:rPr>
+        <w:t xml:space="preserve"> starting on line 567 in the main text</w:t>
+      </w:r>
+      <w:r>
+        <w:rPr>
+          <w:color w:val="FF0000"/>
+        </w:rPr>
+        <w:t>.</w:t>
+      </w:r>
+    </w:p>
+    <w:p>
+      <w:pPr>
+        <w:spacing w:line="360" w:lineRule="auto"/>
+        <w:rPr>
+          <w:color w:val="FF0000"/>
+        </w:rPr>
+      </w:pPr>
+    </w:p>
+    <w:p>
+      <w:pPr>
+        <w:spacing w:line="360" w:lineRule="auto"/>
+        <w:rPr>
+          <w:color w:val="000000" w:themeColor="text1"/>
+        </w:rPr>
+      </w:pPr>
+      <w:r>
+        <w:rPr>
+          <w:b/>
+          <w:bCs/>
+          <w:color w:val="000000" w:themeColor="text1"/>
+        </w:rPr>
+        <w:lastRenderedPageBreak/>
+        <w:t>References</w:t>
+      </w:r>
+    </w:p>
+    <w:p>
+      <w:pPr>
+        <w:spacing w:line="360" w:lineRule="auto"/>
+        <w:rPr>
+          <w:b/>
+          <w:bCs/>
+          <w:color w:val="000000" w:themeColor="text1"/>
+        </w:rPr>
+      </w:pPr>
+      <w:r>
+        <w:rPr>
+          <w:b/>
+          <w:bCs/>
+          <w:color w:val="000000" w:themeColor="text1"/>
+        </w:rPr>
+        <w:t xml:space="preserve">Ainsworth EA, Davey PA, </w:t>
+      </w:r>
+      <w:proofErr w:type="spellStart"/>
+      <w:r>
+        <w:rPr>
+          <w:b/>
+          <w:bCs/>
+          <w:color w:val="000000" w:themeColor="text1"/>
+        </w:rPr>
+        <w:t>Bernacchi</w:t>
+      </w:r>
+      <w:proofErr w:type="spellEnd"/>
+      <w:r>
+        <w:rPr>
+          <w:b/>
+          <w:bCs/>
+          <w:color w:val="000000" w:themeColor="text1"/>
+        </w:rPr>
+        <w:t xml:space="preserve"> CJ, Dermody OC, Heaton EA, Moore DJP, Morgan PB, Naidu SL, Ra HSY, Zhu XG, </w:t>
+      </w:r>
+      <w:r>
+        <w:rPr>
+          <w:b/>
+          <w:bCs/>
           <w:i/>
           <w:iCs/>
-          <w:color w:val="FF0000"/>
-        </w:rPr>
-        <w:t>A</w:t>
-      </w:r>
-      <w:r>
-        <w:rPr>
-          <w:color w:val="FF0000"/>
+          <w:color w:val="000000" w:themeColor="text1"/>
+        </w:rPr>
+        <w:t>et al.</w:t>
+      </w:r>
+      <w:r>
+        <w:rPr>
+          <w:b/>
+          <w:bCs/>
+          <w:color w:val="000000" w:themeColor="text1"/>
+        </w:rPr>
+        <w:t xml:space="preserve"> 2002. </w:t>
+      </w:r>
+      <w:r>
+        <w:rPr>
+          <w:color w:val="000000" w:themeColor="text1"/>
+        </w:rPr>
+        <w:t>A meta-analysis of elevated [CO</w:t>
+      </w:r>
+      <w:r>
+        <w:rPr>
+          <w:color w:val="000000" w:themeColor="text1"/>
           <w:vertAlign w:val="subscript"/>
         </w:rPr>
-        <w:t>net,420</w:t>
-      </w:r>
-      <w:r>
-        <w:rPr>
-          <w:color w:val="FF0000"/>
-        </w:rPr>
-        <w:t xml:space="preserve">. This sentence starts </w:t>
-      </w:r>
-      <w:r>
-        <w:rPr>
-          <w:color w:val="FF0000"/>
-        </w:rPr>
-        <w:t xml:space="preserve">on line </w:t>
-      </w:r>
-      <w:r>
-        <w:rPr>
-          <w:color w:val="FF0000"/>
-          <w:highlight w:val="yellow"/>
-        </w:rPr>
-        <w:t>XX</w:t>
-      </w:r>
-      <w:r>
-        <w:rPr>
-          <w:color w:val="FF0000"/>
-        </w:rPr>
-        <w:t>:</w:t>
+        <w:t>2</w:t>
+      </w:r>
+      <w:r>
+        <w:rPr>
+          <w:color w:val="000000" w:themeColor="text1"/>
+        </w:rPr>
+        <w:t>] effects on soybean (</w:t>
+      </w:r>
+      <w:r>
+        <w:rPr>
+          <w:i/>
+          <w:iCs/>
+          <w:color w:val="000000" w:themeColor="text1"/>
+        </w:rPr>
+        <w:t>Glycine max</w:t>
+      </w:r>
+      <w:r>
+        <w:rPr>
+          <w:color w:val="000000" w:themeColor="text1"/>
+        </w:rPr>
+        <w:t xml:space="preserve">) physiology, growth and yield. </w:t>
+      </w:r>
+      <w:r>
+        <w:rPr>
+          <w:i/>
+          <w:iCs/>
+          <w:color w:val="000000" w:themeColor="text1"/>
+        </w:rPr>
+        <w:t>Global Change Biology</w:t>
+      </w:r>
+      <w:r>
+        <w:rPr>
+          <w:color w:val="000000" w:themeColor="text1"/>
+        </w:rPr>
+        <w:t xml:space="preserve"> 8: 695–709.</w:t>
       </w:r>
     </w:p>
     <w:p>
       <w:pPr>
         <w:spacing w:line="360" w:lineRule="auto"/>
-        <w:ind w:left="720"/>
-        <w:rPr>
-          <w:rFonts w:eastAsia="Times New Roman" w:cs="Times New Roman"/>
-          <w:color w:val="FF0000"/>
-          <w:kern w:val="0"/>
-          <w14:ligatures w14:val="none"/>
+        <w:rPr>
+          <w:b/>
+          <w:bCs/>
+          <w:color w:val="000000" w:themeColor="text1"/>
         </w:rPr>
       </w:pPr>
     </w:p>
     <w:p>
       <w:pPr>
         <w:spacing w:line="360" w:lineRule="auto"/>
-        <w:ind w:left="720"/>
-        <w:rPr>
-          <w:rFonts w:eastAsia="Times New Roman" w:cs="Times New Roman"/>
-          <w:color w:val="FF0000"/>
-          <w:kern w:val="0"/>
-          <w14:ligatures w14:val="none"/>
-        </w:rPr>
-      </w:pPr>
-      <w:r>
-        <w:rPr>
-          <w:rFonts w:eastAsia="Times New Roman" w:cs="Times New Roman"/>
-          <w:color w:val="FF0000"/>
-          <w:kern w:val="0"/>
-          <w14:ligatures w14:val="none"/>
-        </w:rPr>
-        <w:t>“Individuals grown under elevated CO</w:t>
-      </w:r>
-      <w:r>
-        <w:rPr>
-          <w:rFonts w:eastAsia="Times New Roman" w:cs="Times New Roman"/>
-          <w:color w:val="FF0000"/>
-          <w:kern w:val="0"/>
-          <w:vertAlign w:val="subscript"/>
-          <w14:ligatures w14:val="none"/>
-        </w:rPr>
-        <w:t>2</w:t>
-      </w:r>
-      <w:r>
-        <w:rPr>
-          <w:rFonts w:eastAsia="Times New Roman" w:cs="Times New Roman"/>
-          <w:color w:val="FF0000"/>
-          <w:kern w:val="0"/>
-          <w14:ligatures w14:val="none"/>
-        </w:rPr>
-        <w:t xml:space="preserve"> experienced a reduction in </w:t>
-      </w:r>
-      <w:r>
-        <w:rPr>
-          <w:rFonts w:eastAsia="Times New Roman" w:cs="Times New Roman"/>
+        <w:rPr>
+          <w:color w:val="000000" w:themeColor="text1"/>
+        </w:rPr>
+      </w:pPr>
+      <w:r>
+        <w:rPr>
+          <w:b/>
+          <w:bCs/>
+          <w:color w:val="000000" w:themeColor="text1"/>
+        </w:rPr>
+        <w:t xml:space="preserve">Busch FA, Ainsworth EA, </w:t>
+      </w:r>
+      <w:proofErr w:type="spellStart"/>
+      <w:r>
+        <w:rPr>
+          <w:b/>
+          <w:bCs/>
+          <w:color w:val="000000" w:themeColor="text1"/>
+        </w:rPr>
+        <w:t>Amtmann</w:t>
+      </w:r>
+      <w:proofErr w:type="spellEnd"/>
+      <w:r>
+        <w:rPr>
+          <w:b/>
+          <w:bCs/>
+          <w:color w:val="000000" w:themeColor="text1"/>
+        </w:rPr>
+        <w:t xml:space="preserve"> A, Cavanagh AP, </w:t>
+      </w:r>
+      <w:proofErr w:type="spellStart"/>
+      <w:r>
+        <w:rPr>
+          <w:b/>
+          <w:bCs/>
+          <w:color w:val="000000" w:themeColor="text1"/>
+        </w:rPr>
+        <w:t>Driever</w:t>
+      </w:r>
+      <w:proofErr w:type="spellEnd"/>
+      <w:r>
+        <w:rPr>
+          <w:b/>
+          <w:bCs/>
+          <w:color w:val="000000" w:themeColor="text1"/>
+        </w:rPr>
+        <w:t xml:space="preserve"> SM, Ferguson JN, </w:t>
+      </w:r>
+      <w:proofErr w:type="spellStart"/>
+      <w:r>
+        <w:rPr>
+          <w:b/>
+          <w:bCs/>
+          <w:color w:val="000000" w:themeColor="text1"/>
+        </w:rPr>
+        <w:t>Kromdijk</w:t>
+      </w:r>
+      <w:proofErr w:type="spellEnd"/>
+      <w:r>
+        <w:rPr>
+          <w:b/>
+          <w:bCs/>
+          <w:color w:val="000000" w:themeColor="text1"/>
+        </w:rPr>
+        <w:t xml:space="preserve"> J, Lawson T, Leakey ADB, Matthews JSA, </w:t>
+      </w:r>
+      <w:r>
+        <w:rPr>
+          <w:b/>
+          <w:bCs/>
           <w:i/>
           <w:iCs/>
-          <w:color w:val="FF0000"/>
-          <w:kern w:val="0"/>
-          <w14:ligatures w14:val="none"/>
-        </w:rPr>
-        <w:t>A</w:t>
-      </w:r>
-      <w:r>
-        <w:rPr>
-          <w:rFonts w:eastAsia="Times New Roman" w:cs="Times New Roman"/>
-          <w:color w:val="FF0000"/>
-          <w:kern w:val="0"/>
-          <w:vertAlign w:val="subscript"/>
-          <w14:ligatures w14:val="none"/>
-        </w:rPr>
-        <w:t>net,420</w:t>
-      </w:r>
-      <w:r>
-        <w:rPr>
-          <w:rFonts w:eastAsia="Times New Roman" w:cs="Times New Roman"/>
-          <w:color w:val="FF0000"/>
-          <w:kern w:val="0"/>
-          <w14:ligatures w14:val="none"/>
-        </w:rPr>
-        <w:t xml:space="preserve"> that stemmed from a reduction in leaf nitrogen content, stomatal conductance, and apparent photosynthetic capacity compared to those grown under ambient CO</w:t>
-      </w:r>
-      <w:r>
-        <w:rPr>
-          <w:rFonts w:eastAsia="Times New Roman" w:cs="Times New Roman"/>
-          <w:color w:val="FF0000"/>
-          <w:kern w:val="0"/>
-          <w:vertAlign w:val="subscript"/>
-          <w14:ligatures w14:val="none"/>
-        </w:rPr>
-        <w:t>2</w:t>
-      </w:r>
-      <w:r>
-        <w:rPr>
-          <w:rFonts w:eastAsia="Times New Roman" w:cs="Times New Roman"/>
-          <w:color w:val="FF0000"/>
-          <w:kern w:val="0"/>
-          <w14:ligatures w14:val="none"/>
-        </w:rPr>
-        <w:t>”</w:t>
+          <w:color w:val="000000" w:themeColor="text1"/>
+        </w:rPr>
+        <w:t>et al.</w:t>
+      </w:r>
+      <w:r>
+        <w:rPr>
+          <w:color w:val="000000" w:themeColor="text1"/>
+        </w:rPr>
+        <w:t xml:space="preserve"> </w:t>
+      </w:r>
+      <w:r>
+        <w:rPr>
+          <w:b/>
+          <w:bCs/>
+          <w:color w:val="000000" w:themeColor="text1"/>
+        </w:rPr>
+        <w:t>2024</w:t>
+      </w:r>
+      <w:r>
+        <w:rPr>
+          <w:color w:val="000000" w:themeColor="text1"/>
+        </w:rPr>
+        <w:t xml:space="preserve">. A guide to photosynthetic gas exchange measurements: Fundamental principles, best practice and potential pitfalls. </w:t>
+      </w:r>
+      <w:r>
+        <w:rPr>
+          <w:i/>
+          <w:iCs/>
+          <w:color w:val="000000" w:themeColor="text1"/>
+        </w:rPr>
+        <w:t>Plant Cell and Environment</w:t>
+      </w:r>
+      <w:r>
+        <w:rPr>
+          <w:color w:val="000000" w:themeColor="text1"/>
+        </w:rPr>
+        <w:t xml:space="preserve"> </w:t>
+      </w:r>
+      <w:r>
+        <w:rPr>
+          <w:b/>
+          <w:bCs/>
+          <w:color w:val="000000" w:themeColor="text1"/>
+        </w:rPr>
+        <w:t>47</w:t>
+      </w:r>
+      <w:r>
+        <w:rPr>
+          <w:color w:val="000000" w:themeColor="text1"/>
+        </w:rPr>
+        <w:t>: 3344-3364.</w:t>
       </w:r>
     </w:p>
     <w:p>
       <w:pPr>
         <w:spacing w:line="360" w:lineRule="auto"/>
         <w:rPr>
-          <w:color w:val="FF0000"/>
+          <w:color w:val="000000" w:themeColor="text1"/>
         </w:rPr>
       </w:pPr>
     </w:p>
@@ -5944,7 +6447,139 @@
           <w:bCs/>
           <w:color w:val="000000" w:themeColor="text1"/>
         </w:rPr>
-        <w:t>References</w:t>
+        <w:t xml:space="preserve">Davies-Barnard T, Meyerholt J, </w:t>
+      </w:r>
+      <w:proofErr w:type="spellStart"/>
+      <w:r>
+        <w:rPr>
+          <w:b/>
+          <w:bCs/>
+          <w:color w:val="000000" w:themeColor="text1"/>
+        </w:rPr>
+        <w:t>Zaehle</w:t>
+      </w:r>
+      <w:proofErr w:type="spellEnd"/>
+      <w:r>
+        <w:rPr>
+          <w:b/>
+          <w:bCs/>
+          <w:color w:val="000000" w:themeColor="text1"/>
+        </w:rPr>
+        <w:t xml:space="preserve"> S, </w:t>
+      </w:r>
+      <w:proofErr w:type="spellStart"/>
+      <w:r>
+        <w:rPr>
+          <w:b/>
+          <w:bCs/>
+          <w:color w:val="000000" w:themeColor="text1"/>
+        </w:rPr>
+        <w:t>Friedlingstein</w:t>
+      </w:r>
+      <w:proofErr w:type="spellEnd"/>
+      <w:r>
+        <w:rPr>
+          <w:b/>
+          <w:bCs/>
+          <w:color w:val="000000" w:themeColor="text1"/>
+        </w:rPr>
+        <w:t xml:space="preserve"> P, </w:t>
+      </w:r>
+      <w:proofErr w:type="spellStart"/>
+      <w:r>
+        <w:rPr>
+          <w:b/>
+          <w:bCs/>
+          <w:color w:val="000000" w:themeColor="text1"/>
+        </w:rPr>
+        <w:t>Brovkin</w:t>
+      </w:r>
+      <w:proofErr w:type="spellEnd"/>
+      <w:r>
+        <w:rPr>
+          <w:b/>
+          <w:bCs/>
+          <w:color w:val="000000" w:themeColor="text1"/>
+        </w:rPr>
+        <w:t xml:space="preserve"> V, Fan Y, Fisher RA, Jones CD, Lee H, </w:t>
+      </w:r>
+      <w:proofErr w:type="spellStart"/>
+      <w:r>
+        <w:rPr>
+          <w:b/>
+          <w:bCs/>
+          <w:color w:val="000000" w:themeColor="text1"/>
+        </w:rPr>
+        <w:t>Peano</w:t>
+      </w:r>
+      <w:proofErr w:type="spellEnd"/>
+      <w:r>
+        <w:rPr>
+          <w:b/>
+          <w:bCs/>
+          <w:color w:val="000000" w:themeColor="text1"/>
+        </w:rPr>
+        <w:t xml:space="preserve"> D, </w:t>
+      </w:r>
+      <w:r>
+        <w:rPr>
+          <w:b/>
+          <w:bCs/>
+          <w:i/>
+          <w:iCs/>
+          <w:color w:val="000000" w:themeColor="text1"/>
+        </w:rPr>
+        <w:t>et al.</w:t>
+      </w:r>
+      <w:r>
+        <w:rPr>
+          <w:color w:val="000000" w:themeColor="text1"/>
+        </w:rPr>
+        <w:t xml:space="preserve"> </w:t>
+      </w:r>
+      <w:r>
+        <w:rPr>
+          <w:b/>
+          <w:bCs/>
+          <w:color w:val="000000" w:themeColor="text1"/>
+        </w:rPr>
+        <w:t>2020</w:t>
+      </w:r>
+      <w:r>
+        <w:rPr>
+          <w:color w:val="000000" w:themeColor="text1"/>
+        </w:rPr>
+        <w:t xml:space="preserve">. Nitrogen cycling in CMIP6 land surface models: progress and limitations. </w:t>
+      </w:r>
+      <w:proofErr w:type="spellStart"/>
+      <w:r>
+        <w:rPr>
+          <w:i/>
+          <w:iCs/>
+          <w:color w:val="000000" w:themeColor="text1"/>
+        </w:rPr>
+        <w:t>Biogeosciences</w:t>
+      </w:r>
+      <w:proofErr w:type="spellEnd"/>
+      <w:r>
+        <w:rPr>
+          <w:color w:val="000000" w:themeColor="text1"/>
+        </w:rPr>
+        <w:t xml:space="preserve"> </w:t>
+      </w:r>
+      <w:r>
+        <w:rPr>
+          <w:b/>
+          <w:bCs/>
+          <w:color w:val="000000" w:themeColor="text1"/>
+        </w:rPr>
+        <w:t>17</w:t>
+      </w:r>
+      <w:r>
+        <w:rPr>
+          <w:color w:val="000000" w:themeColor="text1"/>
+        </w:rPr>
+        <w:t>: 5129–5148.</w:t>
       </w:r>
     </w:p>
     <w:p>
@@ -5954,14 +6589,21 @@
           <w:color w:val="000000" w:themeColor="text1"/>
         </w:rPr>
       </w:pPr>
+    </w:p>
+    <w:p>
+      <w:pPr>
+        <w:spacing w:line="360" w:lineRule="auto"/>
+        <w:rPr>
+          <w:color w:val="000000" w:themeColor="text1"/>
+        </w:rPr>
+      </w:pPr>
       <w:r>
         <w:rPr>
           <w:b/>
           <w:bCs/>
           <w:color w:val="000000" w:themeColor="text1"/>
         </w:rPr>
-        <w:lastRenderedPageBreak/>
-        <w:t xml:space="preserve">Busch FA, Ainsworth EA, </w:t>
+        <w:t xml:space="preserve">Davies-Barnard T, </w:t>
       </w:r>
       <w:proofErr w:type="spellStart"/>
       <w:r>
@@ -5970,7 +6612,7 @@
           <w:bCs/>
           <w:color w:val="000000" w:themeColor="text1"/>
         </w:rPr>
-        <w:t>Amtmann</w:t>
+        <w:t>Zaehle</w:t>
       </w:r>
       <w:proofErr w:type="spellEnd"/>
       <w:r>
@@ -5979,7 +6621,7 @@
           <w:bCs/>
           <w:color w:val="000000" w:themeColor="text1"/>
         </w:rPr>
-        <w:t xml:space="preserve"> A, Cavanagh AP, </w:t>
+        <w:t xml:space="preserve"> S, </w:t>
       </w:r>
       <w:proofErr w:type="spellStart"/>
       <w:r>
@@ -5988,7 +6630,7 @@
           <w:bCs/>
           <w:color w:val="000000" w:themeColor="text1"/>
         </w:rPr>
-        <w:t>Driever</w:t>
+        <w:t>Friedlingstein</w:t>
       </w:r>
       <w:proofErr w:type="spellEnd"/>
       <w:r>
@@ -5997,36 +6639,38 @@
           <w:bCs/>
           <w:color w:val="000000" w:themeColor="text1"/>
         </w:rPr>
-        <w:t xml:space="preserve"> SM, Ferguson JN, </w:t>
+        <w:t xml:space="preserve"> P</w:t>
+      </w:r>
+      <w:r>
+        <w:rPr>
+          <w:color w:val="000000" w:themeColor="text1"/>
+        </w:rPr>
+        <w:t xml:space="preserve">. </w:t>
+      </w:r>
+      <w:r>
+        <w:rPr>
+          <w:b/>
+          <w:bCs/>
+          <w:color w:val="000000" w:themeColor="text1"/>
+        </w:rPr>
+        <w:t>2022</w:t>
+      </w:r>
+      <w:r>
+        <w:rPr>
+          <w:color w:val="000000" w:themeColor="text1"/>
+        </w:rPr>
+        <w:t xml:space="preserve">. Assessment of the impacts of biological nitrogen fixation structural uncertainty in CMIP6 earth system models. </w:t>
       </w:r>
       <w:proofErr w:type="spellStart"/>
       <w:r>
         <w:rPr>
-          <w:b/>
-          <w:bCs/>
-          <w:color w:val="000000" w:themeColor="text1"/>
-        </w:rPr>
-        <w:t>Kromdijk</w:t>
-      </w:r>
-      <w:proofErr w:type="spellEnd"/>
-      <w:r>
-        <w:rPr>
-          <w:b/>
-          <w:bCs/>
-          <w:color w:val="000000" w:themeColor="text1"/>
-        </w:rPr>
-        <w:t xml:space="preserve"> J, Lawson T, Leakey ADB, Matthews JSA, </w:t>
-      </w:r>
-      <w:r>
-        <w:rPr>
-          <w:b/>
-          <w:bCs/>
           <w:i/>
           <w:iCs/>
           <w:color w:val="000000" w:themeColor="text1"/>
         </w:rPr>
-        <w:t>et al.</w:t>
-      </w:r>
+        <w:t>Biogeosciences</w:t>
+      </w:r>
+      <w:proofErr w:type="spellEnd"/>
       <w:r>
         <w:rPr>
           <w:color w:val="000000" w:themeColor="text1"/>
@@ -6039,373 +6683,67 @@
           <w:bCs/>
           <w:color w:val="000000" w:themeColor="text1"/>
         </w:rPr>
-        <w:t>2024</w:t>
-      </w:r>
-      <w:r>
-        <w:rPr>
-          <w:color w:val="000000" w:themeColor="text1"/>
-        </w:rPr>
-        <w:t xml:space="preserve">. A guide to photosynthetic gas exchange measurements: Fundamental principles, best practice and potential pitfalls. </w:t>
+        <w:t>19</w:t>
+      </w:r>
+      <w:r>
+        <w:rPr>
+          <w:color w:val="000000" w:themeColor="text1"/>
+        </w:rPr>
+        <w:t>: 3491–3503.</w:t>
+      </w:r>
+    </w:p>
+    <w:p>
+      <w:pPr>
+        <w:spacing w:line="360" w:lineRule="auto"/>
+        <w:rPr>
+          <w:color w:val="000000" w:themeColor="text1"/>
+        </w:rPr>
+      </w:pPr>
+    </w:p>
+    <w:p>
+      <w:pPr>
+        <w:spacing w:line="360" w:lineRule="auto"/>
+        <w:rPr>
+          <w:color w:val="000000" w:themeColor="text1"/>
+        </w:rPr>
+      </w:pPr>
+      <w:r>
+        <w:rPr>
+          <w:b/>
+          <w:bCs/>
+        </w:rPr>
+        <w:t>IPCC</w:t>
+      </w:r>
+      <w:r>
+        <w:t xml:space="preserve">. </w:t>
+      </w:r>
+      <w:r>
+        <w:rPr>
+          <w:b/>
+          <w:bCs/>
+        </w:rPr>
+        <w:t>2021</w:t>
+      </w:r>
+      <w:r>
+        <w:t xml:space="preserve">. </w:t>
       </w:r>
       <w:r>
         <w:rPr>
           <w:i/>
           <w:iCs/>
-          <w:color w:val="000000" w:themeColor="text1"/>
-        </w:rPr>
-        <w:t>Plant Cell and Environment</w:t>
-      </w:r>
-      <w:r>
-        <w:rPr>
-          <w:color w:val="000000" w:themeColor="text1"/>
-        </w:rPr>
-        <w:t>.</w:t>
-      </w:r>
-    </w:p>
-    <w:p>
-      <w:pPr>
-        <w:spacing w:line="360" w:lineRule="auto"/>
-        <w:rPr>
-          <w:color w:val="000000" w:themeColor="text1"/>
-        </w:rPr>
-      </w:pPr>
-    </w:p>
-    <w:p>
-      <w:pPr>
-        <w:spacing w:line="360" w:lineRule="auto"/>
-        <w:rPr>
-          <w:color w:val="000000" w:themeColor="text1"/>
-        </w:rPr>
-      </w:pPr>
-      <w:r>
-        <w:rPr>
-          <w:b/>
-          <w:bCs/>
-          <w:color w:val="000000" w:themeColor="text1"/>
-        </w:rPr>
-        <w:t xml:space="preserve">Davies-Barnard T, </w:t>
+        </w:rPr>
+        <w:t>Climate Change 2021: The Physical Science Basis. Contribution of Working Group I to the Sixth Assessment Report of the Intergovernmental Panel on Climate Change</w:t>
+      </w:r>
+      <w:r>
+        <w:t xml:space="preserve"> (V Masson-</w:t>
       </w:r>
       <w:proofErr w:type="spellStart"/>
       <w:r>
-        <w:rPr>
-          <w:b/>
-          <w:bCs/>
-          <w:color w:val="000000" w:themeColor="text1"/>
-        </w:rPr>
-        <w:t>Meyerholt</w:t>
+        <w:t>Delmotte</w:t>
       </w:r>
       <w:proofErr w:type="spellEnd"/>
       <w:r>
-        <w:rPr>
-          <w:b/>
-          <w:bCs/>
-          <w:color w:val="000000" w:themeColor="text1"/>
-        </w:rPr>
-        <w:t xml:space="preserve"> J, </w:t>
-      </w:r>
-      <w:proofErr w:type="spellStart"/>
-      <w:r>
-        <w:rPr>
-          <w:b/>
-          <w:bCs/>
-          <w:color w:val="000000" w:themeColor="text1"/>
-        </w:rPr>
-        <w:t>Zaehle</w:t>
-      </w:r>
-      <w:proofErr w:type="spellEnd"/>
-      <w:r>
-        <w:rPr>
-          <w:b/>
-          <w:bCs/>
-          <w:color w:val="000000" w:themeColor="text1"/>
-        </w:rPr>
-        <w:t xml:space="preserve"> S, </w:t>
-      </w:r>
-      <w:proofErr w:type="spellStart"/>
-      <w:r>
-        <w:rPr>
-          <w:b/>
-          <w:bCs/>
-          <w:color w:val="000000" w:themeColor="text1"/>
-        </w:rPr>
-        <w:t>Friedlingstein</w:t>
-      </w:r>
-      <w:proofErr w:type="spellEnd"/>
-      <w:r>
-        <w:rPr>
-          <w:b/>
-          <w:bCs/>
-          <w:color w:val="000000" w:themeColor="text1"/>
-        </w:rPr>
-        <w:t xml:space="preserve"> P, </w:t>
-      </w:r>
-      <w:proofErr w:type="spellStart"/>
-      <w:r>
-        <w:rPr>
-          <w:b/>
-          <w:bCs/>
-          <w:color w:val="000000" w:themeColor="text1"/>
-        </w:rPr>
-        <w:t>Brovkin</w:t>
-      </w:r>
-      <w:proofErr w:type="spellEnd"/>
-      <w:r>
-        <w:rPr>
-          <w:b/>
-          <w:bCs/>
-          <w:color w:val="000000" w:themeColor="text1"/>
-        </w:rPr>
-        <w:t xml:space="preserve"> V, Fan Y, Fisher RA, Jones CD, Lee H, </w:t>
-      </w:r>
-      <w:proofErr w:type="spellStart"/>
-      <w:r>
-        <w:rPr>
-          <w:b/>
-          <w:bCs/>
-          <w:color w:val="000000" w:themeColor="text1"/>
-        </w:rPr>
-        <w:t>Peano</w:t>
-      </w:r>
-      <w:proofErr w:type="spellEnd"/>
-      <w:r>
-        <w:rPr>
-          <w:b/>
-          <w:bCs/>
-          <w:color w:val="000000" w:themeColor="text1"/>
-        </w:rPr>
-        <w:t xml:space="preserve"> D, </w:t>
-      </w:r>
-      <w:r>
-        <w:rPr>
-          <w:b/>
-          <w:bCs/>
-          <w:i/>
-          <w:iCs/>
-          <w:color w:val="000000" w:themeColor="text1"/>
-        </w:rPr>
-        <w:t>et al.</w:t>
-      </w:r>
-      <w:r>
-        <w:rPr>
-          <w:color w:val="000000" w:themeColor="text1"/>
-        </w:rPr>
-        <w:t xml:space="preserve"> </w:t>
-      </w:r>
-      <w:r>
-        <w:rPr>
-          <w:b/>
-          <w:bCs/>
-          <w:color w:val="000000" w:themeColor="text1"/>
-        </w:rPr>
-        <w:t>2020</w:t>
-      </w:r>
-      <w:r>
-        <w:rPr>
-          <w:color w:val="000000" w:themeColor="text1"/>
-        </w:rPr>
-        <w:t xml:space="preserve">. Nitrogen cycling in CMIP6 land surface models: progress and limitations. </w:t>
-      </w:r>
-      <w:proofErr w:type="spellStart"/>
-      <w:r>
-        <w:rPr>
-          <w:i/>
-          <w:iCs/>
-          <w:color w:val="000000" w:themeColor="text1"/>
-        </w:rPr>
-        <w:t>Biogeosciences</w:t>
-      </w:r>
-      <w:proofErr w:type="spellEnd"/>
-      <w:r>
-        <w:rPr>
-          <w:color w:val="000000" w:themeColor="text1"/>
-        </w:rPr>
-        <w:t xml:space="preserve"> </w:t>
-      </w:r>
-      <w:r>
-        <w:rPr>
-          <w:b/>
-          <w:bCs/>
-          <w:color w:val="000000" w:themeColor="text1"/>
-        </w:rPr>
-        <w:t>17</w:t>
-      </w:r>
-      <w:r>
-        <w:rPr>
-          <w:color w:val="000000" w:themeColor="text1"/>
-        </w:rPr>
-        <w:t>: 5129–5148.</w:t>
-      </w:r>
-    </w:p>
-    <w:p>
-      <w:pPr>
-        <w:spacing w:line="360" w:lineRule="auto"/>
-        <w:rPr>
-          <w:color w:val="000000" w:themeColor="text1"/>
-        </w:rPr>
-      </w:pPr>
-    </w:p>
-    <w:p>
-      <w:pPr>
-        <w:spacing w:line="360" w:lineRule="auto"/>
-        <w:rPr>
-          <w:color w:val="000000" w:themeColor="text1"/>
-        </w:rPr>
-      </w:pPr>
-      <w:r>
-        <w:rPr>
-          <w:b/>
-          <w:bCs/>
-          <w:color w:val="000000" w:themeColor="text1"/>
-        </w:rPr>
-        <w:t xml:space="preserve">Davies-Barnard T, </w:t>
-      </w:r>
-      <w:proofErr w:type="spellStart"/>
-      <w:r>
-        <w:rPr>
-          <w:b/>
-          <w:bCs/>
-          <w:color w:val="000000" w:themeColor="text1"/>
-        </w:rPr>
-        <w:t>Zaehle</w:t>
-      </w:r>
-      <w:proofErr w:type="spellEnd"/>
-      <w:r>
-        <w:rPr>
-          <w:b/>
-          <w:bCs/>
-          <w:color w:val="000000" w:themeColor="text1"/>
-        </w:rPr>
-        <w:t xml:space="preserve"> S, </w:t>
-      </w:r>
-      <w:proofErr w:type="spellStart"/>
-      <w:r>
-        <w:rPr>
-          <w:b/>
-          <w:bCs/>
-          <w:color w:val="000000" w:themeColor="text1"/>
-        </w:rPr>
-        <w:t>Friedlingstein</w:t>
-      </w:r>
-      <w:proofErr w:type="spellEnd"/>
-      <w:r>
-        <w:rPr>
-          <w:b/>
-          <w:bCs/>
-          <w:color w:val="000000" w:themeColor="text1"/>
-        </w:rPr>
-        <w:t xml:space="preserve"> P</w:t>
-      </w:r>
-      <w:r>
-        <w:rPr>
-          <w:color w:val="000000" w:themeColor="text1"/>
-        </w:rPr>
-        <w:t xml:space="preserve">. </w:t>
-      </w:r>
-      <w:r>
-        <w:rPr>
-          <w:b/>
-          <w:bCs/>
-          <w:color w:val="000000" w:themeColor="text1"/>
-        </w:rPr>
-        <w:t>2022</w:t>
-      </w:r>
-      <w:r>
-        <w:rPr>
-          <w:color w:val="000000" w:themeColor="text1"/>
-        </w:rPr>
-        <w:t xml:space="preserve">. Assessment of the impacts of biological nitrogen fixation structural uncertainty in CMIP6 earth system models. </w:t>
-      </w:r>
-      <w:proofErr w:type="spellStart"/>
-      <w:r>
-        <w:rPr>
-          <w:i/>
-          <w:iCs/>
-          <w:color w:val="000000" w:themeColor="text1"/>
-        </w:rPr>
-        <w:t>Biogeosciences</w:t>
-      </w:r>
-      <w:proofErr w:type="spellEnd"/>
-      <w:r>
-        <w:rPr>
-          <w:color w:val="000000" w:themeColor="text1"/>
-        </w:rPr>
-        <w:t xml:space="preserve"> </w:t>
-      </w:r>
-      <w:r>
-        <w:rPr>
-          <w:b/>
-          <w:bCs/>
-          <w:color w:val="000000" w:themeColor="text1"/>
-        </w:rPr>
-        <w:t>19</w:t>
-      </w:r>
-      <w:r>
-        <w:rPr>
-          <w:color w:val="000000" w:themeColor="text1"/>
-        </w:rPr>
-        <w:t>: 3491–3503.</w:t>
-      </w:r>
-    </w:p>
-    <w:p>
-      <w:pPr>
-        <w:spacing w:line="360" w:lineRule="auto"/>
-        <w:rPr>
-          <w:color w:val="000000" w:themeColor="text1"/>
-        </w:rPr>
-      </w:pPr>
-    </w:p>
-    <w:p>
-      <w:pPr>
-        <w:spacing w:line="360" w:lineRule="auto"/>
-        <w:rPr>
-          <w:color w:val="000000" w:themeColor="text1"/>
-        </w:rPr>
-      </w:pPr>
-      <w:r>
-        <w:rPr>
-          <w:b/>
-          <w:bCs/>
-        </w:rPr>
-        <w:t>IPCC</w:t>
-      </w:r>
-      <w:r>
-        <w:t xml:space="preserve">. </w:t>
-      </w:r>
-      <w:r>
-        <w:rPr>
-          <w:b/>
-          <w:bCs/>
-        </w:rPr>
-        <w:t>2021</w:t>
-      </w:r>
-      <w:r>
-        <w:t xml:space="preserve">. </w:t>
-      </w:r>
-      <w:r>
-        <w:rPr>
-          <w:i/>
-          <w:iCs/>
-        </w:rPr>
-        <w:t>Climate Change 2021: The Physical Science Basis. Contribution of Working Group I to the Sixth Assessment Report of the Intergovernmental Panel on Climate Change</w:t>
-      </w:r>
-      <w:r>
-        <w:t xml:space="preserve"> (V Masson-</w:t>
-      </w:r>
-      <w:proofErr w:type="spellStart"/>
-      <w:r>
-        <w:t>Delmotte</w:t>
-      </w:r>
-      <w:proofErr w:type="spellEnd"/>
-      <w:r>
-        <w:t xml:space="preserve">, P </w:t>
-      </w:r>
-      <w:proofErr w:type="spellStart"/>
-      <w:r>
-        <w:t>Zhai</w:t>
-      </w:r>
-      <w:proofErr w:type="spellEnd"/>
-      <w:r>
-        <w:t xml:space="preserve">, A Pirani, SL Connors, S Berger, N </w:t>
+        <w:t xml:space="preserve">, P Zhai, A Pirani, SL Connors, S Berger, N </w:t>
       </w:r>
       <w:proofErr w:type="spellStart"/>
       <w:r>
@@ -6623,7 +6961,7 @@
 </file>
 
 <file path=word/numbering.xml><?xml version="1.0" encoding="utf-8"?>
-<w:numbering xmlns:wpc="http://schemas.microsoft.com/office/word/2010/wordprocessingCanvas" xmlns:cx="http://schemas.microsoft.com/office/drawing/2014/chartex" xmlns:cx1="http://schemas.microsoft.com/office/drawing/2015/9/8/chartex" xmlns:cx2="http://schemas.microsoft.com/office/drawing/2015/10/21/chartex" xmlns:cx3="http://schemas.microsoft.com/office/drawing/2016/5/9/chartex" xmlns:cx4="http://schemas.microsoft.com/office/drawing/2016/5/10/chartex" xmlns:cx5="http://schemas.microsoft.com/office/drawing/2016/5/11/chartex" xmlns:cx6="http://schemas.microsoft.com/office/drawing/2016/5/12/chartex" xmlns:cx7="http://schemas.microsoft.com/office/drawing/2016/5/13/chartex" xmlns:cx8="http://schemas.microsoft.com/office/drawing/2016/5/14/chartex" xmlns:mc="http://schemas.openxmlformats.org/markup-compatibility/2006" xmlns:aink="http://schemas.microsoft.com/office/drawing/2016/ink" xmlns:am3d="http://schemas.microsoft.com/office/drawing/2017/model3d" xmlns:o="urn:schemas-microsoft-com:office:office" xmlns:r="http://schemas.openxmlformats.org/officeDocument/2006/relationships" xmlns:m="http://schemas.openxmlformats.org/officeDocument/2006/math" xmlns:v="urn:schemas-microsoft-com:vml" xmlns:wp14="http://schemas.microsoft.com/office/word/2010/wordprocessingDrawing" xmlns:wp="http://schemas.openxmlformats.org/drawingml/2006/wordprocessingDrawing" xmlns:w10="urn:schemas-microsoft-com:office:word" xmlns:w="http://schemas.openxmlformats.org/wordprocessingml/2006/main" xmlns:w14="http://schemas.microsoft.com/office/word/2010/wordml" xmlns:w15="http://schemas.microsoft.com/office/word/2012/wordml" xmlns:w16cex="http://schemas.microsoft.com/office/word/2018/wordml/cex" xmlns:w16cid="http://schemas.microsoft.com/office/word/2016/wordml/cid" xmlns:w16="http://schemas.microsoft.com/office/word/2018/wordml" xmlns:w16se="http://schemas.microsoft.com/office/word/2015/wordml/symex" xmlns:wpg="http://schemas.microsoft.com/office/word/2010/wordprocessingGroup" xmlns:wpi="http://schemas.microsoft.com/office/word/2010/wordprocessingInk" xmlns:wne="http://schemas.microsoft.com/office/word/2006/wordml" xmlns:wps="http://schemas.microsoft.com/office/word/2010/wordprocessingShape" mc:Ignorable="w14 w15 w16se w16cid w16 w16cex wp14">
+<w:numbering xmlns:wpc="http://schemas.microsoft.com/office/word/2010/wordprocessingCanvas" xmlns:cx="http://schemas.microsoft.com/office/drawing/2014/chartex" xmlns:cx1="http://schemas.microsoft.com/office/drawing/2015/9/8/chartex" xmlns:cx2="http://schemas.microsoft.com/office/drawing/2015/10/21/chartex" xmlns:cx3="http://schemas.microsoft.com/office/drawing/2016/5/9/chartex" xmlns:cx4="http://schemas.microsoft.com/office/drawing/2016/5/10/chartex" xmlns:cx5="http://schemas.microsoft.com/office/drawing/2016/5/11/chartex" xmlns:cx6="http://schemas.microsoft.com/office/drawing/2016/5/12/chartex" xmlns:cx7="http://schemas.microsoft.com/office/drawing/2016/5/13/chartex" xmlns:cx8="http://schemas.microsoft.com/office/drawing/2016/5/14/chartex" xmlns:mc="http://schemas.openxmlformats.org/markup-compatibility/2006" xmlns:aink="http://schemas.microsoft.com/office/drawing/2016/ink" xmlns:am3d="http://schemas.microsoft.com/office/drawing/2017/model3d" xmlns:o="urn:schemas-microsoft-com:office:office" xmlns:oel="http://schemas.microsoft.com/office/2019/extlst" xmlns:r="http://schemas.openxmlformats.org/officeDocument/2006/relationships" xmlns:m="http://schemas.openxmlformats.org/officeDocument/2006/math" xmlns:v="urn:schemas-microsoft-com:vml" xmlns:wp14="http://schemas.microsoft.com/office/word/2010/wordprocessingDrawing" xmlns:wp="http://schemas.openxmlformats.org/drawingml/2006/wordprocessingDrawing" xmlns:w10="urn:schemas-microsoft-com:office:word" xmlns:w="http://schemas.openxmlformats.org/wordprocessingml/2006/main" xmlns:w14="http://schemas.microsoft.com/office/word/2010/wordml" xmlns:w15="http://schemas.microsoft.com/office/word/2012/wordml" xmlns:w16cex="http://schemas.microsoft.com/office/word/2018/wordml/cex" xmlns:w16cid="http://schemas.microsoft.com/office/word/2016/wordml/cid" xmlns:w16="http://schemas.microsoft.com/office/word/2018/wordml" xmlns:w16du="http://schemas.microsoft.com/office/word/2023/wordml/word16du" xmlns:w16sdtdh="http://schemas.microsoft.com/office/word/2020/wordml/sdtdatahash" xmlns:w16se="http://schemas.microsoft.com/office/word/2015/wordml/symex" xmlns:wpg="http://schemas.microsoft.com/office/word/2010/wordprocessingGroup" xmlns:wpi="http://schemas.microsoft.com/office/word/2010/wordprocessingInk" xmlns:wne="http://schemas.microsoft.com/office/word/2006/wordml" xmlns:wps="http://schemas.microsoft.com/office/word/2010/wordprocessingShape" mc:Ignorable="w14 w15 w16se w16cid w16 w16cex w16sdtdh w16du wp14">
   <w:abstractNum w:abstractNumId="0" w15:restartNumberingAfterBreak="0">
     <w:nsid w:val="0D9C4FC4"/>
     <w:multiLevelType w:val="hybridMultilevel"/>
@@ -6713,14 +7051,14 @@
       </w:pPr>
     </w:lvl>
   </w:abstractNum>
-  <w:num w:numId="1">
+  <w:num w:numId="1" w16cid:durableId="329144392">
     <w:abstractNumId w:val="0"/>
   </w:num>
 </w:numbering>
 </file>
 
 <file path=word/styles.xml><?xml version="1.0" encoding="utf-8"?>
-<w:styles xmlns:mc="http://schemas.openxmlformats.org/markup-compatibility/2006" xmlns:r="http://schemas.openxmlformats.org/officeDocument/2006/relationships" xmlns:w="http://schemas.openxmlformats.org/wordprocessingml/2006/main" xmlns:w14="http://schemas.microsoft.com/office/word/2010/wordml" xmlns:w15="http://schemas.microsoft.com/office/word/2012/wordml" xmlns:w16cex="http://schemas.microsoft.com/office/word/2018/wordml/cex" xmlns:w16cid="http://schemas.microsoft.com/office/word/2016/wordml/cid" xmlns:w16="http://schemas.microsoft.com/office/word/2018/wordml" xmlns:w16se="http://schemas.microsoft.com/office/word/2015/wordml/symex" mc:Ignorable="w14 w15 w16se w16cid w16 w16cex">
+<w:styles xmlns:mc="http://schemas.openxmlformats.org/markup-compatibility/2006" xmlns:r="http://schemas.openxmlformats.org/officeDocument/2006/relationships" xmlns:w="http://schemas.openxmlformats.org/wordprocessingml/2006/main" xmlns:w14="http://schemas.microsoft.com/office/word/2010/wordml" xmlns:w15="http://schemas.microsoft.com/office/word/2012/wordml" xmlns:w16cex="http://schemas.microsoft.com/office/word/2018/wordml/cex" xmlns:w16cid="http://schemas.microsoft.com/office/word/2016/wordml/cid" xmlns:w16="http://schemas.microsoft.com/office/word/2018/wordml" xmlns:w16du="http://schemas.microsoft.com/office/word/2023/wordml/word16du" xmlns:w16sdtdh="http://schemas.microsoft.com/office/word/2020/wordml/sdtdatahash" xmlns:w16se="http://schemas.microsoft.com/office/word/2015/wordml/symex" mc:Ignorable="w14 w15 w16se w16cid w16 w16cex w16sdtdh w16du">
   <w:docDefaults>
     <w:rPrDefault>
       <w:rPr>
@@ -7680,11 +8018,11 @@
 </file>
 
 <file path=word/glossary/document.xml><?xml version="1.0" encoding="utf-8"?>
-<w:glossaryDocument xmlns:wpc="http://schemas.microsoft.com/office/word/2010/wordprocessingCanvas" xmlns:cx="http://schemas.microsoft.com/office/drawing/2014/chartex" xmlns:cx1="http://schemas.microsoft.com/office/drawing/2015/9/8/chartex" xmlns:cx2="http://schemas.microsoft.com/office/drawing/2015/10/21/chartex" xmlns:cx3="http://schemas.microsoft.com/office/drawing/2016/5/9/chartex" xmlns:cx4="http://schemas.microsoft.com/office/drawing/2016/5/10/chartex" xmlns:cx5="http://schemas.microsoft.com/office/drawing/2016/5/11/chartex" xmlns:cx6="http://schemas.microsoft.com/office/drawing/2016/5/12/chartex" xmlns:cx7="http://schemas.microsoft.com/office/drawing/2016/5/13/chartex" xmlns:cx8="http://schemas.microsoft.com/office/drawing/2016/5/14/chartex" xmlns:mc="http://schemas.openxmlformats.org/markup-compatibility/2006" xmlns:aink="http://schemas.microsoft.com/office/drawing/2016/ink" xmlns:am3d="http://schemas.microsoft.com/office/drawing/2017/model3d" xmlns:o="urn:schemas-microsoft-com:office:office" xmlns:r="http://schemas.openxmlformats.org/officeDocument/2006/relationships" xmlns:m="http://schemas.openxmlformats.org/officeDocument/2006/math" xmlns:v="urn:schemas-microsoft-com:vml" xmlns:wp14="http://schemas.microsoft.com/office/word/2010/wordprocessingDrawing" xmlns:wp="http://schemas.openxmlformats.org/drawingml/2006/wordprocessingDrawing" xmlns:w10="urn:schemas-microsoft-com:office:word" xmlns:w="http://schemas.openxmlformats.org/wordprocessingml/2006/main" xmlns:w14="http://schemas.microsoft.com/office/word/2010/wordml" xmlns:w15="http://schemas.microsoft.com/office/word/2012/wordml" xmlns:w16cex="http://schemas.microsoft.com/office/word/2018/wordml/cex" xmlns:w16cid="http://schemas.microsoft.com/office/word/2016/wordml/cid" xmlns:w16="http://schemas.microsoft.com/office/word/2018/wordml" xmlns:w16se="http://schemas.microsoft.com/office/word/2015/wordml/symex" xmlns:wpg="http://schemas.microsoft.com/office/word/2010/wordprocessingGroup" xmlns:wpi="http://schemas.microsoft.com/office/word/2010/wordprocessingInk" xmlns:wne="http://schemas.microsoft.com/office/word/2006/wordml" xmlns:wps="http://schemas.microsoft.com/office/word/2010/wordprocessingShape" mc:Ignorable="w14 w15 w16se w16cid w16 w16cex wp14">
+<w:glossaryDocument xmlns:wpc="http://schemas.microsoft.com/office/word/2010/wordprocessingCanvas" xmlns:cx="http://schemas.microsoft.com/office/drawing/2014/chartex" xmlns:cx1="http://schemas.microsoft.com/office/drawing/2015/9/8/chartex" xmlns:cx2="http://schemas.microsoft.com/office/drawing/2015/10/21/chartex" xmlns:cx3="http://schemas.microsoft.com/office/drawing/2016/5/9/chartex" xmlns:cx4="http://schemas.microsoft.com/office/drawing/2016/5/10/chartex" xmlns:cx5="http://schemas.microsoft.com/office/drawing/2016/5/11/chartex" xmlns:cx6="http://schemas.microsoft.com/office/drawing/2016/5/12/chartex" xmlns:cx7="http://schemas.microsoft.com/office/drawing/2016/5/13/chartex" xmlns:cx8="http://schemas.microsoft.com/office/drawing/2016/5/14/chartex" xmlns:mc="http://schemas.openxmlformats.org/markup-compatibility/2006" xmlns:aink="http://schemas.microsoft.com/office/drawing/2016/ink" xmlns:am3d="http://schemas.microsoft.com/office/drawing/2017/model3d" xmlns:o="urn:schemas-microsoft-com:office:office" xmlns:oel="http://schemas.microsoft.com/office/2019/extlst" xmlns:r="http://schemas.openxmlformats.org/officeDocument/2006/relationships" xmlns:m="http://schemas.openxmlformats.org/officeDocument/2006/math" xmlns:v="urn:schemas-microsoft-com:vml" xmlns:wp14="http://schemas.microsoft.com/office/word/2010/wordprocessingDrawing" xmlns:wp="http://schemas.openxmlformats.org/drawingml/2006/wordprocessingDrawing" xmlns:w10="urn:schemas-microsoft-com:office:word" xmlns:w="http://schemas.openxmlformats.org/wordprocessingml/2006/main" xmlns:w14="http://schemas.microsoft.com/office/word/2010/wordml" xmlns:w15="http://schemas.microsoft.com/office/word/2012/wordml" xmlns:w16cex="http://schemas.microsoft.com/office/word/2018/wordml/cex" xmlns:w16cid="http://schemas.microsoft.com/office/word/2016/wordml/cid" xmlns:w16="http://schemas.microsoft.com/office/word/2018/wordml" xmlns:w16du="http://schemas.microsoft.com/office/word/2023/wordml/word16du" xmlns:w16sdtdh="http://schemas.microsoft.com/office/word/2020/wordml/sdtdatahash" xmlns:w16se="http://schemas.microsoft.com/office/word/2015/wordml/symex" xmlns:wpg="http://schemas.microsoft.com/office/word/2010/wordprocessingGroup" xmlns:wpi="http://schemas.microsoft.com/office/word/2010/wordprocessingInk" xmlns:wne="http://schemas.microsoft.com/office/word/2006/wordml" xmlns:wps="http://schemas.microsoft.com/office/word/2010/wordprocessingShape" mc:Ignorable="w14 w15 w16se w16cid w16 w16cex w16sdtdh w16du wp14">
   <w:docParts>
     <w:docPart>
       <w:docPartPr>
-        <w:name w:val="DE5647E3884D2C4DB35E88B620C2A149"/>
+        <w:name w:val="3C1ADFDED6CDD149B6F91BD425218B25"/>
         <w:category>
           <w:name w:val="General"/>
           <w:gallery w:val="placeholder"/>
@@ -7695,12 +8033,41 @@
         <w:behaviors>
           <w:behavior w:val="content"/>
         </w:behaviors>
-        <w:guid w:val="{09C739A2-AEF7-F447-8FC5-D2712043B7F2}"/>
+        <w:guid w:val="{E988B15F-BD5E-F141-A810-C544A1603095}"/>
       </w:docPartPr>
       <w:docPartBody>
         <w:p>
           <w:pPr>
-            <w:pStyle w:val="DE5647E3884D2C4DB35E88B620C2A149"/>
+            <w:pStyle w:val="3C1ADFDED6CDD149B6F91BD425218B25"/>
+          </w:pPr>
+          <w:r>
+            <w:rPr>
+              <w:rStyle w:val="PlaceholderText"/>
+            </w:rPr>
+            <w:t>Click or tap here to enter text.</w:t>
+          </w:r>
+        </w:p>
+      </w:docPartBody>
+    </w:docPart>
+    <w:docPart>
+      <w:docPartPr>
+        <w:name w:val="76E104E5B24FBC47BE143539E43D071E"/>
+        <w:category>
+          <w:name w:val="General"/>
+          <w:gallery w:val="placeholder"/>
+        </w:category>
+        <w:types>
+          <w:type w:val="bbPlcHdr"/>
+        </w:types>
+        <w:behaviors>
+          <w:behavior w:val="content"/>
+        </w:behaviors>
+        <w:guid w:val="{06564D91-93A3-1444-8788-6706A804F1E2}"/>
+      </w:docPartPr>
+      <w:docPartBody>
+        <w:p>
+          <w:pPr>
+            <w:pStyle w:val="76E104E5B24FBC47BE143539E43D071E"/>
           </w:pPr>
           <w:r>
             <w:rPr>
@@ -7716,7 +8083,7 @@
 </file>
 
 <file path=word/glossary/fontTable.xml><?xml version="1.0" encoding="utf-8"?>
-<w:fonts xmlns:mc="http://schemas.openxmlformats.org/markup-compatibility/2006" xmlns:r="http://schemas.openxmlformats.org/officeDocument/2006/relationships" xmlns:w="http://schemas.openxmlformats.org/wordprocessingml/2006/main" xmlns:w14="http://schemas.microsoft.com/office/word/2010/wordml" xmlns:w15="http://schemas.microsoft.com/office/word/2012/wordml" xmlns:w16cex="http://schemas.microsoft.com/office/word/2018/wordml/cex" xmlns:w16cid="http://schemas.microsoft.com/office/word/2016/wordml/cid" xmlns:w16="http://schemas.microsoft.com/office/word/2018/wordml" xmlns:w16se="http://schemas.microsoft.com/office/word/2015/wordml/symex" mc:Ignorable="w14 w15 w16se w16cid w16 w16cex">
+<w:fonts xmlns:mc="http://schemas.openxmlformats.org/markup-compatibility/2006" xmlns:r="http://schemas.openxmlformats.org/officeDocument/2006/relationships" xmlns:w="http://schemas.openxmlformats.org/wordprocessingml/2006/main" xmlns:w14="http://schemas.microsoft.com/office/word/2010/wordml" xmlns:w15="http://schemas.microsoft.com/office/word/2012/wordml" xmlns:w16cex="http://schemas.microsoft.com/office/word/2018/wordml/cex" xmlns:w16cid="http://schemas.microsoft.com/office/word/2016/wordml/cid" xmlns:w16="http://schemas.microsoft.com/office/word/2018/wordml" xmlns:w16du="http://schemas.microsoft.com/office/word/2023/wordml/word16du" xmlns:w16sdtdh="http://schemas.microsoft.com/office/word/2020/wordml/sdtdatahash" xmlns:w16se="http://schemas.microsoft.com/office/word/2015/wordml/symex" mc:Ignorable="w14 w15 w16se w16cid w16 w16cex w16sdtdh w16du">
   <w:font w:name="Times New Roman">
     <w:panose1 w:val="02020603050405020304"/>
     <w:charset w:val="00"/>
@@ -7725,8 +8092,7 @@
     <w:sig w:usb0="E0002EFF" w:usb1="C000785B" w:usb2="00000009" w:usb3="00000000" w:csb0="000001FF" w:csb1="00000000"/>
   </w:font>
   <w:font w:name="Aptos">
-    <w:altName w:val="Calibri"/>
-    <w:panose1 w:val="020B0604020202020204"/>
+    <w:panose1 w:val="020B0004020202020204"/>
     <w:charset w:val="00"/>
     <w:family w:val="swiss"/>
     <w:pitch w:val="variable"/>
@@ -7734,15 +8100,14 @@
   </w:font>
   <w:font w:name="Times New Roman (Body CS)">
     <w:altName w:val="Times New Roman"/>
-    <w:panose1 w:val="02020603050405020304"/>
+    <w:panose1 w:val="020B0604020202020204"/>
     <w:charset w:val="00"/>
     <w:family w:val="roman"/>
     <w:pitch w:val="variable"/>
     <w:sig w:usb0="E0002AEF" w:usb1="C0007841" w:usb2="00000009" w:usb3="00000000" w:csb0="000001FF" w:csb1="00000000"/>
   </w:font>
   <w:font w:name="Aptos Display">
-    <w:altName w:val="Calibri"/>
-    <w:panose1 w:val="020B0604020202020204"/>
+    <w:panose1 w:val="020B0004020202020204"/>
     <w:charset w:val="00"/>
     <w:family w:val="swiss"/>
     <w:pitch w:val="variable"/>
@@ -7756,25 +8121,11 @@
     <w:pitch w:val="variable"/>
     <w:sig w:usb0="E50002FF" w:usb1="500079DB" w:usb2="00000010" w:usb3="00000000" w:csb0="00000001" w:csb1="00000000"/>
   </w:font>
-  <w:font w:name="Calibri">
-    <w:panose1 w:val="020F0502020204030204"/>
-    <w:charset w:val="00"/>
-    <w:family w:val="swiss"/>
-    <w:pitch w:val="variable"/>
-    <w:sig w:usb0="E4002EFF" w:usb1="C200247B" w:usb2="00000009" w:usb3="00000000" w:csb0="000001FF" w:csb1="00000000"/>
-  </w:font>
-  <w:font w:name="Calibri Light">
-    <w:panose1 w:val="020F0302020204030204"/>
-    <w:charset w:val="00"/>
-    <w:family w:val="swiss"/>
-    <w:pitch w:val="variable"/>
-    <w:sig w:usb0="E0002AFF" w:usb1="C000247B" w:usb2="00000009" w:usb3="00000000" w:csb0="000001FF" w:csb1="00000000"/>
-  </w:font>
 </w:fonts>
 </file>
 
 <file path=word/glossary/settings.xml><?xml version="1.0" encoding="utf-8"?>
-<w:settings xmlns:mc="http://schemas.openxmlformats.org/markup-compatibility/2006" xmlns:o="urn:schemas-microsoft-com:office:office" xmlns:r="http://schemas.openxmlformats.org/officeDocument/2006/relationships" xmlns:m="http://schemas.openxmlformats.org/officeDocument/2006/math" xmlns:v="urn:schemas-microsoft-com:vml" xmlns:w10="urn:schemas-microsoft-com:office:word" xmlns:w="http://schemas.openxmlformats.org/wordprocessingml/2006/main" xmlns:w14="http://schemas.microsoft.com/office/word/2010/wordml" xmlns:w15="http://schemas.microsoft.com/office/word/2012/wordml" xmlns:w16cex="http://schemas.microsoft.com/office/word/2018/wordml/cex" xmlns:w16cid="http://schemas.microsoft.com/office/word/2016/wordml/cid" xmlns:w16="http://schemas.microsoft.com/office/word/2018/wordml" xmlns:w16se="http://schemas.microsoft.com/office/word/2015/wordml/symex" xmlns:sl="http://schemas.openxmlformats.org/schemaLibrary/2006/main" mc:Ignorable="w14 w15 w16se w16cid w16 w16cex">
+<w:settings xmlns:mc="http://schemas.openxmlformats.org/markup-compatibility/2006" xmlns:o="urn:schemas-microsoft-com:office:office" xmlns:r="http://schemas.openxmlformats.org/officeDocument/2006/relationships" xmlns:m="http://schemas.openxmlformats.org/officeDocument/2006/math" xmlns:v="urn:schemas-microsoft-com:vml" xmlns:w10="urn:schemas-microsoft-com:office:word" xmlns:w="http://schemas.openxmlformats.org/wordprocessingml/2006/main" xmlns:w14="http://schemas.microsoft.com/office/word/2010/wordml" xmlns:w15="http://schemas.microsoft.com/office/word/2012/wordml" xmlns:w16cex="http://schemas.microsoft.com/office/word/2018/wordml/cex" xmlns:w16cid="http://schemas.microsoft.com/office/word/2016/wordml/cid" xmlns:w16="http://schemas.microsoft.com/office/word/2018/wordml" xmlns:w16du="http://schemas.microsoft.com/office/word/2023/wordml/word16du" xmlns:w16sdtdh="http://schemas.microsoft.com/office/word/2020/wordml/sdtdatahash" xmlns:w16se="http://schemas.microsoft.com/office/word/2015/wordml/symex" xmlns:sl="http://schemas.openxmlformats.org/schemaLibrary/2006/main" mc:Ignorable="w14 w15 w16se w16cid w16 w16cex w16sdtdh w16du">
   <w:view w:val="normal"/>
   <w:revisionView w:comments="0"/>
   <w:defaultTabStop w:val="720"/>
@@ -7791,18 +8142,25 @@
   <w:rsids>
     <w:rsidRoot w:val="00612C16"/>
     <w:rsid w:val="00046ECA"/>
+    <w:rsid w:val="000539FB"/>
+    <w:rsid w:val="00113F33"/>
     <w:rsid w:val="00141E4A"/>
     <w:rsid w:val="00156A6D"/>
     <w:rsid w:val="00186286"/>
     <w:rsid w:val="00191EFA"/>
     <w:rsid w:val="002C5403"/>
+    <w:rsid w:val="002C77BD"/>
+    <w:rsid w:val="002D6818"/>
     <w:rsid w:val="004D14A9"/>
     <w:rsid w:val="00612C16"/>
+    <w:rsid w:val="006F3467"/>
     <w:rsid w:val="00837DA6"/>
     <w:rsid w:val="0098159C"/>
     <w:rsid w:val="009B4AF0"/>
     <w:rsid w:val="00C3122E"/>
     <w:rsid w:val="00D85D47"/>
+    <w:rsid w:val="00D942A8"/>
+    <w:rsid w:val="00DF6CEC"/>
     <w:rsid w:val="00F5134D"/>
     <w:rsid w:val="00F87450"/>
     <w:rsid w:val="00F90197"/>
@@ -7830,7 +8188,7 @@
 </file>
 
 <file path=word/glossary/styles.xml><?xml version="1.0" encoding="utf-8"?>
-<w:styles xmlns:mc="http://schemas.openxmlformats.org/markup-compatibility/2006" xmlns:r="http://schemas.openxmlformats.org/officeDocument/2006/relationships" xmlns:w="http://schemas.openxmlformats.org/wordprocessingml/2006/main" xmlns:w14="http://schemas.microsoft.com/office/word/2010/wordml" xmlns:w15="http://schemas.microsoft.com/office/word/2012/wordml" xmlns:w16cex="http://schemas.microsoft.com/office/word/2018/wordml/cex" xmlns:w16cid="http://schemas.microsoft.com/office/word/2016/wordml/cid" xmlns:w16="http://schemas.microsoft.com/office/word/2018/wordml" xmlns:w16se="http://schemas.microsoft.com/office/word/2015/wordml/symex" mc:Ignorable="w14 w15 w16se w16cid w16 w16cex">
+<w:styles xmlns:mc="http://schemas.openxmlformats.org/markup-compatibility/2006" xmlns:r="http://schemas.openxmlformats.org/officeDocument/2006/relationships" xmlns:w="http://schemas.openxmlformats.org/wordprocessingml/2006/main" xmlns:w14="http://schemas.microsoft.com/office/word/2010/wordml" xmlns:w15="http://schemas.microsoft.com/office/word/2012/wordml" xmlns:w16cex="http://schemas.microsoft.com/office/word/2018/wordml/cex" xmlns:w16cid="http://schemas.microsoft.com/office/word/2016/wordml/cid" xmlns:w16="http://schemas.microsoft.com/office/word/2018/wordml" xmlns:w16du="http://schemas.microsoft.com/office/word/2023/wordml/word16du" xmlns:w16sdtdh="http://schemas.microsoft.com/office/word/2020/wordml/sdtdatahash" xmlns:w16se="http://schemas.microsoft.com/office/word/2015/wordml/symex" mc:Ignorable="w14 w15 w16se w16cid w16 w16cex w16sdtdh w16du">
   <w:docDefaults>
     <w:rPrDefault>
       <w:rPr>
@@ -8262,20 +8620,24 @@
     <w:basedOn w:val="DefaultParagraphFont"/>
     <w:uiPriority w:val="99"/>
     <w:semiHidden/>
-    <w:rsid w:val="00612C16"/>
+    <w:rsid w:val="002C77BD"/>
     <w:rPr>
       <w:color w:val="808080"/>
     </w:rPr>
   </w:style>
-  <w:style w:type="paragraph" w:customStyle="1" w:styleId="DE5647E3884D2C4DB35E88B620C2A149">
-    <w:name w:val="DE5647E3884D2C4DB35E88B620C2A149"/>
-    <w:rsid w:val="00612C16"/>
+  <w:style w:type="paragraph" w:customStyle="1" w:styleId="3C1ADFDED6CDD149B6F91BD425218B25">
+    <w:name w:val="3C1ADFDED6CDD149B6F91BD425218B25"/>
+    <w:rsid w:val="002C77BD"/>
+  </w:style>
+  <w:style w:type="paragraph" w:customStyle="1" w:styleId="76E104E5B24FBC47BE143539E43D071E">
+    <w:name w:val="76E104E5B24FBC47BE143539E43D071E"/>
+    <w:rsid w:val="002C77BD"/>
   </w:style>
 </w:styles>
 </file>
 
 <file path=word/glossary/webSettings.xml><?xml version="1.0" encoding="utf-8"?>
-<w:webSettings xmlns:mc="http://schemas.openxmlformats.org/markup-compatibility/2006" xmlns:r="http://schemas.openxmlformats.org/officeDocument/2006/relationships" xmlns:w="http://schemas.openxmlformats.org/wordprocessingml/2006/main" xmlns:w14="http://schemas.microsoft.com/office/word/2010/wordml" xmlns:w15="http://schemas.microsoft.com/office/word/2012/wordml" xmlns:w16cex="http://schemas.microsoft.com/office/word/2018/wordml/cex" xmlns:w16cid="http://schemas.microsoft.com/office/word/2016/wordml/cid" xmlns:w16="http://schemas.microsoft.com/office/word/2018/wordml" xmlns:w16se="http://schemas.microsoft.com/office/word/2015/wordml/symex" mc:Ignorable="w14 w15 w16se w16cid w16 w16cex">
+<w:webSettings xmlns:mc="http://schemas.openxmlformats.org/markup-compatibility/2006" xmlns:r="http://schemas.openxmlformats.org/officeDocument/2006/relationships" xmlns:w="http://schemas.openxmlformats.org/wordprocessingml/2006/main" xmlns:w14="http://schemas.microsoft.com/office/word/2010/wordml" xmlns:w15="http://schemas.microsoft.com/office/word/2012/wordml" xmlns:w16cex="http://schemas.microsoft.com/office/word/2018/wordml/cex" xmlns:w16cid="http://schemas.microsoft.com/office/word/2016/wordml/cid" xmlns:w16="http://schemas.microsoft.com/office/word/2018/wordml" xmlns:w16du="http://schemas.microsoft.com/office/word/2023/wordml/word16du" xmlns:w16sdtdh="http://schemas.microsoft.com/office/word/2020/wordml/sdtdatahash" xmlns:w16se="http://schemas.microsoft.com/office/word/2015/wordml/symex" mc:Ignorable="w14 w15 w16se w16cid w16 w16cex w16sdtdh w16du">
   <w:optimizeForBrowser/>
   <w:allowPNG/>
 </w:webSettings>
